--- a/Sistema/ECU09Registrardevoluciondeprestamo.docx
+++ b/Sistema/ECU09Registrardevoluciondeprestamo.docx
@@ -1,6 +1,6 @@
 
 <file path=word/document.xml><?xml version="1.0" encoding="utf-8"?>
-<w:document xmlns:wpc="http://schemas.microsoft.com/office/word/2010/wordprocessingCanvas" xmlns:cx="http://schemas.microsoft.com/office/drawing/2014/chartex" xmlns:cx1="http://schemas.microsoft.com/office/drawing/2015/9/8/chartex" xmlns:cx2="http://schemas.microsoft.com/office/drawing/2015/10/21/chartex" xmlns:cx3="http://schemas.microsoft.com/office/drawing/2016/5/9/chartex" xmlns:cx4="http://schemas.microsoft.com/office/drawing/2016/5/10/chartex" xmlns:cx5="http://schemas.microsoft.com/office/drawing/2016/5/11/chartex" xmlns:cx6="http://schemas.microsoft.com/office/drawing/2016/5/12/chartex" xmlns:cx7="http://schemas.microsoft.com/office/drawing/2016/5/13/chartex" xmlns:cx8="http://schemas.microsoft.com/office/drawing/2016/5/14/chartex" xmlns:mc="http://schemas.openxmlformats.org/markup-compatibility/2006" xmlns:aink="http://schemas.microsoft.com/office/drawing/2016/ink" xmlns:am3d="http://schemas.microsoft.com/office/drawing/2017/model3d" xmlns:o="urn:schemas-microsoft-com:office:office" xmlns:oel="http://schemas.microsoft.com/office/2019/extlst" xmlns:r="http://schemas.openxmlformats.org/officeDocument/2006/relationships" xmlns:m="http://schemas.openxmlformats.org/officeDocument/2006/math" xmlns:v="urn:schemas-microsoft-com:vml" xmlns:wp14="http://schemas.microsoft.com/office/word/2010/wordprocessingDrawing" xmlns:wp="http://schemas.openxmlformats.org/drawingml/2006/wordprocessingDrawing" xmlns:w10="urn:schemas-microsoft-com:office:word" xmlns:w="http://schemas.openxmlformats.org/wordprocessingml/2006/main" xmlns:w14="http://schemas.microsoft.com/office/word/2010/wordml" xmlns:w15="http://schemas.microsoft.com/office/word/2012/wordml" xmlns:w16cex="http://schemas.microsoft.com/office/word/2018/wordml/cex" xmlns:w16cid="http://schemas.microsoft.com/office/word/2016/wordml/cid" xmlns:w16="http://schemas.microsoft.com/office/word/2018/wordml" xmlns:w16du="http://schemas.microsoft.com/office/word/2023/wordml/word16du" xmlns:w16sdtdh="http://schemas.microsoft.com/office/word/2020/wordml/sdtdatahash" xmlns:w16se="http://schemas.microsoft.com/office/word/2015/wordml/symex" xmlns:wpg="http://schemas.microsoft.com/office/word/2010/wordprocessingGroup" xmlns:wpi="http://schemas.microsoft.com/office/word/2010/wordprocessingInk" xmlns:wne="http://schemas.microsoft.com/office/word/2006/wordml" xmlns:wps="http://schemas.microsoft.com/office/word/2010/wordprocessingShape" mc:Ignorable="w14 w15 w16se w16cid w16 w16cex w16sdtdh w16du wp14">
+<w:document xmlns:wpc="http://schemas.microsoft.com/office/word/2010/wordprocessingCanvas" xmlns:cx="http://schemas.microsoft.com/office/drawing/2014/chartex" xmlns:cx1="http://schemas.microsoft.com/office/drawing/2015/9/8/chartex" xmlns:cx2="http://schemas.microsoft.com/office/drawing/2015/10/21/chartex" xmlns:cx3="http://schemas.microsoft.com/office/drawing/2016/5/9/chartex" xmlns:cx4="http://schemas.microsoft.com/office/drawing/2016/5/10/chartex" xmlns:cx5="http://schemas.microsoft.com/office/drawing/2016/5/11/chartex" xmlns:cx6="http://schemas.microsoft.com/office/drawing/2016/5/12/chartex" xmlns:cx7="http://schemas.microsoft.com/office/drawing/2016/5/13/chartex" xmlns:cx8="http://schemas.microsoft.com/office/drawing/2016/5/14/chartex" xmlns:mc="http://schemas.openxmlformats.org/markup-compatibility/2006" xmlns:aink="http://schemas.microsoft.com/office/drawing/2016/ink" xmlns:am3d="http://schemas.microsoft.com/office/drawing/2017/model3d" xmlns:o="urn:schemas-microsoft-com:office:office" xmlns:oel="http://schemas.microsoft.com/office/2019/extlst" xmlns:r="http://schemas.openxmlformats.org/officeDocument/2006/relationships" xmlns:m="http://schemas.openxmlformats.org/officeDocument/2006/math" xmlns:v="urn:schemas-microsoft-com:vml" xmlns:wp14="http://schemas.microsoft.com/office/word/2010/wordprocessingDrawing" xmlns:wp="http://schemas.openxmlformats.org/drawingml/2006/wordprocessingDrawing" xmlns:w10="urn:schemas-microsoft-com:office:word" xmlns:w="http://schemas.openxmlformats.org/wordprocessingml/2006/main" xmlns:w14="http://schemas.microsoft.com/office/word/2010/wordml" xmlns:w15="http://schemas.microsoft.com/office/word/2012/wordml" xmlns:w16cex="http://schemas.microsoft.com/office/word/2018/wordml/cex" xmlns:w16cid="http://schemas.microsoft.com/office/word/2016/wordml/cid" xmlns:w16="http://schemas.microsoft.com/office/word/2018/wordml" xmlns:w16sdtdh="http://schemas.microsoft.com/office/word/2020/wordml/sdtdatahash" xmlns:w16se="http://schemas.microsoft.com/office/word/2015/wordml/symex" xmlns:wpg="http://schemas.microsoft.com/office/word/2010/wordprocessingGroup" xmlns:wpi="http://schemas.microsoft.com/office/word/2010/wordprocessingInk" xmlns:wne="http://schemas.microsoft.com/office/word/2006/wordml" xmlns:wps="http://schemas.microsoft.com/office/word/2010/wordprocessingShape" mc:Ignorable="w14 w15 w16se w16cid w16 w16cex w16sdtdh wp14">
   <w:body>
     <w:p>
       <w:pPr>
@@ -12,6 +12,16 @@
           <w:kern w:val="28"/>
         </w:rPr>
       </w:pPr>
+      <w:r>
+        <w:rPr>
+          <w:rFonts w:asciiTheme="majorHAnsi" w:eastAsiaTheme="majorEastAsia" w:hAnsiTheme="majorHAnsi" w:cs="Arial"/>
+          <w:b/>
+          <w:color w:val="17365D" w:themeColor="text2" w:themeShade="BF"/>
+          <w:spacing w:val="5"/>
+          <w:kern w:val="28"/>
+        </w:rPr>
+        <w:tab/>
+      </w:r>
     </w:p>
     <w:p>
       <w:pPr>
@@ -2302,7 +2312,15 @@
           <w:sz w:val="24"/>
           <w:szCs w:val="24"/>
         </w:rPr>
-        <w:t>El sistema muestra la interfaz “Registrar devolución”, con los siguientes componentes</w:t>
+        <w:t xml:space="preserve">El sistema muestra la interfaz “Registrar devolución”, con los siguientes </w:t>
+      </w:r>
+      <w:r>
+        <w:rPr>
+          <w:rFonts w:ascii="Arial" w:hAnsi="Arial" w:cs="Arial"/>
+          <w:sz w:val="24"/>
+          <w:szCs w:val="24"/>
+        </w:rPr>
+        <w:t>campos</w:t>
       </w:r>
       <w:r>
         <w:rPr>
@@ -2334,7 +2352,55 @@
           <w:sz w:val="24"/>
           <w:szCs w:val="24"/>
         </w:rPr>
-        <w:t>ID Solicitud, Cod Alumno, Cod Material, Fecha préstamo, fecha devolución, fecha real devolución, estado, radio-button</w:t>
+        <w:t>ID Solicitud, Cod Alumno, Cod Material, Fecha préstamo, fecha devolución, fecha real devolución, estado,</w:t>
+      </w:r>
+      <w:r>
+        <w:rPr>
+          <w:rFonts w:ascii="Arial" w:hAnsi="Arial" w:cs="Arial"/>
+          <w:sz w:val="24"/>
+          <w:szCs w:val="24"/>
+        </w:rPr>
+        <w:t xml:space="preserve"> </w:t>
+      </w:r>
+      <w:r>
+        <w:rPr>
+          <w:rFonts w:ascii="Arial" w:hAnsi="Arial" w:cs="Arial"/>
+          <w:sz w:val="24"/>
+          <w:szCs w:val="24"/>
+        </w:rPr>
+        <w:t>observación,</w:t>
+      </w:r>
+      <w:r>
+        <w:rPr>
+          <w:rFonts w:ascii="Arial" w:hAnsi="Arial" w:cs="Arial"/>
+          <w:sz w:val="24"/>
+          <w:szCs w:val="24"/>
+        </w:rPr>
+        <w:t xml:space="preserve"> </w:t>
+      </w:r>
+      <w:r>
+        <w:rPr>
+          <w:rFonts w:ascii="Arial" w:hAnsi="Arial" w:cs="Arial"/>
+          <w:sz w:val="24"/>
+          <w:szCs w:val="24"/>
+        </w:rPr>
+        <w:t>Material(es) a escanear, Material(es) escaneado(s)</w:t>
+      </w:r>
+      <w:r>
+        <w:rPr>
+          <w:rFonts w:ascii="Arial" w:hAnsi="Arial" w:cs="Arial"/>
+          <w:sz w:val="24"/>
+          <w:szCs w:val="24"/>
+        </w:rPr>
+        <w:t>. Un r</w:t>
+      </w:r>
+      <w:r>
+        <w:rPr>
+          <w:rFonts w:ascii="Arial" w:hAnsi="Arial" w:cs="Arial"/>
+          <w:sz w:val="24"/>
+          <w:szCs w:val="24"/>
+        </w:rPr>
+        <w:t>adio-button</w:t>
       </w:r>
       <w:r>
         <w:rPr>
@@ -2350,7 +2416,15 @@
           <w:sz w:val="24"/>
           <w:szCs w:val="24"/>
         </w:rPr>
-        <w:t xml:space="preserve"> para marcar devolución de todas las unidades prestadas, observación, además de los botones: Registrar (deshabilitado)</w:t>
+        <w:t xml:space="preserve"> (deshabilitados)</w:t>
+      </w:r>
+      <w:r>
+        <w:rPr>
+          <w:rFonts w:ascii="Arial" w:hAnsi="Arial" w:cs="Arial"/>
+          <w:sz w:val="24"/>
+          <w:szCs w:val="24"/>
+        </w:rPr>
+        <w:t xml:space="preserve"> para marcar devolución de todas las unidades prestadas, además de los botones: Registrar (deshabilitado)</w:t>
       </w:r>
       <w:r>
         <w:rPr>
@@ -2374,7 +2448,23 @@
           <w:sz w:val="24"/>
           <w:szCs w:val="24"/>
         </w:rPr>
-        <w:t xml:space="preserve"> y ”Penalizar por daños de material”</w:t>
+        <w:t xml:space="preserve"> y </w:t>
+      </w:r>
+      <w:r>
+        <w:rPr>
+          <w:rFonts w:ascii="Arial" w:hAnsi="Arial" w:cs="Arial"/>
+          <w:sz w:val="24"/>
+          <w:szCs w:val="24"/>
+        </w:rPr>
+        <w:t>“</w:t>
+      </w:r>
+      <w:r>
+        <w:rPr>
+          <w:rFonts w:ascii="Arial" w:hAnsi="Arial" w:cs="Arial"/>
+          <w:sz w:val="24"/>
+          <w:szCs w:val="24"/>
+        </w:rPr>
+        <w:t>Penalizar por daños de material”</w:t>
       </w:r>
       <w:r>
         <w:rPr>
@@ -2692,7 +2782,39 @@
           <w:sz w:val="24"/>
           <w:szCs w:val="24"/>
         </w:rPr>
-        <w:t>El sistema habilita el botón “Registrar”</w:t>
+        <w:t>El sistema carga el campo Material</w:t>
+      </w:r>
+      <w:r>
+        <w:rPr>
+          <w:rFonts w:ascii="Arial" w:hAnsi="Arial" w:cs="Arial"/>
+          <w:sz w:val="24"/>
+          <w:szCs w:val="24"/>
+        </w:rPr>
+        <w:t>(es) a escanear</w:t>
+      </w:r>
+      <w:r>
+        <w:rPr>
+          <w:rFonts w:ascii="Arial" w:hAnsi="Arial" w:cs="Arial"/>
+          <w:sz w:val="24"/>
+          <w:szCs w:val="24"/>
+        </w:rPr>
+        <w:t xml:space="preserve"> deshabilitado</w:t>
+      </w:r>
+      <w:r>
+        <w:rPr>
+          <w:rFonts w:ascii="Arial" w:hAnsi="Arial" w:cs="Arial"/>
+          <w:sz w:val="24"/>
+          <w:szCs w:val="24"/>
+        </w:rPr>
+        <w:t>, según el campo Cantidad</w:t>
+      </w:r>
+      <w:r>
+        <w:rPr>
+          <w:rFonts w:ascii="Arial" w:hAnsi="Arial" w:cs="Arial"/>
+          <w:sz w:val="24"/>
+          <w:szCs w:val="24"/>
+        </w:rPr>
+        <w:t>.</w:t>
       </w:r>
     </w:p>
     <w:p>
@@ -2720,31 +2842,39 @@
           <w:sz w:val="24"/>
           <w:szCs w:val="24"/>
         </w:rPr>
-        <w:t xml:space="preserve">El </w:t>
-      </w:r>
-      <w:r>
-        <w:rPr>
-          <w:rFonts w:ascii="Arial" w:hAnsi="Arial" w:cs="Arial"/>
-          <w:sz w:val="24"/>
-          <w:szCs w:val="24"/>
-        </w:rPr>
-        <w:t>EA marca</w:t>
-      </w:r>
-      <w:r>
-        <w:rPr>
-          <w:rFonts w:ascii="Arial" w:hAnsi="Arial" w:cs="Arial"/>
-          <w:sz w:val="24"/>
-          <w:szCs w:val="24"/>
-        </w:rPr>
-        <w:t xml:space="preserve"> SI a</w:t>
-      </w:r>
-      <w:r>
-        <w:rPr>
-          <w:rFonts w:ascii="Arial" w:hAnsi="Arial" w:cs="Arial"/>
-          <w:sz w:val="24"/>
-          <w:szCs w:val="24"/>
-        </w:rPr>
-        <w:t xml:space="preserve"> la devolución total de las unidades prestadas. </w:t>
+        <w:t>El sistema carga el campo Material</w:t>
+      </w:r>
+      <w:r>
+        <w:rPr>
+          <w:rFonts w:ascii="Arial" w:hAnsi="Arial" w:cs="Arial"/>
+          <w:sz w:val="24"/>
+          <w:szCs w:val="24"/>
+        </w:rPr>
+        <w:t>(es) escaneado(s)</w:t>
+      </w:r>
+      <w:r>
+        <w:rPr>
+          <w:rFonts w:ascii="Arial" w:hAnsi="Arial" w:cs="Arial"/>
+          <w:sz w:val="24"/>
+          <w:szCs w:val="24"/>
+        </w:rPr>
+        <w:t xml:space="preserve"> deshabilitado</w:t>
+      </w:r>
+      <w:r>
+        <w:rPr>
+          <w:rFonts w:ascii="Arial" w:hAnsi="Arial" w:cs="Arial"/>
+          <w:sz w:val="24"/>
+          <w:szCs w:val="24"/>
+        </w:rPr>
+        <w:t>, con el valor 0</w:t>
+      </w:r>
+      <w:r>
+        <w:rPr>
+          <w:rFonts w:ascii="Arial" w:hAnsi="Arial" w:cs="Arial"/>
+          <w:sz w:val="24"/>
+          <w:szCs w:val="24"/>
+        </w:rPr>
+        <w:t>.</w:t>
       </w:r>
     </w:p>
     <w:p>
@@ -2772,7 +2902,7 @@
           <w:sz w:val="24"/>
           <w:szCs w:val="24"/>
         </w:rPr>
-        <w:t>El EA selecciona el botón Registrar.</w:t>
+        <w:t>El EA escanea el código de barras del material a prestar.</w:t>
       </w:r>
     </w:p>
     <w:p>
@@ -2800,7 +2930,7 @@
           <w:sz w:val="24"/>
           <w:szCs w:val="24"/>
         </w:rPr>
-        <w:t>El sistema registra la devolución del préstamo con el estado “Devuelto”.</w:t>
+        <w:t>El sistema captura el código del material escaneado.</w:t>
       </w:r>
     </w:p>
     <w:p>
@@ -2828,39 +2958,7 @@
           <w:sz w:val="24"/>
           <w:szCs w:val="24"/>
         </w:rPr>
-        <w:t xml:space="preserve">El </w:t>
-      </w:r>
-      <w:r>
-        <w:rPr>
-          <w:rFonts w:ascii="Arial" w:hAnsi="Arial" w:cs="Arial"/>
-          <w:sz w:val="24"/>
-          <w:szCs w:val="24"/>
-        </w:rPr>
-        <w:t>s</w:t>
-      </w:r>
-      <w:r>
-        <w:rPr>
-          <w:rFonts w:ascii="Arial" w:hAnsi="Arial" w:cs="Arial"/>
-          <w:sz w:val="24"/>
-          <w:szCs w:val="24"/>
-        </w:rPr>
-        <w:t xml:space="preserve">istema muestra el MSG: </w:t>
-      </w:r>
-      <w:r>
-        <w:rPr>
-          <w:rFonts w:ascii="Arial" w:hAnsi="Arial" w:cs="Arial"/>
-          <w:sz w:val="24"/>
-          <w:szCs w:val="24"/>
-        </w:rPr>
-        <w:t>“</w:t>
-      </w:r>
-      <w:r>
-        <w:rPr>
-          <w:rFonts w:ascii="Arial" w:hAnsi="Arial" w:cs="Arial"/>
-          <w:sz w:val="24"/>
-          <w:szCs w:val="24"/>
-        </w:rPr>
-        <w:t>Se ha registrado la devolución del préstamo con éxito.”</w:t>
+        <w:t>El sistema verifica que el código del material escaneado sea el mismo que el del campo Cod Material del Préstamo.</w:t>
       </w:r>
     </w:p>
     <w:p>
@@ -2878,6 +2976,336 @@
         <w:jc w:val="both"/>
         <w:rPr>
           <w:rFonts w:ascii="Arial" w:hAnsi="Arial" w:cs="Arial"/>
+          <w:sz w:val="24"/>
+          <w:szCs w:val="24"/>
+        </w:rPr>
+      </w:pPr>
+      <w:r>
+        <w:rPr>
+          <w:rFonts w:ascii="Arial" w:hAnsi="Arial" w:cs="Arial"/>
+          <w:sz w:val="24"/>
+          <w:szCs w:val="24"/>
+        </w:rPr>
+        <w:t xml:space="preserve">El sistema aumenta el valor del campo Material(es) escaneado(s) en </w:t>
+      </w:r>
+      <w:r>
+        <w:rPr>
+          <w:rFonts w:ascii="Arial" w:hAnsi="Arial" w:cs="Arial"/>
+          <w:color w:val="040C28"/>
+          <w:sz w:val="24"/>
+          <w:szCs w:val="24"/>
+        </w:rPr>
+        <w:t>+1.</w:t>
+      </w:r>
+    </w:p>
+    <w:p>
+      <w:pPr>
+        <w:pStyle w:val="Prrafodelista"/>
+        <w:numPr>
+          <w:ilvl w:val="0"/>
+          <w:numId w:val="4"/>
+        </w:numPr>
+        <w:autoSpaceDE w:val="0"/>
+        <w:autoSpaceDN w:val="0"/>
+        <w:adjustRightInd w:val="0"/>
+        <w:spacing w:before="120" w:after="0" w:line="240" w:lineRule="auto"/>
+        <w:ind w:left="1276" w:hanging="425"/>
+        <w:jc w:val="both"/>
+        <w:rPr>
+          <w:rFonts w:ascii="Arial" w:hAnsi="Arial" w:cs="Arial"/>
+          <w:sz w:val="24"/>
+          <w:szCs w:val="24"/>
+        </w:rPr>
+      </w:pPr>
+      <w:r>
+        <w:rPr>
+          <w:rFonts w:ascii="Arial" w:hAnsi="Arial" w:cs="Arial"/>
+          <w:color w:val="040C28"/>
+          <w:sz w:val="24"/>
+          <w:szCs w:val="24"/>
+        </w:rPr>
+        <w:t>El EA repite el proceso de escaneo de la cantidad de materiales según el campo cantidad.</w:t>
+      </w:r>
+      <w:r>
+        <w:rPr>
+          <w:rFonts w:ascii="Arial" w:hAnsi="Arial" w:cs="Arial"/>
+          <w:color w:val="040C28"/>
+          <w:sz w:val="24"/>
+          <w:szCs w:val="24"/>
+        </w:rPr>
+        <w:t xml:space="preserve"> </w:t>
+      </w:r>
+    </w:p>
+    <w:p>
+      <w:pPr>
+        <w:pStyle w:val="Prrafodelista"/>
+        <w:numPr>
+          <w:ilvl w:val="0"/>
+          <w:numId w:val="4"/>
+        </w:numPr>
+        <w:autoSpaceDE w:val="0"/>
+        <w:autoSpaceDN w:val="0"/>
+        <w:adjustRightInd w:val="0"/>
+        <w:spacing w:before="120" w:after="0" w:line="240" w:lineRule="auto"/>
+        <w:ind w:left="1276" w:hanging="425"/>
+        <w:jc w:val="both"/>
+        <w:rPr>
+          <w:rFonts w:ascii="Arial" w:hAnsi="Arial" w:cs="Arial"/>
+          <w:sz w:val="24"/>
+          <w:szCs w:val="24"/>
+        </w:rPr>
+      </w:pPr>
+      <w:r>
+        <w:rPr>
+          <w:rFonts w:ascii="Arial" w:hAnsi="Arial" w:cs="Arial"/>
+          <w:color w:val="040C28"/>
+          <w:sz w:val="24"/>
+          <w:szCs w:val="24"/>
+        </w:rPr>
+        <w:lastRenderedPageBreak/>
+        <w:t>El sistema verifica que el valor de los materiales a escanear sea el mismo que los materiales escaneados.</w:t>
+      </w:r>
+    </w:p>
+    <w:p>
+      <w:pPr>
+        <w:pStyle w:val="Prrafodelista"/>
+        <w:numPr>
+          <w:ilvl w:val="0"/>
+          <w:numId w:val="4"/>
+        </w:numPr>
+        <w:autoSpaceDE w:val="0"/>
+        <w:autoSpaceDN w:val="0"/>
+        <w:adjustRightInd w:val="0"/>
+        <w:spacing w:before="120" w:after="0" w:line="240" w:lineRule="auto"/>
+        <w:ind w:left="1276" w:hanging="425"/>
+        <w:jc w:val="both"/>
+        <w:rPr>
+          <w:rFonts w:ascii="Arial" w:hAnsi="Arial" w:cs="Arial"/>
+          <w:sz w:val="24"/>
+          <w:szCs w:val="24"/>
+        </w:rPr>
+      </w:pPr>
+      <w:r>
+        <w:rPr>
+          <w:rFonts w:ascii="Arial" w:hAnsi="Arial" w:cs="Arial"/>
+          <w:color w:val="040C28"/>
+          <w:sz w:val="24"/>
+          <w:szCs w:val="24"/>
+        </w:rPr>
+        <w:t>El sistema habilita el radio-button SI, para la devolución total de unidades prestadas.</w:t>
+      </w:r>
+    </w:p>
+    <w:p>
+      <w:pPr>
+        <w:pStyle w:val="Prrafodelista"/>
+        <w:numPr>
+          <w:ilvl w:val="0"/>
+          <w:numId w:val="4"/>
+        </w:numPr>
+        <w:autoSpaceDE w:val="0"/>
+        <w:autoSpaceDN w:val="0"/>
+        <w:adjustRightInd w:val="0"/>
+        <w:spacing w:before="120" w:after="0" w:line="240" w:lineRule="auto"/>
+        <w:ind w:left="1276" w:hanging="425"/>
+        <w:jc w:val="both"/>
+        <w:rPr>
+          <w:rFonts w:ascii="Arial" w:hAnsi="Arial" w:cs="Arial"/>
+          <w:sz w:val="24"/>
+          <w:szCs w:val="24"/>
+        </w:rPr>
+      </w:pPr>
+      <w:r>
+        <w:rPr>
+          <w:rFonts w:ascii="Arial" w:hAnsi="Arial" w:cs="Arial"/>
+          <w:sz w:val="24"/>
+          <w:szCs w:val="24"/>
+        </w:rPr>
+        <w:t xml:space="preserve">El </w:t>
+      </w:r>
+      <w:r>
+        <w:rPr>
+          <w:rFonts w:ascii="Arial" w:hAnsi="Arial" w:cs="Arial"/>
+          <w:sz w:val="24"/>
+          <w:szCs w:val="24"/>
+        </w:rPr>
+        <w:t>EA marca</w:t>
+      </w:r>
+      <w:r>
+        <w:rPr>
+          <w:rFonts w:ascii="Arial" w:hAnsi="Arial" w:cs="Arial"/>
+          <w:sz w:val="24"/>
+          <w:szCs w:val="24"/>
+        </w:rPr>
+        <w:t xml:space="preserve"> SI a</w:t>
+      </w:r>
+      <w:r>
+        <w:rPr>
+          <w:rFonts w:ascii="Arial" w:hAnsi="Arial" w:cs="Arial"/>
+          <w:sz w:val="24"/>
+          <w:szCs w:val="24"/>
+        </w:rPr>
+        <w:t xml:space="preserve"> la devolución total de las unidades prestadas. </w:t>
+      </w:r>
+    </w:p>
+    <w:p>
+      <w:pPr>
+        <w:pStyle w:val="Prrafodelista"/>
+        <w:numPr>
+          <w:ilvl w:val="0"/>
+          <w:numId w:val="4"/>
+        </w:numPr>
+        <w:autoSpaceDE w:val="0"/>
+        <w:autoSpaceDN w:val="0"/>
+        <w:adjustRightInd w:val="0"/>
+        <w:spacing w:before="120" w:after="0" w:line="240" w:lineRule="auto"/>
+        <w:ind w:left="1276" w:hanging="425"/>
+        <w:jc w:val="both"/>
+        <w:rPr>
+          <w:rFonts w:ascii="Arial" w:hAnsi="Arial" w:cs="Arial"/>
+          <w:sz w:val="24"/>
+          <w:szCs w:val="24"/>
+        </w:rPr>
+      </w:pPr>
+      <w:r>
+        <w:rPr>
+          <w:rFonts w:ascii="Arial" w:hAnsi="Arial" w:cs="Arial"/>
+          <w:sz w:val="24"/>
+          <w:szCs w:val="24"/>
+        </w:rPr>
+        <w:t>El sistema habilita el botón “Registrar”</w:t>
+      </w:r>
+    </w:p>
+    <w:p>
+      <w:pPr>
+        <w:pStyle w:val="Prrafodelista"/>
+        <w:numPr>
+          <w:ilvl w:val="0"/>
+          <w:numId w:val="4"/>
+        </w:numPr>
+        <w:autoSpaceDE w:val="0"/>
+        <w:autoSpaceDN w:val="0"/>
+        <w:adjustRightInd w:val="0"/>
+        <w:spacing w:before="120" w:after="0" w:line="240" w:lineRule="auto"/>
+        <w:ind w:left="1276" w:hanging="425"/>
+        <w:jc w:val="both"/>
+        <w:rPr>
+          <w:rFonts w:ascii="Arial" w:hAnsi="Arial" w:cs="Arial"/>
+          <w:sz w:val="24"/>
+          <w:szCs w:val="24"/>
+        </w:rPr>
+      </w:pPr>
+      <w:r>
+        <w:rPr>
+          <w:rFonts w:ascii="Arial" w:hAnsi="Arial" w:cs="Arial"/>
+          <w:sz w:val="24"/>
+          <w:szCs w:val="24"/>
+        </w:rPr>
+        <w:t>El EA selecciona el botón Registrar.</w:t>
+      </w:r>
+    </w:p>
+    <w:p>
+      <w:pPr>
+        <w:pStyle w:val="Prrafodelista"/>
+        <w:numPr>
+          <w:ilvl w:val="0"/>
+          <w:numId w:val="4"/>
+        </w:numPr>
+        <w:autoSpaceDE w:val="0"/>
+        <w:autoSpaceDN w:val="0"/>
+        <w:adjustRightInd w:val="0"/>
+        <w:spacing w:before="120" w:after="0" w:line="240" w:lineRule="auto"/>
+        <w:ind w:left="1276" w:hanging="425"/>
+        <w:jc w:val="both"/>
+        <w:rPr>
+          <w:rFonts w:ascii="Arial" w:hAnsi="Arial" w:cs="Arial"/>
+          <w:sz w:val="24"/>
+          <w:szCs w:val="24"/>
+        </w:rPr>
+      </w:pPr>
+      <w:r>
+        <w:rPr>
+          <w:rFonts w:ascii="Arial" w:hAnsi="Arial" w:cs="Arial"/>
+          <w:sz w:val="24"/>
+          <w:szCs w:val="24"/>
+        </w:rPr>
+        <w:t>El sistema registra la devolución del préstamo con el estado “Devuelto”.</w:t>
+      </w:r>
+    </w:p>
+    <w:p>
+      <w:pPr>
+        <w:pStyle w:val="Prrafodelista"/>
+        <w:numPr>
+          <w:ilvl w:val="0"/>
+          <w:numId w:val="4"/>
+        </w:numPr>
+        <w:autoSpaceDE w:val="0"/>
+        <w:autoSpaceDN w:val="0"/>
+        <w:adjustRightInd w:val="0"/>
+        <w:spacing w:before="120" w:after="0" w:line="240" w:lineRule="auto"/>
+        <w:ind w:left="1276" w:hanging="425"/>
+        <w:jc w:val="both"/>
+        <w:rPr>
+          <w:rFonts w:ascii="Arial" w:hAnsi="Arial" w:cs="Arial"/>
+          <w:sz w:val="24"/>
+          <w:szCs w:val="24"/>
+        </w:rPr>
+      </w:pPr>
+      <w:r>
+        <w:rPr>
+          <w:rFonts w:ascii="Arial" w:hAnsi="Arial" w:cs="Arial"/>
+          <w:sz w:val="24"/>
+          <w:szCs w:val="24"/>
+        </w:rPr>
+        <w:t xml:space="preserve">El </w:t>
+      </w:r>
+      <w:r>
+        <w:rPr>
+          <w:rFonts w:ascii="Arial" w:hAnsi="Arial" w:cs="Arial"/>
+          <w:sz w:val="24"/>
+          <w:szCs w:val="24"/>
+        </w:rPr>
+        <w:t>s</w:t>
+      </w:r>
+      <w:r>
+        <w:rPr>
+          <w:rFonts w:ascii="Arial" w:hAnsi="Arial" w:cs="Arial"/>
+          <w:sz w:val="24"/>
+          <w:szCs w:val="24"/>
+        </w:rPr>
+        <w:t xml:space="preserve">istema muestra el MSG: </w:t>
+      </w:r>
+      <w:r>
+        <w:rPr>
+          <w:rFonts w:ascii="Arial" w:hAnsi="Arial" w:cs="Arial"/>
+          <w:sz w:val="24"/>
+          <w:szCs w:val="24"/>
+        </w:rPr>
+        <w:t>“</w:t>
+      </w:r>
+      <w:r>
+        <w:rPr>
+          <w:rFonts w:ascii="Arial" w:hAnsi="Arial" w:cs="Arial"/>
+          <w:sz w:val="24"/>
+          <w:szCs w:val="24"/>
+        </w:rPr>
+        <w:t>Se ha registrado la devolución del préstamo con éxito.”</w:t>
+      </w:r>
+    </w:p>
+    <w:p>
+      <w:pPr>
+        <w:pStyle w:val="Prrafodelista"/>
+        <w:numPr>
+          <w:ilvl w:val="0"/>
+          <w:numId w:val="4"/>
+        </w:numPr>
+        <w:autoSpaceDE w:val="0"/>
+        <w:autoSpaceDN w:val="0"/>
+        <w:adjustRightInd w:val="0"/>
+        <w:spacing w:before="120" w:after="0" w:line="240" w:lineRule="auto"/>
+        <w:ind w:left="1276" w:hanging="425"/>
+        <w:jc w:val="both"/>
+        <w:rPr>
+          <w:rFonts w:ascii="Arial" w:hAnsi="Arial" w:cs="Arial"/>
           <w:bCs/>
           <w:sz w:val="24"/>
           <w:szCs w:val="24"/>
@@ -2965,7 +3393,7 @@
           <w:sz w:val="24"/>
           <w:szCs w:val="24"/>
         </w:rPr>
-        <w:t>14</w:t>
+        <w:t>26</w:t>
       </w:r>
       <w:r>
         <w:rPr>
@@ -3029,17 +3457,7 @@
           <w:sz w:val="24"/>
           <w:szCs w:val="24"/>
         </w:rPr>
-        <w:t xml:space="preserve">El alumno ha devuelto el préstamo fuera del plazo máximo de entrega, se le inhabilitará el acceso al </w:t>
-      </w:r>
-      <w:r>
-        <w:rPr>
-          <w:rFonts w:ascii="Arial" w:hAnsi="Arial" w:cs="Arial"/>
-          <w:bCs/>
-          <w:sz w:val="24"/>
-          <w:szCs w:val="24"/>
-        </w:rPr>
-        <w:lastRenderedPageBreak/>
-        <w:t>sistema por los próximos (cantidad de días que se pasó del plazo de entrega) días</w:t>
+        <w:t>El alumno ha devuelto el préstamo fuera del plazo máximo de entrega, se le inhabilitará el acceso al sistema por los próximos (cantidad de días que se pasó del plazo de entrega) días</w:t>
       </w:r>
       <w:r>
         <w:rPr>
@@ -3144,7 +3562,25 @@
           <w:sz w:val="24"/>
           <w:szCs w:val="24"/>
         </w:rPr>
-        <w:t>El sistema inhabilita el acceso al Alumno al sistema para posibles futuros préstamos por la cantidad de días que pasó del plazo de entrega y continua en el paso 15.</w:t>
+        <w:t xml:space="preserve">El sistema inhabilita el acceso al Alumno al sistema para posibles futuros préstamos por la cantidad de días que pasó del plazo de entrega y continua en el paso </w:t>
+      </w:r>
+      <w:r>
+        <w:rPr>
+          <w:rFonts w:ascii="Arial" w:hAnsi="Arial" w:cs="Arial"/>
+          <w:bCs/>
+          <w:sz w:val="24"/>
+          <w:szCs w:val="24"/>
+        </w:rPr>
+        <w:t>27</w:t>
+      </w:r>
+      <w:r>
+        <w:rPr>
+          <w:rFonts w:ascii="Arial" w:hAnsi="Arial" w:cs="Arial"/>
+          <w:bCs/>
+          <w:sz w:val="24"/>
+          <w:szCs w:val="24"/>
+        </w:rPr>
+        <w:t>.</w:t>
       </w:r>
     </w:p>
     <w:p>
@@ -3172,7 +3608,17 @@
           <w:sz w:val="24"/>
           <w:szCs w:val="24"/>
         </w:rPr>
-        <w:t>14.2 La fecha real de devolución ha excedido el día máximo del plazo de devolución y el material es devuelto en mal estado.</w:t>
+        <w:t>26</w:t>
+      </w:r>
+      <w:r>
+        <w:rPr>
+          <w:rFonts w:ascii="Arial" w:hAnsi="Arial" w:cs="Arial"/>
+          <w:b/>
+          <w:bCs/>
+          <w:sz w:val="24"/>
+          <w:szCs w:val="24"/>
+        </w:rPr>
+        <w:t>.2 La fecha real de devolución ha excedido el día máximo del plazo de devolución y el material es devuelto en mal estado.</w:t>
       </w:r>
     </w:p>
     <w:p>
@@ -3433,7 +3879,16 @@
           <w:sz w:val="24"/>
           <w:szCs w:val="24"/>
         </w:rPr>
-        <w:t xml:space="preserve"> y continúa en el paso 19</w:t>
+        <w:t xml:space="preserve"> y continúa en el paso </w:t>
+      </w:r>
+      <w:r>
+        <w:rPr>
+          <w:rFonts w:ascii="Arial" w:hAnsi="Arial" w:cs="Arial"/>
+          <w:bCs/>
+          <w:sz w:val="24"/>
+          <w:szCs w:val="24"/>
+        </w:rPr>
+        <w:t>28</w:t>
       </w:r>
       <w:r>
         <w:rPr>
@@ -3486,6 +3941,40 @@
         <w:autoSpaceDN w:val="0"/>
         <w:adjustRightInd w:val="0"/>
         <w:spacing w:before="120" w:after="0" w:line="240" w:lineRule="auto"/>
+        <w:ind w:left="1440"/>
+        <w:jc w:val="both"/>
+        <w:rPr>
+          <w:rFonts w:ascii="Arial" w:hAnsi="Arial" w:cs="Arial"/>
+          <w:bCs/>
+          <w:sz w:val="24"/>
+          <w:szCs w:val="24"/>
+        </w:rPr>
+      </w:pPr>
+    </w:p>
+    <w:p>
+      <w:pPr>
+        <w:pStyle w:val="Prrafodelista"/>
+        <w:autoSpaceDE w:val="0"/>
+        <w:autoSpaceDN w:val="0"/>
+        <w:adjustRightInd w:val="0"/>
+        <w:spacing w:before="120" w:after="0" w:line="240" w:lineRule="auto"/>
+        <w:ind w:left="1440"/>
+        <w:jc w:val="both"/>
+        <w:rPr>
+          <w:rFonts w:ascii="Arial" w:hAnsi="Arial" w:cs="Arial"/>
+          <w:bCs/>
+          <w:sz w:val="24"/>
+          <w:szCs w:val="24"/>
+        </w:rPr>
+      </w:pPr>
+    </w:p>
+    <w:p>
+      <w:pPr>
+        <w:pStyle w:val="Prrafodelista"/>
+        <w:autoSpaceDE w:val="0"/>
+        <w:autoSpaceDN w:val="0"/>
+        <w:adjustRightInd w:val="0"/>
+        <w:spacing w:before="120" w:after="0" w:line="240" w:lineRule="auto"/>
         <w:ind w:left="993"/>
         <w:jc w:val="both"/>
         <w:rPr>
@@ -3504,7 +3993,8 @@
           <w:sz w:val="24"/>
           <w:szCs w:val="24"/>
         </w:rPr>
-        <w:t>1</w:t>
+        <w:lastRenderedPageBreak/>
+        <w:t>22</w:t>
       </w:r>
       <w:r>
         <w:rPr>
@@ -3514,7 +4004,7 @@
           <w:sz w:val="24"/>
           <w:szCs w:val="24"/>
         </w:rPr>
-        <w:t>5</w:t>
+        <w:t xml:space="preserve">.1 </w:t>
       </w:r>
       <w:r>
         <w:rPr>
@@ -3524,7 +4014,7 @@
           <w:sz w:val="24"/>
           <w:szCs w:val="24"/>
         </w:rPr>
-        <w:t xml:space="preserve">.1 </w:t>
+        <w:t>La cantidad de material</w:t>
       </w:r>
       <w:r>
         <w:rPr>
@@ -3534,7 +4024,17 @@
           <w:sz w:val="24"/>
           <w:szCs w:val="24"/>
         </w:rPr>
-        <w:t>La cantidad de material prestada no ha sido devuelta en su totalidad.</w:t>
+        <w:t>es escaneados no es igual a la de materiales a escanear</w:t>
+      </w:r>
+      <w:r>
+        <w:rPr>
+          <w:rFonts w:ascii="Arial" w:hAnsi="Arial" w:cs="Arial"/>
+          <w:b/>
+          <w:bCs/>
+          <w:sz w:val="24"/>
+          <w:szCs w:val="24"/>
+        </w:rPr>
+        <w:t>.</w:t>
       </w:r>
     </w:p>
     <w:p>
@@ -3560,25 +4060,7 @@
           <w:sz w:val="24"/>
           <w:szCs w:val="24"/>
         </w:rPr>
-        <w:t xml:space="preserve">El EA marca </w:t>
-      </w:r>
-      <w:r>
-        <w:rPr>
-          <w:rFonts w:ascii="Arial" w:hAnsi="Arial" w:cs="Arial"/>
-          <w:bCs/>
-          <w:sz w:val="24"/>
-          <w:szCs w:val="24"/>
-        </w:rPr>
-        <w:t>NO</w:t>
-      </w:r>
-      <w:r>
-        <w:rPr>
-          <w:rFonts w:ascii="Arial" w:hAnsi="Arial" w:cs="Arial"/>
-          <w:bCs/>
-          <w:sz w:val="24"/>
-          <w:szCs w:val="24"/>
-        </w:rPr>
-        <w:t xml:space="preserve"> a la devolución total de las unidades prestadas.</w:t>
+        <w:t>El sistema habilitará el radio-button NO a la devolución total de las unidades prestadas.</w:t>
       </w:r>
     </w:p>
     <w:p>
@@ -3604,7 +4086,25 @@
           <w:sz w:val="24"/>
           <w:szCs w:val="24"/>
         </w:rPr>
-        <w:t>El EA ingresa la información en Observación de que el Alumno no está entregando el material prestado en su totalidad.</w:t>
+        <w:t xml:space="preserve">El EA marca </w:t>
+      </w:r>
+      <w:r>
+        <w:rPr>
+          <w:rFonts w:ascii="Arial" w:hAnsi="Arial" w:cs="Arial"/>
+          <w:bCs/>
+          <w:sz w:val="24"/>
+          <w:szCs w:val="24"/>
+        </w:rPr>
+        <w:t>NO</w:t>
+      </w:r>
+      <w:r>
+        <w:rPr>
+          <w:rFonts w:ascii="Arial" w:hAnsi="Arial" w:cs="Arial"/>
+          <w:bCs/>
+          <w:sz w:val="24"/>
+          <w:szCs w:val="24"/>
+        </w:rPr>
+        <w:t xml:space="preserve"> a la devolución total de las unidades prestadas.</w:t>
       </w:r>
     </w:p>
     <w:p>
@@ -3630,7 +4130,7 @@
           <w:sz w:val="24"/>
           <w:szCs w:val="24"/>
         </w:rPr>
-        <w:t>El EA selecciona el botón Registrar.</w:t>
+        <w:t>El EA ingresa la información en Observación de que el Alumno no está entregando el material prestado en su totalidad.</w:t>
       </w:r>
     </w:p>
     <w:p>
@@ -3656,16 +4156,7 @@
           <w:sz w:val="24"/>
           <w:szCs w:val="24"/>
         </w:rPr>
-        <w:t>El sistema registra la devolución</w:t>
-      </w:r>
-      <w:r>
-        <w:rPr>
-          <w:rFonts w:ascii="Arial" w:hAnsi="Arial" w:cs="Arial"/>
-          <w:bCs/>
-          <w:sz w:val="24"/>
-          <w:szCs w:val="24"/>
-        </w:rPr>
-        <w:t>.</w:t>
+        <w:t>El EA selecciona el botón Registrar.</w:t>
       </w:r>
     </w:p>
     <w:p>
@@ -3691,6 +4182,41 @@
           <w:sz w:val="24"/>
           <w:szCs w:val="24"/>
         </w:rPr>
+        <w:t>El sistema registra la devolución</w:t>
+      </w:r>
+      <w:r>
+        <w:rPr>
+          <w:rFonts w:ascii="Arial" w:hAnsi="Arial" w:cs="Arial"/>
+          <w:bCs/>
+          <w:sz w:val="24"/>
+          <w:szCs w:val="24"/>
+        </w:rPr>
+        <w:t>.</w:t>
+      </w:r>
+    </w:p>
+    <w:p>
+      <w:pPr>
+        <w:pStyle w:val="Prrafodelista"/>
+        <w:autoSpaceDE w:val="0"/>
+        <w:autoSpaceDN w:val="0"/>
+        <w:adjustRightInd w:val="0"/>
+        <w:spacing w:before="120" w:after="0" w:line="240" w:lineRule="auto"/>
+        <w:ind w:left="993" w:firstLine="423"/>
+        <w:jc w:val="both"/>
+        <w:rPr>
+          <w:rFonts w:ascii="Arial" w:hAnsi="Arial" w:cs="Arial"/>
+          <w:bCs/>
+          <w:sz w:val="24"/>
+          <w:szCs w:val="24"/>
+        </w:rPr>
+      </w:pPr>
+      <w:r>
+        <w:rPr>
+          <w:rFonts w:ascii="Arial" w:hAnsi="Arial" w:cs="Arial"/>
+          <w:bCs/>
+          <w:sz w:val="24"/>
+          <w:szCs w:val="24"/>
+        </w:rPr>
         <w:t>El sistema modifica Estado del préstamo a “Pendiente” y continua en el paso 19.</w:t>
       </w:r>
     </w:p>
@@ -3728,7 +4254,7 @@
           <w:sz w:val="24"/>
           <w:szCs w:val="24"/>
         </w:rPr>
-        <w:t>15</w:t>
+        <w:t>22</w:t>
       </w:r>
       <w:r>
         <w:rPr>
@@ -3748,7 +4274,37 @@
           <w:sz w:val="24"/>
           <w:szCs w:val="24"/>
         </w:rPr>
-        <w:t>2 La cantidad de material prestada no ha sido devuelta en su totalidad y fue entregada en mal estado.</w:t>
+        <w:t xml:space="preserve">2 </w:t>
+      </w:r>
+      <w:r>
+        <w:rPr>
+          <w:rFonts w:ascii="Arial" w:hAnsi="Arial" w:cs="Arial"/>
+          <w:b/>
+          <w:bCs/>
+          <w:sz w:val="24"/>
+          <w:szCs w:val="24"/>
+        </w:rPr>
+        <w:t>La cantidad de materiales escaneados no es igual a la de materiales a escanear</w:t>
+      </w:r>
+      <w:r>
+        <w:rPr>
+          <w:rFonts w:ascii="Arial" w:hAnsi="Arial" w:cs="Arial"/>
+          <w:b/>
+          <w:bCs/>
+          <w:sz w:val="24"/>
+          <w:szCs w:val="24"/>
+        </w:rPr>
+        <w:t xml:space="preserve"> </w:t>
+      </w:r>
+      <w:r>
+        <w:rPr>
+          <w:rFonts w:ascii="Arial" w:hAnsi="Arial" w:cs="Arial"/>
+          <w:b/>
+          <w:bCs/>
+          <w:sz w:val="24"/>
+          <w:szCs w:val="24"/>
+        </w:rPr>
+        <w:t>y fue entregada en mal estado.</w:t>
       </w:r>
     </w:p>
     <w:p>
@@ -3774,25 +4330,7 @@
           <w:sz w:val="24"/>
           <w:szCs w:val="24"/>
         </w:rPr>
-        <w:t xml:space="preserve">El EA marca </w:t>
-      </w:r>
-      <w:r>
-        <w:rPr>
-          <w:rFonts w:ascii="Arial" w:hAnsi="Arial" w:cs="Arial"/>
-          <w:bCs/>
-          <w:sz w:val="24"/>
-          <w:szCs w:val="24"/>
-        </w:rPr>
-        <w:t>NO</w:t>
-      </w:r>
-      <w:r>
-        <w:rPr>
-          <w:rFonts w:ascii="Arial" w:hAnsi="Arial" w:cs="Arial"/>
-          <w:bCs/>
-          <w:sz w:val="24"/>
-          <w:szCs w:val="24"/>
-        </w:rPr>
-        <w:t xml:space="preserve"> a la devolución total de las unidades prestadas.</w:t>
+        <w:t>El sistema habilitará el radio-button NO a la devolución total de las unidades prestadas.</w:t>
       </w:r>
     </w:p>
     <w:p>
@@ -3818,7 +4356,25 @@
           <w:sz w:val="24"/>
           <w:szCs w:val="24"/>
         </w:rPr>
-        <w:t>El EA ingresa la información en Observación de que el Alumno no está entregando el material prestado en su totalidad más un comentario sobre que el préstamo está siendo penalizado.</w:t>
+        <w:t xml:space="preserve">El EA marca </w:t>
+      </w:r>
+      <w:r>
+        <w:rPr>
+          <w:rFonts w:ascii="Arial" w:hAnsi="Arial" w:cs="Arial"/>
+          <w:bCs/>
+          <w:sz w:val="24"/>
+          <w:szCs w:val="24"/>
+        </w:rPr>
+        <w:t>NO</w:t>
+      </w:r>
+      <w:r>
+        <w:rPr>
+          <w:rFonts w:ascii="Arial" w:hAnsi="Arial" w:cs="Arial"/>
+          <w:bCs/>
+          <w:sz w:val="24"/>
+          <w:szCs w:val="24"/>
+        </w:rPr>
+        <w:t xml:space="preserve"> a la devolución total de las unidades prestadas.</w:t>
       </w:r>
     </w:p>
     <w:p>
@@ -3844,7 +4400,7 @@
           <w:sz w:val="24"/>
           <w:szCs w:val="24"/>
         </w:rPr>
-        <w:t>El EA selecciona el botón Registrar.</w:t>
+        <w:t>El EA ingresa la información en Observación de que el Alumno no está entregando el material prestado en su totalidad más un comentario sobre que el préstamo está siendo penalizado.</w:t>
       </w:r>
     </w:p>
     <w:p>
@@ -3870,7 +4426,7 @@
           <w:sz w:val="24"/>
           <w:szCs w:val="24"/>
         </w:rPr>
-        <w:t>El sistema registra la devolución.</w:t>
+        <w:t>El EA selecciona el botón Registrar.</w:t>
       </w:r>
     </w:p>
     <w:p>
@@ -3896,7 +4452,7 @@
           <w:sz w:val="24"/>
           <w:szCs w:val="24"/>
         </w:rPr>
-        <w:t>El sistema modifica Estado del préstamo a “Pendiente” y continua en el paso 19.</w:t>
+        <w:t>El sistema registra la devolución.</w:t>
       </w:r>
     </w:p>
     <w:p>
@@ -3915,6 +4471,15 @@
           <w:szCs w:val="24"/>
         </w:rPr>
       </w:pPr>
+      <w:r>
+        <w:rPr>
+          <w:rFonts w:ascii="Arial" w:hAnsi="Arial" w:cs="Arial"/>
+          <w:bCs/>
+          <w:sz w:val="24"/>
+          <w:szCs w:val="24"/>
+        </w:rPr>
+        <w:t>El sistema modifica Estado del préstamo a “Pendiente” y continua en el paso 19.</w:t>
+      </w:r>
     </w:p>
     <w:p>
       <w:pPr>
@@ -3956,7 +4521,6 @@
           <w:sz w:val="24"/>
           <w:szCs w:val="24"/>
         </w:rPr>
-        <w:lastRenderedPageBreak/>
         <w:t xml:space="preserve">              </w:t>
       </w:r>
       <w:r>
@@ -3967,7 +4531,7 @@
           <w:sz w:val="24"/>
           <w:szCs w:val="24"/>
         </w:rPr>
-        <w:t>1</w:t>
+        <w:t>2</w:t>
       </w:r>
       <w:r>
         <w:rPr>
@@ -4254,7 +4818,7 @@
           <w:szCs w:val="24"/>
           <w:lang w:val="es-PE"/>
         </w:rPr>
-        <w:t xml:space="preserve">El usuario </w:t>
+        <w:t xml:space="preserve">El </w:t>
       </w:r>
       <w:r>
         <w:rPr>
@@ -4263,7 +4827,25 @@
           <w:szCs w:val="24"/>
           <w:lang w:val="es-PE"/>
         </w:rPr>
-        <w:t>estaba logeado al sistema.</w:t>
+        <w:t>EA</w:t>
+      </w:r>
+      <w:r>
+        <w:rPr>
+          <w:rFonts w:ascii="Arial" w:hAnsi="Arial" w:cs="Arial"/>
+          <w:sz w:val="24"/>
+          <w:szCs w:val="24"/>
+          <w:lang w:val="es-PE"/>
+        </w:rPr>
+        <w:t xml:space="preserve"> </w:t>
+      </w:r>
+      <w:r>
+        <w:rPr>
+          <w:rFonts w:ascii="Arial" w:hAnsi="Arial" w:cs="Arial"/>
+          <w:sz w:val="24"/>
+          <w:szCs w:val="24"/>
+          <w:lang w:val="es-PE"/>
+        </w:rPr>
+        <w:t>esta logeado al sistema.</w:t>
       </w:r>
     </w:p>
     <w:p>
@@ -4292,44 +4874,8 @@
           <w:szCs w:val="24"/>
           <w:lang w:val="es-PE"/>
         </w:rPr>
-        <w:t xml:space="preserve">El préstamo </w:t>
-      </w:r>
-      <w:r>
-        <w:rPr>
-          <w:rFonts w:ascii="Arial" w:hAnsi="Arial" w:cs="Arial"/>
-          <w:sz w:val="24"/>
-          <w:szCs w:val="24"/>
-          <w:lang w:val="es-PE"/>
-        </w:rPr>
-        <w:t>está</w:t>
-      </w:r>
-      <w:r>
-        <w:rPr>
-          <w:rFonts w:ascii="Arial" w:hAnsi="Arial" w:cs="Arial"/>
-          <w:sz w:val="24"/>
-          <w:szCs w:val="24"/>
-          <w:lang w:val="es-PE"/>
-        </w:rPr>
-        <w:t xml:space="preserve"> en Estado “activo” o “pendiente”</w:t>
-      </w:r>
-    </w:p>
-    <w:p>
-      <w:pPr>
-        <w:pStyle w:val="Ttulo1"/>
-        <w:spacing w:before="120" w:line="240" w:lineRule="auto"/>
-        <w:jc w:val="both"/>
-        <w:rPr>
-          <w:u w:val="none"/>
-        </w:rPr>
-      </w:pPr>
-      <w:bookmarkStart w:id="7" w:name="_Toc370536361"/>
-      <w:r>
-        <w:rPr>
-          <w:u w:val="none"/>
-        </w:rPr>
-        <w:t>Post-Condiciones</w:t>
-      </w:r>
-      <w:bookmarkEnd w:id="7"/>
+        <w:t>El alumno está en el almacén con sus materiales a devolver.</w:t>
+      </w:r>
     </w:p>
     <w:p>
       <w:pPr>
@@ -4345,6 +4891,73 @@
         <w:jc w:val="both"/>
         <w:rPr>
           <w:rFonts w:ascii="Arial" w:hAnsi="Arial" w:cs="Arial"/>
+          <w:sz w:val="24"/>
+          <w:szCs w:val="24"/>
+          <w:lang w:val="es-PE"/>
+        </w:rPr>
+      </w:pPr>
+      <w:r>
+        <w:rPr>
+          <w:rFonts w:ascii="Arial" w:hAnsi="Arial" w:cs="Arial"/>
+          <w:sz w:val="24"/>
+          <w:szCs w:val="24"/>
+          <w:lang w:val="es-PE"/>
+        </w:rPr>
+        <w:t xml:space="preserve">El préstamo </w:t>
+      </w:r>
+      <w:r>
+        <w:rPr>
+          <w:rFonts w:ascii="Arial" w:hAnsi="Arial" w:cs="Arial"/>
+          <w:sz w:val="24"/>
+          <w:szCs w:val="24"/>
+          <w:lang w:val="es-PE"/>
+        </w:rPr>
+        <w:t>está</w:t>
+      </w:r>
+      <w:r>
+        <w:rPr>
+          <w:rFonts w:ascii="Arial" w:hAnsi="Arial" w:cs="Arial"/>
+          <w:sz w:val="24"/>
+          <w:szCs w:val="24"/>
+          <w:lang w:val="es-PE"/>
+        </w:rPr>
+        <w:t xml:space="preserve"> en Estado “activo” o “pendiente”</w:t>
+      </w:r>
+    </w:p>
+    <w:p>
+      <w:pPr>
+        <w:pStyle w:val="Ttulo1"/>
+        <w:spacing w:before="120" w:line="240" w:lineRule="auto"/>
+        <w:jc w:val="both"/>
+        <w:rPr>
+          <w:u w:val="none"/>
+        </w:rPr>
+      </w:pPr>
+      <w:bookmarkStart w:id="7" w:name="_Toc370536361"/>
+      <w:proofErr w:type="gramStart"/>
+      <w:r>
+        <w:rPr>
+          <w:u w:val="none"/>
+        </w:rPr>
+        <w:t>Post-Condiciones</w:t>
+      </w:r>
+      <w:bookmarkEnd w:id="7"/>
+      <w:proofErr w:type="gramEnd"/>
+    </w:p>
+    <w:p>
+      <w:pPr>
+        <w:pStyle w:val="Prrafodelista"/>
+        <w:numPr>
+          <w:ilvl w:val="1"/>
+          <w:numId w:val="9"/>
+        </w:numPr>
+        <w:autoSpaceDE w:val="0"/>
+        <w:autoSpaceDN w:val="0"/>
+        <w:adjustRightInd w:val="0"/>
+        <w:spacing w:before="120" w:after="0" w:line="240" w:lineRule="auto"/>
+        <w:jc w:val="both"/>
+        <w:rPr>
+          <w:rFonts w:ascii="Arial" w:hAnsi="Arial" w:cs="Arial"/>
           <w:bCs/>
           <w:sz w:val="24"/>
           <w:szCs w:val="24"/>
@@ -4584,6 +5197,7 @@
         <w:rPr>
           <w:u w:val="none"/>
         </w:rPr>
+        <w:lastRenderedPageBreak/>
         <w:t>Pr</w:t>
       </w:r>
       <w:r>
@@ -4677,7 +5291,7 @@
 </file>
 
 <file path=word/endnotes.xml><?xml version="1.0" encoding="utf-8"?>
-<w:endnotes xmlns:wpc="http://schemas.microsoft.com/office/word/2010/wordprocessingCanvas" xmlns:cx="http://schemas.microsoft.com/office/drawing/2014/chartex" xmlns:cx1="http://schemas.microsoft.com/office/drawing/2015/9/8/chartex" xmlns:cx2="http://schemas.microsoft.com/office/drawing/2015/10/21/chartex" xmlns:cx3="http://schemas.microsoft.com/office/drawing/2016/5/9/chartex" xmlns:cx4="http://schemas.microsoft.com/office/drawing/2016/5/10/chartex" xmlns:cx5="http://schemas.microsoft.com/office/drawing/2016/5/11/chartex" xmlns:cx6="http://schemas.microsoft.com/office/drawing/2016/5/12/chartex" xmlns:cx7="http://schemas.microsoft.com/office/drawing/2016/5/13/chartex" xmlns:cx8="http://schemas.microsoft.com/office/drawing/2016/5/14/chartex" xmlns:mc="http://schemas.openxmlformats.org/markup-compatibility/2006" xmlns:aink="http://schemas.microsoft.com/office/drawing/2016/ink" xmlns:am3d="http://schemas.microsoft.com/office/drawing/2017/model3d" xmlns:o="urn:schemas-microsoft-com:office:office" xmlns:oel="http://schemas.microsoft.com/office/2019/extlst" xmlns:r="http://schemas.openxmlformats.org/officeDocument/2006/relationships" xmlns:m="http://schemas.openxmlformats.org/officeDocument/2006/math" xmlns:v="urn:schemas-microsoft-com:vml" xmlns:wp14="http://schemas.microsoft.com/office/word/2010/wordprocessingDrawing" xmlns:wp="http://schemas.openxmlformats.org/drawingml/2006/wordprocessingDrawing" xmlns:w10="urn:schemas-microsoft-com:office:word" xmlns:w="http://schemas.openxmlformats.org/wordprocessingml/2006/main" xmlns:w14="http://schemas.microsoft.com/office/word/2010/wordml" xmlns:w15="http://schemas.microsoft.com/office/word/2012/wordml" xmlns:w16cex="http://schemas.microsoft.com/office/word/2018/wordml/cex" xmlns:w16cid="http://schemas.microsoft.com/office/word/2016/wordml/cid" xmlns:w16="http://schemas.microsoft.com/office/word/2018/wordml" xmlns:w16du="http://schemas.microsoft.com/office/word/2023/wordml/word16du" xmlns:w16sdtdh="http://schemas.microsoft.com/office/word/2020/wordml/sdtdatahash" xmlns:w16se="http://schemas.microsoft.com/office/word/2015/wordml/symex" xmlns:wpg="http://schemas.microsoft.com/office/word/2010/wordprocessingGroup" xmlns:wpi="http://schemas.microsoft.com/office/word/2010/wordprocessingInk" xmlns:wne="http://schemas.microsoft.com/office/word/2006/wordml" xmlns:wps="http://schemas.microsoft.com/office/word/2010/wordprocessingShape" mc:Ignorable="w14 w15 w16se w16cid w16 w16cex w16sdtdh w16du wp14">
+<w:endnotes xmlns:wpc="http://schemas.microsoft.com/office/word/2010/wordprocessingCanvas" xmlns:cx="http://schemas.microsoft.com/office/drawing/2014/chartex" xmlns:cx1="http://schemas.microsoft.com/office/drawing/2015/9/8/chartex" xmlns:cx2="http://schemas.microsoft.com/office/drawing/2015/10/21/chartex" xmlns:cx3="http://schemas.microsoft.com/office/drawing/2016/5/9/chartex" xmlns:cx4="http://schemas.microsoft.com/office/drawing/2016/5/10/chartex" xmlns:cx5="http://schemas.microsoft.com/office/drawing/2016/5/11/chartex" xmlns:cx6="http://schemas.microsoft.com/office/drawing/2016/5/12/chartex" xmlns:cx7="http://schemas.microsoft.com/office/drawing/2016/5/13/chartex" xmlns:cx8="http://schemas.microsoft.com/office/drawing/2016/5/14/chartex" xmlns:mc="http://schemas.openxmlformats.org/markup-compatibility/2006" xmlns:aink="http://schemas.microsoft.com/office/drawing/2016/ink" xmlns:am3d="http://schemas.microsoft.com/office/drawing/2017/model3d" xmlns:o="urn:schemas-microsoft-com:office:office" xmlns:oel="http://schemas.microsoft.com/office/2019/extlst" xmlns:r="http://schemas.openxmlformats.org/officeDocument/2006/relationships" xmlns:m="http://schemas.openxmlformats.org/officeDocument/2006/math" xmlns:v="urn:schemas-microsoft-com:vml" xmlns:wp14="http://schemas.microsoft.com/office/word/2010/wordprocessingDrawing" xmlns:wp="http://schemas.openxmlformats.org/drawingml/2006/wordprocessingDrawing" xmlns:w10="urn:schemas-microsoft-com:office:word" xmlns:w="http://schemas.openxmlformats.org/wordprocessingml/2006/main" xmlns:w14="http://schemas.microsoft.com/office/word/2010/wordml" xmlns:w15="http://schemas.microsoft.com/office/word/2012/wordml" xmlns:w16cex="http://schemas.microsoft.com/office/word/2018/wordml/cex" xmlns:w16cid="http://schemas.microsoft.com/office/word/2016/wordml/cid" xmlns:w16="http://schemas.microsoft.com/office/word/2018/wordml" xmlns:w16sdtdh="http://schemas.microsoft.com/office/word/2020/wordml/sdtdatahash" xmlns:w16se="http://schemas.microsoft.com/office/word/2015/wordml/symex" xmlns:wpg="http://schemas.microsoft.com/office/word/2010/wordprocessingGroup" xmlns:wpi="http://schemas.microsoft.com/office/word/2010/wordprocessingInk" xmlns:wne="http://schemas.microsoft.com/office/word/2006/wordml" xmlns:wps="http://schemas.microsoft.com/office/word/2010/wordprocessingShape" mc:Ignorable="w14 w15 w16se w16cid w16 w16cex w16sdtdh wp14">
   <w:endnote w:type="separator" w:id="-1">
     <w:p>
       <w:pPr>
@@ -4702,7 +5316,7 @@
 </file>
 
 <file path=word/footer1.xml><?xml version="1.0" encoding="utf-8"?>
-<w:ftr xmlns:wpc="http://schemas.microsoft.com/office/word/2010/wordprocessingCanvas" xmlns:cx="http://schemas.microsoft.com/office/drawing/2014/chartex" xmlns:cx1="http://schemas.microsoft.com/office/drawing/2015/9/8/chartex" xmlns:cx2="http://schemas.microsoft.com/office/drawing/2015/10/21/chartex" xmlns:cx3="http://schemas.microsoft.com/office/drawing/2016/5/9/chartex" xmlns:cx4="http://schemas.microsoft.com/office/drawing/2016/5/10/chartex" xmlns:cx5="http://schemas.microsoft.com/office/drawing/2016/5/11/chartex" xmlns:cx6="http://schemas.microsoft.com/office/drawing/2016/5/12/chartex" xmlns:cx7="http://schemas.microsoft.com/office/drawing/2016/5/13/chartex" xmlns:cx8="http://schemas.microsoft.com/office/drawing/2016/5/14/chartex" xmlns:mc="http://schemas.openxmlformats.org/markup-compatibility/2006" xmlns:aink="http://schemas.microsoft.com/office/drawing/2016/ink" xmlns:am3d="http://schemas.microsoft.com/office/drawing/2017/model3d" xmlns:o="urn:schemas-microsoft-com:office:office" xmlns:oel="http://schemas.microsoft.com/office/2019/extlst" xmlns:r="http://schemas.openxmlformats.org/officeDocument/2006/relationships" xmlns:m="http://schemas.openxmlformats.org/officeDocument/2006/math" xmlns:v="urn:schemas-microsoft-com:vml" xmlns:wp14="http://schemas.microsoft.com/office/word/2010/wordprocessingDrawing" xmlns:wp="http://schemas.openxmlformats.org/drawingml/2006/wordprocessingDrawing" xmlns:w10="urn:schemas-microsoft-com:office:word" xmlns:w="http://schemas.openxmlformats.org/wordprocessingml/2006/main" xmlns:w14="http://schemas.microsoft.com/office/word/2010/wordml" xmlns:w15="http://schemas.microsoft.com/office/word/2012/wordml" xmlns:w16cex="http://schemas.microsoft.com/office/word/2018/wordml/cex" xmlns:w16cid="http://schemas.microsoft.com/office/word/2016/wordml/cid" xmlns:w16="http://schemas.microsoft.com/office/word/2018/wordml" xmlns:w16du="http://schemas.microsoft.com/office/word/2023/wordml/word16du" xmlns:w16sdtdh="http://schemas.microsoft.com/office/word/2020/wordml/sdtdatahash" xmlns:w16se="http://schemas.microsoft.com/office/word/2015/wordml/symex" xmlns:wpg="http://schemas.microsoft.com/office/word/2010/wordprocessingGroup" xmlns:wpi="http://schemas.microsoft.com/office/word/2010/wordprocessingInk" xmlns:wne="http://schemas.microsoft.com/office/word/2006/wordml" xmlns:wps="http://schemas.microsoft.com/office/word/2010/wordprocessingShape" mc:Ignorable="w14 w15 w16se w16cid w16 w16cex w16sdtdh w16du wp14">
+<w:ftr xmlns:wpc="http://schemas.microsoft.com/office/word/2010/wordprocessingCanvas" xmlns:cx="http://schemas.microsoft.com/office/drawing/2014/chartex" xmlns:cx1="http://schemas.microsoft.com/office/drawing/2015/9/8/chartex" xmlns:cx2="http://schemas.microsoft.com/office/drawing/2015/10/21/chartex" xmlns:cx3="http://schemas.microsoft.com/office/drawing/2016/5/9/chartex" xmlns:cx4="http://schemas.microsoft.com/office/drawing/2016/5/10/chartex" xmlns:cx5="http://schemas.microsoft.com/office/drawing/2016/5/11/chartex" xmlns:cx6="http://schemas.microsoft.com/office/drawing/2016/5/12/chartex" xmlns:cx7="http://schemas.microsoft.com/office/drawing/2016/5/13/chartex" xmlns:cx8="http://schemas.microsoft.com/office/drawing/2016/5/14/chartex" xmlns:mc="http://schemas.openxmlformats.org/markup-compatibility/2006" xmlns:aink="http://schemas.microsoft.com/office/drawing/2016/ink" xmlns:am3d="http://schemas.microsoft.com/office/drawing/2017/model3d" xmlns:o="urn:schemas-microsoft-com:office:office" xmlns:oel="http://schemas.microsoft.com/office/2019/extlst" xmlns:r="http://schemas.openxmlformats.org/officeDocument/2006/relationships" xmlns:m="http://schemas.openxmlformats.org/officeDocument/2006/math" xmlns:v="urn:schemas-microsoft-com:vml" xmlns:wp14="http://schemas.microsoft.com/office/word/2010/wordprocessingDrawing" xmlns:wp="http://schemas.openxmlformats.org/drawingml/2006/wordprocessingDrawing" xmlns:w10="urn:schemas-microsoft-com:office:word" xmlns:w="http://schemas.openxmlformats.org/wordprocessingml/2006/main" xmlns:w14="http://schemas.microsoft.com/office/word/2010/wordml" xmlns:w15="http://schemas.microsoft.com/office/word/2012/wordml" xmlns:w16cex="http://schemas.microsoft.com/office/word/2018/wordml/cex" xmlns:w16cid="http://schemas.microsoft.com/office/word/2016/wordml/cid" xmlns:w16="http://schemas.microsoft.com/office/word/2018/wordml" xmlns:w16sdtdh="http://schemas.microsoft.com/office/word/2020/wordml/sdtdatahash" xmlns:w16se="http://schemas.microsoft.com/office/word/2015/wordml/symex" xmlns:wpg="http://schemas.microsoft.com/office/word/2010/wordprocessingGroup" xmlns:wpi="http://schemas.microsoft.com/office/word/2010/wordprocessingInk" xmlns:wne="http://schemas.microsoft.com/office/word/2006/wordml" xmlns:wps="http://schemas.microsoft.com/office/word/2010/wordprocessingShape" mc:Ignorable="w14 w15 w16se w16cid w16 w16cex w16sdtdh wp14">
   <w:tbl>
     <w:tblPr>
       <w:tblW w:w="5000" w:type="pct"/>
@@ -4789,7 +5403,7 @@
 </file>
 
 <file path=word/footnotes.xml><?xml version="1.0" encoding="utf-8"?>
-<w:footnotes xmlns:wpc="http://schemas.microsoft.com/office/word/2010/wordprocessingCanvas" xmlns:cx="http://schemas.microsoft.com/office/drawing/2014/chartex" xmlns:cx1="http://schemas.microsoft.com/office/drawing/2015/9/8/chartex" xmlns:cx2="http://schemas.microsoft.com/office/drawing/2015/10/21/chartex" xmlns:cx3="http://schemas.microsoft.com/office/drawing/2016/5/9/chartex" xmlns:cx4="http://schemas.microsoft.com/office/drawing/2016/5/10/chartex" xmlns:cx5="http://schemas.microsoft.com/office/drawing/2016/5/11/chartex" xmlns:cx6="http://schemas.microsoft.com/office/drawing/2016/5/12/chartex" xmlns:cx7="http://schemas.microsoft.com/office/drawing/2016/5/13/chartex" xmlns:cx8="http://schemas.microsoft.com/office/drawing/2016/5/14/chartex" xmlns:mc="http://schemas.openxmlformats.org/markup-compatibility/2006" xmlns:aink="http://schemas.microsoft.com/office/drawing/2016/ink" xmlns:am3d="http://schemas.microsoft.com/office/drawing/2017/model3d" xmlns:o="urn:schemas-microsoft-com:office:office" xmlns:oel="http://schemas.microsoft.com/office/2019/extlst" xmlns:r="http://schemas.openxmlformats.org/officeDocument/2006/relationships" xmlns:m="http://schemas.openxmlformats.org/officeDocument/2006/math" xmlns:v="urn:schemas-microsoft-com:vml" xmlns:wp14="http://schemas.microsoft.com/office/word/2010/wordprocessingDrawing" xmlns:wp="http://schemas.openxmlformats.org/drawingml/2006/wordprocessingDrawing" xmlns:w10="urn:schemas-microsoft-com:office:word" xmlns:w="http://schemas.openxmlformats.org/wordprocessingml/2006/main" xmlns:w14="http://schemas.microsoft.com/office/word/2010/wordml" xmlns:w15="http://schemas.microsoft.com/office/word/2012/wordml" xmlns:w16cex="http://schemas.microsoft.com/office/word/2018/wordml/cex" xmlns:w16cid="http://schemas.microsoft.com/office/word/2016/wordml/cid" xmlns:w16="http://schemas.microsoft.com/office/word/2018/wordml" xmlns:w16du="http://schemas.microsoft.com/office/word/2023/wordml/word16du" xmlns:w16sdtdh="http://schemas.microsoft.com/office/word/2020/wordml/sdtdatahash" xmlns:w16se="http://schemas.microsoft.com/office/word/2015/wordml/symex" xmlns:wpg="http://schemas.microsoft.com/office/word/2010/wordprocessingGroup" xmlns:wpi="http://schemas.microsoft.com/office/word/2010/wordprocessingInk" xmlns:wne="http://schemas.microsoft.com/office/word/2006/wordml" xmlns:wps="http://schemas.microsoft.com/office/word/2010/wordprocessingShape" mc:Ignorable="w14 w15 w16se w16cid w16 w16cex w16sdtdh w16du wp14">
+<w:footnotes xmlns:wpc="http://schemas.microsoft.com/office/word/2010/wordprocessingCanvas" xmlns:cx="http://schemas.microsoft.com/office/drawing/2014/chartex" xmlns:cx1="http://schemas.microsoft.com/office/drawing/2015/9/8/chartex" xmlns:cx2="http://schemas.microsoft.com/office/drawing/2015/10/21/chartex" xmlns:cx3="http://schemas.microsoft.com/office/drawing/2016/5/9/chartex" xmlns:cx4="http://schemas.microsoft.com/office/drawing/2016/5/10/chartex" xmlns:cx5="http://schemas.microsoft.com/office/drawing/2016/5/11/chartex" xmlns:cx6="http://schemas.microsoft.com/office/drawing/2016/5/12/chartex" xmlns:cx7="http://schemas.microsoft.com/office/drawing/2016/5/13/chartex" xmlns:cx8="http://schemas.microsoft.com/office/drawing/2016/5/14/chartex" xmlns:mc="http://schemas.openxmlformats.org/markup-compatibility/2006" xmlns:aink="http://schemas.microsoft.com/office/drawing/2016/ink" xmlns:am3d="http://schemas.microsoft.com/office/drawing/2017/model3d" xmlns:o="urn:schemas-microsoft-com:office:office" xmlns:oel="http://schemas.microsoft.com/office/2019/extlst" xmlns:r="http://schemas.openxmlformats.org/officeDocument/2006/relationships" xmlns:m="http://schemas.openxmlformats.org/officeDocument/2006/math" xmlns:v="urn:schemas-microsoft-com:vml" xmlns:wp14="http://schemas.microsoft.com/office/word/2010/wordprocessingDrawing" xmlns:wp="http://schemas.openxmlformats.org/drawingml/2006/wordprocessingDrawing" xmlns:w10="urn:schemas-microsoft-com:office:word" xmlns:w="http://schemas.openxmlformats.org/wordprocessingml/2006/main" xmlns:w14="http://schemas.microsoft.com/office/word/2010/wordml" xmlns:w15="http://schemas.microsoft.com/office/word/2012/wordml" xmlns:w16cex="http://schemas.microsoft.com/office/word/2018/wordml/cex" xmlns:w16cid="http://schemas.microsoft.com/office/word/2016/wordml/cid" xmlns:w16="http://schemas.microsoft.com/office/word/2018/wordml" xmlns:w16sdtdh="http://schemas.microsoft.com/office/word/2020/wordml/sdtdatahash" xmlns:w16se="http://schemas.microsoft.com/office/word/2015/wordml/symex" xmlns:wpg="http://schemas.microsoft.com/office/word/2010/wordprocessingGroup" xmlns:wpi="http://schemas.microsoft.com/office/word/2010/wordprocessingInk" xmlns:wne="http://schemas.microsoft.com/office/word/2006/wordml" xmlns:wps="http://schemas.microsoft.com/office/word/2010/wordprocessingShape" mc:Ignorable="w14 w15 w16se w16cid w16 w16cex w16sdtdh wp14">
   <w:footnote w:type="separator" w:id="-1">
     <w:p>
       <w:pPr>
@@ -4814,7 +5428,7 @@
 </file>
 
 <file path=word/header1.xml><?xml version="1.0" encoding="utf-8"?>
-<w:hdr xmlns:wpc="http://schemas.microsoft.com/office/word/2010/wordprocessingCanvas" xmlns:cx="http://schemas.microsoft.com/office/drawing/2014/chartex" xmlns:cx1="http://schemas.microsoft.com/office/drawing/2015/9/8/chartex" xmlns:cx2="http://schemas.microsoft.com/office/drawing/2015/10/21/chartex" xmlns:cx3="http://schemas.microsoft.com/office/drawing/2016/5/9/chartex" xmlns:cx4="http://schemas.microsoft.com/office/drawing/2016/5/10/chartex" xmlns:cx5="http://schemas.microsoft.com/office/drawing/2016/5/11/chartex" xmlns:cx6="http://schemas.microsoft.com/office/drawing/2016/5/12/chartex" xmlns:cx7="http://schemas.microsoft.com/office/drawing/2016/5/13/chartex" xmlns:cx8="http://schemas.microsoft.com/office/drawing/2016/5/14/chartex" xmlns:mc="http://schemas.openxmlformats.org/markup-compatibility/2006" xmlns:aink="http://schemas.microsoft.com/office/drawing/2016/ink" xmlns:am3d="http://schemas.microsoft.com/office/drawing/2017/model3d" xmlns:o="urn:schemas-microsoft-com:office:office" xmlns:oel="http://schemas.microsoft.com/office/2019/extlst" xmlns:r="http://schemas.openxmlformats.org/officeDocument/2006/relationships" xmlns:m="http://schemas.openxmlformats.org/officeDocument/2006/math" xmlns:v="urn:schemas-microsoft-com:vml" xmlns:wp14="http://schemas.microsoft.com/office/word/2010/wordprocessingDrawing" xmlns:wp="http://schemas.openxmlformats.org/drawingml/2006/wordprocessingDrawing" xmlns:w10="urn:schemas-microsoft-com:office:word" xmlns:w="http://schemas.openxmlformats.org/wordprocessingml/2006/main" xmlns:w14="http://schemas.microsoft.com/office/word/2010/wordml" xmlns:w15="http://schemas.microsoft.com/office/word/2012/wordml" xmlns:w16cex="http://schemas.microsoft.com/office/word/2018/wordml/cex" xmlns:w16cid="http://schemas.microsoft.com/office/word/2016/wordml/cid" xmlns:w16="http://schemas.microsoft.com/office/word/2018/wordml" xmlns:w16du="http://schemas.microsoft.com/office/word/2023/wordml/word16du" xmlns:w16sdtdh="http://schemas.microsoft.com/office/word/2020/wordml/sdtdatahash" xmlns:w16se="http://schemas.microsoft.com/office/word/2015/wordml/symex" xmlns:wpg="http://schemas.microsoft.com/office/word/2010/wordprocessingGroup" xmlns:wpi="http://schemas.microsoft.com/office/word/2010/wordprocessingInk" xmlns:wne="http://schemas.microsoft.com/office/word/2006/wordml" xmlns:wps="http://schemas.microsoft.com/office/word/2010/wordprocessingShape" mc:Ignorable="w14 w15 w16se w16cid w16 w16cex w16sdtdh w16du wp14">
+<w:hdr xmlns:wpc="http://schemas.microsoft.com/office/word/2010/wordprocessingCanvas" xmlns:cx="http://schemas.microsoft.com/office/drawing/2014/chartex" xmlns:cx1="http://schemas.microsoft.com/office/drawing/2015/9/8/chartex" xmlns:cx2="http://schemas.microsoft.com/office/drawing/2015/10/21/chartex" xmlns:cx3="http://schemas.microsoft.com/office/drawing/2016/5/9/chartex" xmlns:cx4="http://schemas.microsoft.com/office/drawing/2016/5/10/chartex" xmlns:cx5="http://schemas.microsoft.com/office/drawing/2016/5/11/chartex" xmlns:cx6="http://schemas.microsoft.com/office/drawing/2016/5/12/chartex" xmlns:cx7="http://schemas.microsoft.com/office/drawing/2016/5/13/chartex" xmlns:cx8="http://schemas.microsoft.com/office/drawing/2016/5/14/chartex" xmlns:mc="http://schemas.openxmlformats.org/markup-compatibility/2006" xmlns:aink="http://schemas.microsoft.com/office/drawing/2016/ink" xmlns:am3d="http://schemas.microsoft.com/office/drawing/2017/model3d" xmlns:o="urn:schemas-microsoft-com:office:office" xmlns:oel="http://schemas.microsoft.com/office/2019/extlst" xmlns:r="http://schemas.openxmlformats.org/officeDocument/2006/relationships" xmlns:m="http://schemas.openxmlformats.org/officeDocument/2006/math" xmlns:v="urn:schemas-microsoft-com:vml" xmlns:wp14="http://schemas.microsoft.com/office/word/2010/wordprocessingDrawing" xmlns:wp="http://schemas.openxmlformats.org/drawingml/2006/wordprocessingDrawing" xmlns:w10="urn:schemas-microsoft-com:office:word" xmlns:w="http://schemas.openxmlformats.org/wordprocessingml/2006/main" xmlns:w14="http://schemas.microsoft.com/office/word/2010/wordml" xmlns:w15="http://schemas.microsoft.com/office/word/2012/wordml" xmlns:w16cex="http://schemas.microsoft.com/office/word/2018/wordml/cex" xmlns:w16cid="http://schemas.microsoft.com/office/word/2016/wordml/cid" xmlns:w16="http://schemas.microsoft.com/office/word/2018/wordml" xmlns:w16sdtdh="http://schemas.microsoft.com/office/word/2020/wordml/sdtdatahash" xmlns:w16se="http://schemas.microsoft.com/office/word/2015/wordml/symex" xmlns:wpg="http://schemas.microsoft.com/office/word/2010/wordprocessingGroup" xmlns:wpi="http://schemas.microsoft.com/office/word/2010/wordprocessingInk" xmlns:wne="http://schemas.microsoft.com/office/word/2006/wordml" xmlns:wps="http://schemas.microsoft.com/office/word/2010/wordprocessingShape" mc:Ignorable="w14 w15 w16se w16cid w16 w16cex w16sdtdh wp14">
   <w:tbl>
     <w:tblPr>
       <w:tblW w:w="9558" w:type="dxa"/>
@@ -4985,7 +5599,7 @@
 </file>
 
 <file path=word/numbering.xml><?xml version="1.0" encoding="utf-8"?>
-<w:numbering xmlns:wpc="http://schemas.microsoft.com/office/word/2010/wordprocessingCanvas" xmlns:cx="http://schemas.microsoft.com/office/drawing/2014/chartex" xmlns:cx1="http://schemas.microsoft.com/office/drawing/2015/9/8/chartex" xmlns:cx2="http://schemas.microsoft.com/office/drawing/2015/10/21/chartex" xmlns:cx3="http://schemas.microsoft.com/office/drawing/2016/5/9/chartex" xmlns:cx4="http://schemas.microsoft.com/office/drawing/2016/5/10/chartex" xmlns:cx5="http://schemas.microsoft.com/office/drawing/2016/5/11/chartex" xmlns:cx6="http://schemas.microsoft.com/office/drawing/2016/5/12/chartex" xmlns:cx7="http://schemas.microsoft.com/office/drawing/2016/5/13/chartex" xmlns:cx8="http://schemas.microsoft.com/office/drawing/2016/5/14/chartex" xmlns:mc="http://schemas.openxmlformats.org/markup-compatibility/2006" xmlns:aink="http://schemas.microsoft.com/office/drawing/2016/ink" xmlns:am3d="http://schemas.microsoft.com/office/drawing/2017/model3d" xmlns:o="urn:schemas-microsoft-com:office:office" xmlns:oel="http://schemas.microsoft.com/office/2019/extlst" xmlns:r="http://schemas.openxmlformats.org/officeDocument/2006/relationships" xmlns:m="http://schemas.openxmlformats.org/officeDocument/2006/math" xmlns:v="urn:schemas-microsoft-com:vml" xmlns:wp14="http://schemas.microsoft.com/office/word/2010/wordprocessingDrawing" xmlns:wp="http://schemas.openxmlformats.org/drawingml/2006/wordprocessingDrawing" xmlns:w10="urn:schemas-microsoft-com:office:word" xmlns:w="http://schemas.openxmlformats.org/wordprocessingml/2006/main" xmlns:w14="http://schemas.microsoft.com/office/word/2010/wordml" xmlns:w15="http://schemas.microsoft.com/office/word/2012/wordml" xmlns:w16cex="http://schemas.microsoft.com/office/word/2018/wordml/cex" xmlns:w16cid="http://schemas.microsoft.com/office/word/2016/wordml/cid" xmlns:w16="http://schemas.microsoft.com/office/word/2018/wordml" xmlns:w16du="http://schemas.microsoft.com/office/word/2023/wordml/word16du" xmlns:w16sdtdh="http://schemas.microsoft.com/office/word/2020/wordml/sdtdatahash" xmlns:w16se="http://schemas.microsoft.com/office/word/2015/wordml/symex" xmlns:wpg="http://schemas.microsoft.com/office/word/2010/wordprocessingGroup" xmlns:wpi="http://schemas.microsoft.com/office/word/2010/wordprocessingInk" xmlns:wne="http://schemas.microsoft.com/office/word/2006/wordml" xmlns:wps="http://schemas.microsoft.com/office/word/2010/wordprocessingShape" mc:Ignorable="w14 w15 w16se w16cid w16 w16cex w16sdtdh w16du wp14">
+<w:numbering xmlns:wpc="http://schemas.microsoft.com/office/word/2010/wordprocessingCanvas" xmlns:cx="http://schemas.microsoft.com/office/drawing/2014/chartex" xmlns:cx1="http://schemas.microsoft.com/office/drawing/2015/9/8/chartex" xmlns:cx2="http://schemas.microsoft.com/office/drawing/2015/10/21/chartex" xmlns:cx3="http://schemas.microsoft.com/office/drawing/2016/5/9/chartex" xmlns:cx4="http://schemas.microsoft.com/office/drawing/2016/5/10/chartex" xmlns:cx5="http://schemas.microsoft.com/office/drawing/2016/5/11/chartex" xmlns:cx6="http://schemas.microsoft.com/office/drawing/2016/5/12/chartex" xmlns:cx7="http://schemas.microsoft.com/office/drawing/2016/5/13/chartex" xmlns:cx8="http://schemas.microsoft.com/office/drawing/2016/5/14/chartex" xmlns:mc="http://schemas.openxmlformats.org/markup-compatibility/2006" xmlns:aink="http://schemas.microsoft.com/office/drawing/2016/ink" xmlns:am3d="http://schemas.microsoft.com/office/drawing/2017/model3d" xmlns:o="urn:schemas-microsoft-com:office:office" xmlns:oel="http://schemas.microsoft.com/office/2019/extlst" xmlns:r="http://schemas.openxmlformats.org/officeDocument/2006/relationships" xmlns:m="http://schemas.openxmlformats.org/officeDocument/2006/math" xmlns:v="urn:schemas-microsoft-com:vml" xmlns:wp14="http://schemas.microsoft.com/office/word/2010/wordprocessingDrawing" xmlns:wp="http://schemas.openxmlformats.org/drawingml/2006/wordprocessingDrawing" xmlns:w10="urn:schemas-microsoft-com:office:word" xmlns:w="http://schemas.openxmlformats.org/wordprocessingml/2006/main" xmlns:w14="http://schemas.microsoft.com/office/word/2010/wordml" xmlns:w15="http://schemas.microsoft.com/office/word/2012/wordml" xmlns:w16cex="http://schemas.microsoft.com/office/word/2018/wordml/cex" xmlns:w16cid="http://schemas.microsoft.com/office/word/2016/wordml/cid" xmlns:w16="http://schemas.microsoft.com/office/word/2018/wordml" xmlns:w16sdtdh="http://schemas.microsoft.com/office/word/2020/wordml/sdtdatahash" xmlns:w16se="http://schemas.microsoft.com/office/word/2015/wordml/symex" xmlns:wpg="http://schemas.microsoft.com/office/word/2010/wordprocessingGroup" xmlns:wpi="http://schemas.microsoft.com/office/word/2010/wordprocessingInk" xmlns:wne="http://schemas.microsoft.com/office/word/2006/wordml" xmlns:wps="http://schemas.microsoft.com/office/word/2010/wordprocessingShape" mc:Ignorable="w14 w15 w16se w16cid w16 w16cex w16sdtdh wp14">
   <w:abstractNum w:abstractNumId="0" w15:restartNumberingAfterBreak="0">
     <w:nsid w:val="00770109"/>
     <w:multiLevelType w:val="hybridMultilevel"/>
@@ -6670,7 +7284,7 @@
 </file>
 
 <file path=word/styles.xml><?xml version="1.0" encoding="utf-8"?>
-<w:styles xmlns:mc="http://schemas.openxmlformats.org/markup-compatibility/2006" xmlns:r="http://schemas.openxmlformats.org/officeDocument/2006/relationships" xmlns:w="http://schemas.openxmlformats.org/wordprocessingml/2006/main" xmlns:w14="http://schemas.microsoft.com/office/word/2010/wordml" xmlns:w15="http://schemas.microsoft.com/office/word/2012/wordml" xmlns:w16cex="http://schemas.microsoft.com/office/word/2018/wordml/cex" xmlns:w16cid="http://schemas.microsoft.com/office/word/2016/wordml/cid" xmlns:w16="http://schemas.microsoft.com/office/word/2018/wordml" xmlns:w16du="http://schemas.microsoft.com/office/word/2023/wordml/word16du" xmlns:w16sdtdh="http://schemas.microsoft.com/office/word/2020/wordml/sdtdatahash" xmlns:w16se="http://schemas.microsoft.com/office/word/2015/wordml/symex" mc:Ignorable="w14 w15 w16se w16cid w16 w16cex w16sdtdh w16du">
+<w:styles xmlns:mc="http://schemas.openxmlformats.org/markup-compatibility/2006" xmlns:r="http://schemas.openxmlformats.org/officeDocument/2006/relationships" xmlns:w="http://schemas.openxmlformats.org/wordprocessingml/2006/main" xmlns:w14="http://schemas.microsoft.com/office/word/2010/wordml" xmlns:w15="http://schemas.microsoft.com/office/word/2012/wordml" xmlns:w16cex="http://schemas.microsoft.com/office/word/2018/wordml/cex" xmlns:w16cid="http://schemas.microsoft.com/office/word/2016/wordml/cid" xmlns:w16="http://schemas.microsoft.com/office/word/2018/wordml" xmlns:w16sdtdh="http://schemas.microsoft.com/office/word/2020/wordml/sdtdatahash" xmlns:w16se="http://schemas.microsoft.com/office/word/2015/wordml/symex" mc:Ignorable="w14 w15 w16se w16cid w16 w16cex w16sdtdh">
   <w:docDefaults>
     <w:rPrDefault>
       <w:rPr>

--- a/Sistema/ECU09Registrardevoluciondeprestamo.docx
+++ b/Sistema/ECU09Registrardevoluciondeprestamo.docx
@@ -1,6 +1,6 @@
 
 <file path=word/document.xml><?xml version="1.0" encoding="utf-8"?>
-<w:document xmlns:wpc="http://schemas.microsoft.com/office/word/2010/wordprocessingCanvas" xmlns:cx="http://schemas.microsoft.com/office/drawing/2014/chartex" xmlns:cx1="http://schemas.microsoft.com/office/drawing/2015/9/8/chartex" xmlns:cx2="http://schemas.microsoft.com/office/drawing/2015/10/21/chartex" xmlns:cx3="http://schemas.microsoft.com/office/drawing/2016/5/9/chartex" xmlns:cx4="http://schemas.microsoft.com/office/drawing/2016/5/10/chartex" xmlns:cx5="http://schemas.microsoft.com/office/drawing/2016/5/11/chartex" xmlns:cx6="http://schemas.microsoft.com/office/drawing/2016/5/12/chartex" xmlns:cx7="http://schemas.microsoft.com/office/drawing/2016/5/13/chartex" xmlns:cx8="http://schemas.microsoft.com/office/drawing/2016/5/14/chartex" xmlns:mc="http://schemas.openxmlformats.org/markup-compatibility/2006" xmlns:aink="http://schemas.microsoft.com/office/drawing/2016/ink" xmlns:am3d="http://schemas.microsoft.com/office/drawing/2017/model3d" xmlns:o="urn:schemas-microsoft-com:office:office" xmlns:oel="http://schemas.microsoft.com/office/2019/extlst" xmlns:r="http://schemas.openxmlformats.org/officeDocument/2006/relationships" xmlns:m="http://schemas.openxmlformats.org/officeDocument/2006/math" xmlns:v="urn:schemas-microsoft-com:vml" xmlns:wp14="http://schemas.microsoft.com/office/word/2010/wordprocessingDrawing" xmlns:wp="http://schemas.openxmlformats.org/drawingml/2006/wordprocessingDrawing" xmlns:w10="urn:schemas-microsoft-com:office:word" xmlns:w="http://schemas.openxmlformats.org/wordprocessingml/2006/main" xmlns:w14="http://schemas.microsoft.com/office/word/2010/wordml" xmlns:w15="http://schemas.microsoft.com/office/word/2012/wordml" xmlns:w16cex="http://schemas.microsoft.com/office/word/2018/wordml/cex" xmlns:w16cid="http://schemas.microsoft.com/office/word/2016/wordml/cid" xmlns:w16="http://schemas.microsoft.com/office/word/2018/wordml" xmlns:w16sdtdh="http://schemas.microsoft.com/office/word/2020/wordml/sdtdatahash" xmlns:w16se="http://schemas.microsoft.com/office/word/2015/wordml/symex" xmlns:wpg="http://schemas.microsoft.com/office/word/2010/wordprocessingGroup" xmlns:wpi="http://schemas.microsoft.com/office/word/2010/wordprocessingInk" xmlns:wne="http://schemas.microsoft.com/office/word/2006/wordml" xmlns:wps="http://schemas.microsoft.com/office/word/2010/wordprocessingShape" mc:Ignorable="w14 w15 w16se w16cid w16 w16cex w16sdtdh wp14">
+<w:document xmlns:wpc="http://schemas.microsoft.com/office/word/2010/wordprocessingCanvas" xmlns:cx="http://schemas.microsoft.com/office/drawing/2014/chartex" xmlns:cx1="http://schemas.microsoft.com/office/drawing/2015/9/8/chartex" xmlns:cx2="http://schemas.microsoft.com/office/drawing/2015/10/21/chartex" xmlns:cx3="http://schemas.microsoft.com/office/drawing/2016/5/9/chartex" xmlns:cx4="http://schemas.microsoft.com/office/drawing/2016/5/10/chartex" xmlns:cx5="http://schemas.microsoft.com/office/drawing/2016/5/11/chartex" xmlns:cx6="http://schemas.microsoft.com/office/drawing/2016/5/12/chartex" xmlns:cx7="http://schemas.microsoft.com/office/drawing/2016/5/13/chartex" xmlns:cx8="http://schemas.microsoft.com/office/drawing/2016/5/14/chartex" xmlns:mc="http://schemas.openxmlformats.org/markup-compatibility/2006" xmlns:aink="http://schemas.microsoft.com/office/drawing/2016/ink" xmlns:am3d="http://schemas.microsoft.com/office/drawing/2017/model3d" xmlns:o="urn:schemas-microsoft-com:office:office" xmlns:oel="http://schemas.microsoft.com/office/2019/extlst" xmlns:r="http://schemas.openxmlformats.org/officeDocument/2006/relationships" xmlns:m="http://schemas.openxmlformats.org/officeDocument/2006/math" xmlns:v="urn:schemas-microsoft-com:vml" xmlns:wp14="http://schemas.microsoft.com/office/word/2010/wordprocessingDrawing" xmlns:wp="http://schemas.openxmlformats.org/drawingml/2006/wordprocessingDrawing" xmlns:w10="urn:schemas-microsoft-com:office:word" xmlns:w="http://schemas.openxmlformats.org/wordprocessingml/2006/main" xmlns:w14="http://schemas.microsoft.com/office/word/2010/wordml" xmlns:w15="http://schemas.microsoft.com/office/word/2012/wordml" xmlns:w16cex="http://schemas.microsoft.com/office/word/2018/wordml/cex" xmlns:w16cid="http://schemas.microsoft.com/office/word/2016/wordml/cid" xmlns:w16="http://schemas.microsoft.com/office/word/2018/wordml" xmlns:w16du="http://schemas.microsoft.com/office/word/2023/wordml/word16du" xmlns:w16sdtdh="http://schemas.microsoft.com/office/word/2020/wordml/sdtdatahash" xmlns:w16se="http://schemas.microsoft.com/office/word/2015/wordml/symex" xmlns:wpg="http://schemas.microsoft.com/office/word/2010/wordprocessingGroup" xmlns:wpi="http://schemas.microsoft.com/office/word/2010/wordprocessingInk" xmlns:wne="http://schemas.microsoft.com/office/word/2006/wordml" xmlns:wps="http://schemas.microsoft.com/office/word/2010/wordprocessingShape" mc:Ignorable="w14 w15 w16se w16cid w16 w16cex w16sdtdh w16du wp14">
   <w:body>
     <w:p>
       <w:pPr>
@@ -2161,7 +2161,70 @@
           <w:sz w:val="24"/>
           <w:szCs w:val="24"/>
         </w:rPr>
-        <w:t>con el estado Activo o Pendiente</w:t>
+        <w:t xml:space="preserve">con el estado </w:t>
+      </w:r>
+      <w:r>
+        <w:rPr>
+          <w:rFonts w:ascii="Arial" w:hAnsi="Arial" w:cs="Arial"/>
+          <w:bCs/>
+          <w:sz w:val="24"/>
+          <w:szCs w:val="24"/>
+        </w:rPr>
+        <w:t>“</w:t>
+      </w:r>
+      <w:r>
+        <w:rPr>
+          <w:rFonts w:ascii="Arial" w:hAnsi="Arial" w:cs="Arial"/>
+          <w:bCs/>
+          <w:sz w:val="24"/>
+          <w:szCs w:val="24"/>
+        </w:rPr>
+        <w:t>Activo</w:t>
+      </w:r>
+      <w:r>
+        <w:rPr>
+          <w:rFonts w:ascii="Arial" w:hAnsi="Arial" w:cs="Arial"/>
+          <w:bCs/>
+          <w:sz w:val="24"/>
+          <w:szCs w:val="24"/>
+        </w:rPr>
+        <w:t>”, “tardío”</w:t>
+      </w:r>
+      <w:r>
+        <w:rPr>
+          <w:rFonts w:ascii="Arial" w:hAnsi="Arial" w:cs="Arial"/>
+          <w:bCs/>
+          <w:sz w:val="24"/>
+          <w:szCs w:val="24"/>
+        </w:rPr>
+        <w:t xml:space="preserve"> o </w:t>
+      </w:r>
+      <w:r>
+        <w:rPr>
+          <w:rFonts w:ascii="Arial" w:hAnsi="Arial" w:cs="Arial"/>
+          <w:bCs/>
+          <w:sz w:val="24"/>
+          <w:szCs w:val="24"/>
+        </w:rPr>
+        <w:t>“</w:t>
+      </w:r>
+      <w:r>
+        <w:rPr>
+          <w:rFonts w:ascii="Arial" w:hAnsi="Arial" w:cs="Arial"/>
+          <w:bCs/>
+          <w:sz w:val="24"/>
+          <w:szCs w:val="24"/>
+        </w:rPr>
+        <w:t>Pendiente</w:t>
+      </w:r>
+      <w:r>
+        <w:rPr>
+          <w:rFonts w:ascii="Arial" w:hAnsi="Arial" w:cs="Arial"/>
+          <w:bCs/>
+          <w:sz w:val="24"/>
+          <w:szCs w:val="24"/>
+        </w:rPr>
+        <w:t>”</w:t>
       </w:r>
       <w:r>
         <w:rPr>
@@ -2360,39 +2423,7 @@
           <w:sz w:val="24"/>
           <w:szCs w:val="24"/>
         </w:rPr>
-        <w:t xml:space="preserve"> </w:t>
-      </w:r>
-      <w:r>
-        <w:rPr>
-          <w:rFonts w:ascii="Arial" w:hAnsi="Arial" w:cs="Arial"/>
-          <w:sz w:val="24"/>
-          <w:szCs w:val="24"/>
-        </w:rPr>
-        <w:t>observación,</w:t>
-      </w:r>
-      <w:r>
-        <w:rPr>
-          <w:rFonts w:ascii="Arial" w:hAnsi="Arial" w:cs="Arial"/>
-          <w:sz w:val="24"/>
-          <w:szCs w:val="24"/>
-        </w:rPr>
-        <w:t xml:space="preserve"> </w:t>
-      </w:r>
-      <w:r>
-        <w:rPr>
-          <w:rFonts w:ascii="Arial" w:hAnsi="Arial" w:cs="Arial"/>
-          <w:sz w:val="24"/>
-          <w:szCs w:val="24"/>
-        </w:rPr>
-        <w:t>Material(es) a escanear, Material(es) escaneado(s)</w:t>
-      </w:r>
-      <w:r>
-        <w:rPr>
-          <w:rFonts w:ascii="Arial" w:hAnsi="Arial" w:cs="Arial"/>
-          <w:sz w:val="24"/>
-          <w:szCs w:val="24"/>
-        </w:rPr>
-        <w:t>. Un r</w:t>
+        <w:t xml:space="preserve"> observación, Material(es) a escanear, Material(es) escaneado(s). Un r</w:t>
       </w:r>
       <w:r>
         <w:rPr>
@@ -2902,7 +2933,23 @@
           <w:sz w:val="24"/>
           <w:szCs w:val="24"/>
         </w:rPr>
-        <w:t>El EA escanea el código de barras del material a prestar.</w:t>
+        <w:t>El EA escanea el código de barras del material presta</w:t>
+      </w:r>
+      <w:r>
+        <w:rPr>
+          <w:rFonts w:ascii="Arial" w:hAnsi="Arial" w:cs="Arial"/>
+          <w:sz w:val="24"/>
+          <w:szCs w:val="24"/>
+        </w:rPr>
+        <w:t>do</w:t>
+      </w:r>
+      <w:r>
+        <w:rPr>
+          <w:rFonts w:ascii="Arial" w:hAnsi="Arial" w:cs="Arial"/>
+          <w:sz w:val="24"/>
+          <w:szCs w:val="24"/>
+        </w:rPr>
+        <w:t>.</w:t>
       </w:r>
     </w:p>
     <w:p>
@@ -3024,16 +3071,7 @@
           <w:sz w:val="24"/>
           <w:szCs w:val="24"/>
         </w:rPr>
-        <w:t>El EA repite el proceso de escaneo de la cantidad de materiales según el campo cantidad.</w:t>
-      </w:r>
-      <w:r>
-        <w:rPr>
-          <w:rFonts w:ascii="Arial" w:hAnsi="Arial" w:cs="Arial"/>
-          <w:color w:val="040C28"/>
-          <w:sz w:val="24"/>
-          <w:szCs w:val="24"/>
-        </w:rPr>
-        <w:t xml:space="preserve"> </w:t>
+        <w:t xml:space="preserve">El EA repite el proceso de escaneo de la cantidad de materiales según el campo cantidad. </w:t>
       </w:r>
     </w:p>
     <w:p>
@@ -4217,7 +4255,25 @@
           <w:sz w:val="24"/>
           <w:szCs w:val="24"/>
         </w:rPr>
-        <w:t>El sistema modifica Estado del préstamo a “Pendiente” y continua en el paso 19.</w:t>
+        <w:t xml:space="preserve">El sistema modifica Estado del préstamo a “Pendiente” y continua en el paso </w:t>
+      </w:r>
+      <w:r>
+        <w:rPr>
+          <w:rFonts w:ascii="Arial" w:hAnsi="Arial" w:cs="Arial"/>
+          <w:bCs/>
+          <w:sz w:val="24"/>
+          <w:szCs w:val="24"/>
+        </w:rPr>
+        <w:t>28</w:t>
+      </w:r>
+      <w:r>
+        <w:rPr>
+          <w:rFonts w:ascii="Arial" w:hAnsi="Arial" w:cs="Arial"/>
+          <w:bCs/>
+          <w:sz w:val="24"/>
+          <w:szCs w:val="24"/>
+        </w:rPr>
+        <w:t>.</w:t>
       </w:r>
     </w:p>
     <w:p>
@@ -4284,17 +4340,7 @@
           <w:sz w:val="24"/>
           <w:szCs w:val="24"/>
         </w:rPr>
-        <w:t>La cantidad de materiales escaneados no es igual a la de materiales a escanear</w:t>
-      </w:r>
-      <w:r>
-        <w:rPr>
-          <w:rFonts w:ascii="Arial" w:hAnsi="Arial" w:cs="Arial"/>
-          <w:b/>
-          <w:bCs/>
-          <w:sz w:val="24"/>
-          <w:szCs w:val="24"/>
-        </w:rPr>
-        <w:t xml:space="preserve"> </w:t>
+        <w:t xml:space="preserve">La cantidad de materiales escaneados no es igual a la de materiales a escanear </w:t>
       </w:r>
       <w:r>
         <w:rPr>
@@ -4478,25 +4524,26 @@
           <w:sz w:val="24"/>
           <w:szCs w:val="24"/>
         </w:rPr>
-        <w:t>El sistema modifica Estado del préstamo a “Pendiente” y continua en el paso 19.</w:t>
-      </w:r>
-    </w:p>
-    <w:p>
-      <w:pPr>
-        <w:pStyle w:val="Prrafodelista"/>
-        <w:autoSpaceDE w:val="0"/>
-        <w:autoSpaceDN w:val="0"/>
-        <w:adjustRightInd w:val="0"/>
-        <w:spacing w:before="120" w:after="0" w:line="240" w:lineRule="auto"/>
-        <w:ind w:left="993" w:firstLine="423"/>
-        <w:jc w:val="both"/>
-        <w:rPr>
-          <w:rFonts w:ascii="Arial" w:hAnsi="Arial" w:cs="Arial"/>
-          <w:bCs/>
-          <w:sz w:val="24"/>
-          <w:szCs w:val="24"/>
-        </w:rPr>
-      </w:pPr>
+        <w:t xml:space="preserve">El sistema modifica Estado del préstamo a “Pendiente” y continua en el paso </w:t>
+      </w:r>
+      <w:r>
+        <w:rPr>
+          <w:rFonts w:ascii="Arial" w:hAnsi="Arial" w:cs="Arial"/>
+          <w:bCs/>
+          <w:sz w:val="24"/>
+          <w:szCs w:val="24"/>
+        </w:rPr>
+        <w:t>28</w:t>
+      </w:r>
+      <w:r>
+        <w:rPr>
+          <w:rFonts w:ascii="Arial" w:hAnsi="Arial" w:cs="Arial"/>
+          <w:bCs/>
+          <w:sz w:val="24"/>
+          <w:szCs w:val="24"/>
+        </w:rPr>
+        <w:t>.</w:t>
+      </w:r>
     </w:p>
     <w:p>
       <w:pPr>
@@ -4753,7 +4800,25 @@
           <w:sz w:val="24"/>
           <w:szCs w:val="24"/>
         </w:rPr>
-        <w:t>paso 19.</w:t>
+        <w:t xml:space="preserve">paso </w:t>
+      </w:r>
+      <w:r>
+        <w:rPr>
+          <w:rFonts w:ascii="Arial" w:hAnsi="Arial" w:cs="Arial"/>
+          <w:bCs/>
+          <w:sz w:val="24"/>
+          <w:szCs w:val="24"/>
+        </w:rPr>
+        <w:t>28</w:t>
+      </w:r>
+      <w:r>
+        <w:rPr>
+          <w:rFonts w:ascii="Arial" w:hAnsi="Arial" w:cs="Arial"/>
+          <w:bCs/>
+          <w:sz w:val="24"/>
+          <w:szCs w:val="24"/>
+        </w:rPr>
+        <w:t>.</w:t>
       </w:r>
     </w:p>
     <w:p>
@@ -5291,7 +5356,7 @@
 </file>
 
 <file path=word/endnotes.xml><?xml version="1.0" encoding="utf-8"?>
-<w:endnotes xmlns:wpc="http://schemas.microsoft.com/office/word/2010/wordprocessingCanvas" xmlns:cx="http://schemas.microsoft.com/office/drawing/2014/chartex" xmlns:cx1="http://schemas.microsoft.com/office/drawing/2015/9/8/chartex" xmlns:cx2="http://schemas.microsoft.com/office/drawing/2015/10/21/chartex" xmlns:cx3="http://schemas.microsoft.com/office/drawing/2016/5/9/chartex" xmlns:cx4="http://schemas.microsoft.com/office/drawing/2016/5/10/chartex" xmlns:cx5="http://schemas.microsoft.com/office/drawing/2016/5/11/chartex" xmlns:cx6="http://schemas.microsoft.com/office/drawing/2016/5/12/chartex" xmlns:cx7="http://schemas.microsoft.com/office/drawing/2016/5/13/chartex" xmlns:cx8="http://schemas.microsoft.com/office/drawing/2016/5/14/chartex" xmlns:mc="http://schemas.openxmlformats.org/markup-compatibility/2006" xmlns:aink="http://schemas.microsoft.com/office/drawing/2016/ink" xmlns:am3d="http://schemas.microsoft.com/office/drawing/2017/model3d" xmlns:o="urn:schemas-microsoft-com:office:office" xmlns:oel="http://schemas.microsoft.com/office/2019/extlst" xmlns:r="http://schemas.openxmlformats.org/officeDocument/2006/relationships" xmlns:m="http://schemas.openxmlformats.org/officeDocument/2006/math" xmlns:v="urn:schemas-microsoft-com:vml" xmlns:wp14="http://schemas.microsoft.com/office/word/2010/wordprocessingDrawing" xmlns:wp="http://schemas.openxmlformats.org/drawingml/2006/wordprocessingDrawing" xmlns:w10="urn:schemas-microsoft-com:office:word" xmlns:w="http://schemas.openxmlformats.org/wordprocessingml/2006/main" xmlns:w14="http://schemas.microsoft.com/office/word/2010/wordml" xmlns:w15="http://schemas.microsoft.com/office/word/2012/wordml" xmlns:w16cex="http://schemas.microsoft.com/office/word/2018/wordml/cex" xmlns:w16cid="http://schemas.microsoft.com/office/word/2016/wordml/cid" xmlns:w16="http://schemas.microsoft.com/office/word/2018/wordml" xmlns:w16sdtdh="http://schemas.microsoft.com/office/word/2020/wordml/sdtdatahash" xmlns:w16se="http://schemas.microsoft.com/office/word/2015/wordml/symex" xmlns:wpg="http://schemas.microsoft.com/office/word/2010/wordprocessingGroup" xmlns:wpi="http://schemas.microsoft.com/office/word/2010/wordprocessingInk" xmlns:wne="http://schemas.microsoft.com/office/word/2006/wordml" xmlns:wps="http://schemas.microsoft.com/office/word/2010/wordprocessingShape" mc:Ignorable="w14 w15 w16se w16cid w16 w16cex w16sdtdh wp14">
+<w:endnotes xmlns:wpc="http://schemas.microsoft.com/office/word/2010/wordprocessingCanvas" xmlns:cx="http://schemas.microsoft.com/office/drawing/2014/chartex" xmlns:cx1="http://schemas.microsoft.com/office/drawing/2015/9/8/chartex" xmlns:cx2="http://schemas.microsoft.com/office/drawing/2015/10/21/chartex" xmlns:cx3="http://schemas.microsoft.com/office/drawing/2016/5/9/chartex" xmlns:cx4="http://schemas.microsoft.com/office/drawing/2016/5/10/chartex" xmlns:cx5="http://schemas.microsoft.com/office/drawing/2016/5/11/chartex" xmlns:cx6="http://schemas.microsoft.com/office/drawing/2016/5/12/chartex" xmlns:cx7="http://schemas.microsoft.com/office/drawing/2016/5/13/chartex" xmlns:cx8="http://schemas.microsoft.com/office/drawing/2016/5/14/chartex" xmlns:mc="http://schemas.openxmlformats.org/markup-compatibility/2006" xmlns:aink="http://schemas.microsoft.com/office/drawing/2016/ink" xmlns:am3d="http://schemas.microsoft.com/office/drawing/2017/model3d" xmlns:o="urn:schemas-microsoft-com:office:office" xmlns:oel="http://schemas.microsoft.com/office/2019/extlst" xmlns:r="http://schemas.openxmlformats.org/officeDocument/2006/relationships" xmlns:m="http://schemas.openxmlformats.org/officeDocument/2006/math" xmlns:v="urn:schemas-microsoft-com:vml" xmlns:wp14="http://schemas.microsoft.com/office/word/2010/wordprocessingDrawing" xmlns:wp="http://schemas.openxmlformats.org/drawingml/2006/wordprocessingDrawing" xmlns:w10="urn:schemas-microsoft-com:office:word" xmlns:w="http://schemas.openxmlformats.org/wordprocessingml/2006/main" xmlns:w14="http://schemas.microsoft.com/office/word/2010/wordml" xmlns:w15="http://schemas.microsoft.com/office/word/2012/wordml" xmlns:w16cex="http://schemas.microsoft.com/office/word/2018/wordml/cex" xmlns:w16cid="http://schemas.microsoft.com/office/word/2016/wordml/cid" xmlns:w16="http://schemas.microsoft.com/office/word/2018/wordml" xmlns:w16du="http://schemas.microsoft.com/office/word/2023/wordml/word16du" xmlns:w16sdtdh="http://schemas.microsoft.com/office/word/2020/wordml/sdtdatahash" xmlns:w16se="http://schemas.microsoft.com/office/word/2015/wordml/symex" xmlns:wpg="http://schemas.microsoft.com/office/word/2010/wordprocessingGroup" xmlns:wpi="http://schemas.microsoft.com/office/word/2010/wordprocessingInk" xmlns:wne="http://schemas.microsoft.com/office/word/2006/wordml" xmlns:wps="http://schemas.microsoft.com/office/word/2010/wordprocessingShape" mc:Ignorable="w14 w15 w16se w16cid w16 w16cex w16sdtdh w16du wp14">
   <w:endnote w:type="separator" w:id="-1">
     <w:p>
       <w:pPr>
@@ -5316,7 +5381,7 @@
 </file>
 
 <file path=word/footer1.xml><?xml version="1.0" encoding="utf-8"?>
-<w:ftr xmlns:wpc="http://schemas.microsoft.com/office/word/2010/wordprocessingCanvas" xmlns:cx="http://schemas.microsoft.com/office/drawing/2014/chartex" xmlns:cx1="http://schemas.microsoft.com/office/drawing/2015/9/8/chartex" xmlns:cx2="http://schemas.microsoft.com/office/drawing/2015/10/21/chartex" xmlns:cx3="http://schemas.microsoft.com/office/drawing/2016/5/9/chartex" xmlns:cx4="http://schemas.microsoft.com/office/drawing/2016/5/10/chartex" xmlns:cx5="http://schemas.microsoft.com/office/drawing/2016/5/11/chartex" xmlns:cx6="http://schemas.microsoft.com/office/drawing/2016/5/12/chartex" xmlns:cx7="http://schemas.microsoft.com/office/drawing/2016/5/13/chartex" xmlns:cx8="http://schemas.microsoft.com/office/drawing/2016/5/14/chartex" xmlns:mc="http://schemas.openxmlformats.org/markup-compatibility/2006" xmlns:aink="http://schemas.microsoft.com/office/drawing/2016/ink" xmlns:am3d="http://schemas.microsoft.com/office/drawing/2017/model3d" xmlns:o="urn:schemas-microsoft-com:office:office" xmlns:oel="http://schemas.microsoft.com/office/2019/extlst" xmlns:r="http://schemas.openxmlformats.org/officeDocument/2006/relationships" xmlns:m="http://schemas.openxmlformats.org/officeDocument/2006/math" xmlns:v="urn:schemas-microsoft-com:vml" xmlns:wp14="http://schemas.microsoft.com/office/word/2010/wordprocessingDrawing" xmlns:wp="http://schemas.openxmlformats.org/drawingml/2006/wordprocessingDrawing" xmlns:w10="urn:schemas-microsoft-com:office:word" xmlns:w="http://schemas.openxmlformats.org/wordprocessingml/2006/main" xmlns:w14="http://schemas.microsoft.com/office/word/2010/wordml" xmlns:w15="http://schemas.microsoft.com/office/word/2012/wordml" xmlns:w16cex="http://schemas.microsoft.com/office/word/2018/wordml/cex" xmlns:w16cid="http://schemas.microsoft.com/office/word/2016/wordml/cid" xmlns:w16="http://schemas.microsoft.com/office/word/2018/wordml" xmlns:w16sdtdh="http://schemas.microsoft.com/office/word/2020/wordml/sdtdatahash" xmlns:w16se="http://schemas.microsoft.com/office/word/2015/wordml/symex" xmlns:wpg="http://schemas.microsoft.com/office/word/2010/wordprocessingGroup" xmlns:wpi="http://schemas.microsoft.com/office/word/2010/wordprocessingInk" xmlns:wne="http://schemas.microsoft.com/office/word/2006/wordml" xmlns:wps="http://schemas.microsoft.com/office/word/2010/wordprocessingShape" mc:Ignorable="w14 w15 w16se w16cid w16 w16cex w16sdtdh wp14">
+<w:ftr xmlns:wpc="http://schemas.microsoft.com/office/word/2010/wordprocessingCanvas" xmlns:cx="http://schemas.microsoft.com/office/drawing/2014/chartex" xmlns:cx1="http://schemas.microsoft.com/office/drawing/2015/9/8/chartex" xmlns:cx2="http://schemas.microsoft.com/office/drawing/2015/10/21/chartex" xmlns:cx3="http://schemas.microsoft.com/office/drawing/2016/5/9/chartex" xmlns:cx4="http://schemas.microsoft.com/office/drawing/2016/5/10/chartex" xmlns:cx5="http://schemas.microsoft.com/office/drawing/2016/5/11/chartex" xmlns:cx6="http://schemas.microsoft.com/office/drawing/2016/5/12/chartex" xmlns:cx7="http://schemas.microsoft.com/office/drawing/2016/5/13/chartex" xmlns:cx8="http://schemas.microsoft.com/office/drawing/2016/5/14/chartex" xmlns:mc="http://schemas.openxmlformats.org/markup-compatibility/2006" xmlns:aink="http://schemas.microsoft.com/office/drawing/2016/ink" xmlns:am3d="http://schemas.microsoft.com/office/drawing/2017/model3d" xmlns:o="urn:schemas-microsoft-com:office:office" xmlns:oel="http://schemas.microsoft.com/office/2019/extlst" xmlns:r="http://schemas.openxmlformats.org/officeDocument/2006/relationships" xmlns:m="http://schemas.openxmlformats.org/officeDocument/2006/math" xmlns:v="urn:schemas-microsoft-com:vml" xmlns:wp14="http://schemas.microsoft.com/office/word/2010/wordprocessingDrawing" xmlns:wp="http://schemas.openxmlformats.org/drawingml/2006/wordprocessingDrawing" xmlns:w10="urn:schemas-microsoft-com:office:word" xmlns:w="http://schemas.openxmlformats.org/wordprocessingml/2006/main" xmlns:w14="http://schemas.microsoft.com/office/word/2010/wordml" xmlns:w15="http://schemas.microsoft.com/office/word/2012/wordml" xmlns:w16cex="http://schemas.microsoft.com/office/word/2018/wordml/cex" xmlns:w16cid="http://schemas.microsoft.com/office/word/2016/wordml/cid" xmlns:w16="http://schemas.microsoft.com/office/word/2018/wordml" xmlns:w16du="http://schemas.microsoft.com/office/word/2023/wordml/word16du" xmlns:w16sdtdh="http://schemas.microsoft.com/office/word/2020/wordml/sdtdatahash" xmlns:w16se="http://schemas.microsoft.com/office/word/2015/wordml/symex" xmlns:wpg="http://schemas.microsoft.com/office/word/2010/wordprocessingGroup" xmlns:wpi="http://schemas.microsoft.com/office/word/2010/wordprocessingInk" xmlns:wne="http://schemas.microsoft.com/office/word/2006/wordml" xmlns:wps="http://schemas.microsoft.com/office/word/2010/wordprocessingShape" mc:Ignorable="w14 w15 w16se w16cid w16 w16cex w16sdtdh w16du wp14">
   <w:tbl>
     <w:tblPr>
       <w:tblW w:w="5000" w:type="pct"/>
@@ -5403,7 +5468,7 @@
 </file>
 
 <file path=word/footnotes.xml><?xml version="1.0" encoding="utf-8"?>
-<w:footnotes xmlns:wpc="http://schemas.microsoft.com/office/word/2010/wordprocessingCanvas" xmlns:cx="http://schemas.microsoft.com/office/drawing/2014/chartex" xmlns:cx1="http://schemas.microsoft.com/office/drawing/2015/9/8/chartex" xmlns:cx2="http://schemas.microsoft.com/office/drawing/2015/10/21/chartex" xmlns:cx3="http://schemas.microsoft.com/office/drawing/2016/5/9/chartex" xmlns:cx4="http://schemas.microsoft.com/office/drawing/2016/5/10/chartex" xmlns:cx5="http://schemas.microsoft.com/office/drawing/2016/5/11/chartex" xmlns:cx6="http://schemas.microsoft.com/office/drawing/2016/5/12/chartex" xmlns:cx7="http://schemas.microsoft.com/office/drawing/2016/5/13/chartex" xmlns:cx8="http://schemas.microsoft.com/office/drawing/2016/5/14/chartex" xmlns:mc="http://schemas.openxmlformats.org/markup-compatibility/2006" xmlns:aink="http://schemas.microsoft.com/office/drawing/2016/ink" xmlns:am3d="http://schemas.microsoft.com/office/drawing/2017/model3d" xmlns:o="urn:schemas-microsoft-com:office:office" xmlns:oel="http://schemas.microsoft.com/office/2019/extlst" xmlns:r="http://schemas.openxmlformats.org/officeDocument/2006/relationships" xmlns:m="http://schemas.openxmlformats.org/officeDocument/2006/math" xmlns:v="urn:schemas-microsoft-com:vml" xmlns:wp14="http://schemas.microsoft.com/office/word/2010/wordprocessingDrawing" xmlns:wp="http://schemas.openxmlformats.org/drawingml/2006/wordprocessingDrawing" xmlns:w10="urn:schemas-microsoft-com:office:word" xmlns:w="http://schemas.openxmlformats.org/wordprocessingml/2006/main" xmlns:w14="http://schemas.microsoft.com/office/word/2010/wordml" xmlns:w15="http://schemas.microsoft.com/office/word/2012/wordml" xmlns:w16cex="http://schemas.microsoft.com/office/word/2018/wordml/cex" xmlns:w16cid="http://schemas.microsoft.com/office/word/2016/wordml/cid" xmlns:w16="http://schemas.microsoft.com/office/word/2018/wordml" xmlns:w16sdtdh="http://schemas.microsoft.com/office/word/2020/wordml/sdtdatahash" xmlns:w16se="http://schemas.microsoft.com/office/word/2015/wordml/symex" xmlns:wpg="http://schemas.microsoft.com/office/word/2010/wordprocessingGroup" xmlns:wpi="http://schemas.microsoft.com/office/word/2010/wordprocessingInk" xmlns:wne="http://schemas.microsoft.com/office/word/2006/wordml" xmlns:wps="http://schemas.microsoft.com/office/word/2010/wordprocessingShape" mc:Ignorable="w14 w15 w16se w16cid w16 w16cex w16sdtdh wp14">
+<w:footnotes xmlns:wpc="http://schemas.microsoft.com/office/word/2010/wordprocessingCanvas" xmlns:cx="http://schemas.microsoft.com/office/drawing/2014/chartex" xmlns:cx1="http://schemas.microsoft.com/office/drawing/2015/9/8/chartex" xmlns:cx2="http://schemas.microsoft.com/office/drawing/2015/10/21/chartex" xmlns:cx3="http://schemas.microsoft.com/office/drawing/2016/5/9/chartex" xmlns:cx4="http://schemas.microsoft.com/office/drawing/2016/5/10/chartex" xmlns:cx5="http://schemas.microsoft.com/office/drawing/2016/5/11/chartex" xmlns:cx6="http://schemas.microsoft.com/office/drawing/2016/5/12/chartex" xmlns:cx7="http://schemas.microsoft.com/office/drawing/2016/5/13/chartex" xmlns:cx8="http://schemas.microsoft.com/office/drawing/2016/5/14/chartex" xmlns:mc="http://schemas.openxmlformats.org/markup-compatibility/2006" xmlns:aink="http://schemas.microsoft.com/office/drawing/2016/ink" xmlns:am3d="http://schemas.microsoft.com/office/drawing/2017/model3d" xmlns:o="urn:schemas-microsoft-com:office:office" xmlns:oel="http://schemas.microsoft.com/office/2019/extlst" xmlns:r="http://schemas.openxmlformats.org/officeDocument/2006/relationships" xmlns:m="http://schemas.openxmlformats.org/officeDocument/2006/math" xmlns:v="urn:schemas-microsoft-com:vml" xmlns:wp14="http://schemas.microsoft.com/office/word/2010/wordprocessingDrawing" xmlns:wp="http://schemas.openxmlformats.org/drawingml/2006/wordprocessingDrawing" xmlns:w10="urn:schemas-microsoft-com:office:word" xmlns:w="http://schemas.openxmlformats.org/wordprocessingml/2006/main" xmlns:w14="http://schemas.microsoft.com/office/word/2010/wordml" xmlns:w15="http://schemas.microsoft.com/office/word/2012/wordml" xmlns:w16cex="http://schemas.microsoft.com/office/word/2018/wordml/cex" xmlns:w16cid="http://schemas.microsoft.com/office/word/2016/wordml/cid" xmlns:w16="http://schemas.microsoft.com/office/word/2018/wordml" xmlns:w16du="http://schemas.microsoft.com/office/word/2023/wordml/word16du" xmlns:w16sdtdh="http://schemas.microsoft.com/office/word/2020/wordml/sdtdatahash" xmlns:w16se="http://schemas.microsoft.com/office/word/2015/wordml/symex" xmlns:wpg="http://schemas.microsoft.com/office/word/2010/wordprocessingGroup" xmlns:wpi="http://schemas.microsoft.com/office/word/2010/wordprocessingInk" xmlns:wne="http://schemas.microsoft.com/office/word/2006/wordml" xmlns:wps="http://schemas.microsoft.com/office/word/2010/wordprocessingShape" mc:Ignorable="w14 w15 w16se w16cid w16 w16cex w16sdtdh w16du wp14">
   <w:footnote w:type="separator" w:id="-1">
     <w:p>
       <w:pPr>
@@ -5428,7 +5493,7 @@
 </file>
 
 <file path=word/header1.xml><?xml version="1.0" encoding="utf-8"?>
-<w:hdr xmlns:wpc="http://schemas.microsoft.com/office/word/2010/wordprocessingCanvas" xmlns:cx="http://schemas.microsoft.com/office/drawing/2014/chartex" xmlns:cx1="http://schemas.microsoft.com/office/drawing/2015/9/8/chartex" xmlns:cx2="http://schemas.microsoft.com/office/drawing/2015/10/21/chartex" xmlns:cx3="http://schemas.microsoft.com/office/drawing/2016/5/9/chartex" xmlns:cx4="http://schemas.microsoft.com/office/drawing/2016/5/10/chartex" xmlns:cx5="http://schemas.microsoft.com/office/drawing/2016/5/11/chartex" xmlns:cx6="http://schemas.microsoft.com/office/drawing/2016/5/12/chartex" xmlns:cx7="http://schemas.microsoft.com/office/drawing/2016/5/13/chartex" xmlns:cx8="http://schemas.microsoft.com/office/drawing/2016/5/14/chartex" xmlns:mc="http://schemas.openxmlformats.org/markup-compatibility/2006" xmlns:aink="http://schemas.microsoft.com/office/drawing/2016/ink" xmlns:am3d="http://schemas.microsoft.com/office/drawing/2017/model3d" xmlns:o="urn:schemas-microsoft-com:office:office" xmlns:oel="http://schemas.microsoft.com/office/2019/extlst" xmlns:r="http://schemas.openxmlformats.org/officeDocument/2006/relationships" xmlns:m="http://schemas.openxmlformats.org/officeDocument/2006/math" xmlns:v="urn:schemas-microsoft-com:vml" xmlns:wp14="http://schemas.microsoft.com/office/word/2010/wordprocessingDrawing" xmlns:wp="http://schemas.openxmlformats.org/drawingml/2006/wordprocessingDrawing" xmlns:w10="urn:schemas-microsoft-com:office:word" xmlns:w="http://schemas.openxmlformats.org/wordprocessingml/2006/main" xmlns:w14="http://schemas.microsoft.com/office/word/2010/wordml" xmlns:w15="http://schemas.microsoft.com/office/word/2012/wordml" xmlns:w16cex="http://schemas.microsoft.com/office/word/2018/wordml/cex" xmlns:w16cid="http://schemas.microsoft.com/office/word/2016/wordml/cid" xmlns:w16="http://schemas.microsoft.com/office/word/2018/wordml" xmlns:w16sdtdh="http://schemas.microsoft.com/office/word/2020/wordml/sdtdatahash" xmlns:w16se="http://schemas.microsoft.com/office/word/2015/wordml/symex" xmlns:wpg="http://schemas.microsoft.com/office/word/2010/wordprocessingGroup" xmlns:wpi="http://schemas.microsoft.com/office/word/2010/wordprocessingInk" xmlns:wne="http://schemas.microsoft.com/office/word/2006/wordml" xmlns:wps="http://schemas.microsoft.com/office/word/2010/wordprocessingShape" mc:Ignorable="w14 w15 w16se w16cid w16 w16cex w16sdtdh wp14">
+<w:hdr xmlns:wpc="http://schemas.microsoft.com/office/word/2010/wordprocessingCanvas" xmlns:cx="http://schemas.microsoft.com/office/drawing/2014/chartex" xmlns:cx1="http://schemas.microsoft.com/office/drawing/2015/9/8/chartex" xmlns:cx2="http://schemas.microsoft.com/office/drawing/2015/10/21/chartex" xmlns:cx3="http://schemas.microsoft.com/office/drawing/2016/5/9/chartex" xmlns:cx4="http://schemas.microsoft.com/office/drawing/2016/5/10/chartex" xmlns:cx5="http://schemas.microsoft.com/office/drawing/2016/5/11/chartex" xmlns:cx6="http://schemas.microsoft.com/office/drawing/2016/5/12/chartex" xmlns:cx7="http://schemas.microsoft.com/office/drawing/2016/5/13/chartex" xmlns:cx8="http://schemas.microsoft.com/office/drawing/2016/5/14/chartex" xmlns:mc="http://schemas.openxmlformats.org/markup-compatibility/2006" xmlns:aink="http://schemas.microsoft.com/office/drawing/2016/ink" xmlns:am3d="http://schemas.microsoft.com/office/drawing/2017/model3d" xmlns:o="urn:schemas-microsoft-com:office:office" xmlns:oel="http://schemas.microsoft.com/office/2019/extlst" xmlns:r="http://schemas.openxmlformats.org/officeDocument/2006/relationships" xmlns:m="http://schemas.openxmlformats.org/officeDocument/2006/math" xmlns:v="urn:schemas-microsoft-com:vml" xmlns:wp14="http://schemas.microsoft.com/office/word/2010/wordprocessingDrawing" xmlns:wp="http://schemas.openxmlformats.org/drawingml/2006/wordprocessingDrawing" xmlns:w10="urn:schemas-microsoft-com:office:word" xmlns:w="http://schemas.openxmlformats.org/wordprocessingml/2006/main" xmlns:w14="http://schemas.microsoft.com/office/word/2010/wordml" xmlns:w15="http://schemas.microsoft.com/office/word/2012/wordml" xmlns:w16cex="http://schemas.microsoft.com/office/word/2018/wordml/cex" xmlns:w16cid="http://schemas.microsoft.com/office/word/2016/wordml/cid" xmlns:w16="http://schemas.microsoft.com/office/word/2018/wordml" xmlns:w16du="http://schemas.microsoft.com/office/word/2023/wordml/word16du" xmlns:w16sdtdh="http://schemas.microsoft.com/office/word/2020/wordml/sdtdatahash" xmlns:w16se="http://schemas.microsoft.com/office/word/2015/wordml/symex" xmlns:wpg="http://schemas.microsoft.com/office/word/2010/wordprocessingGroup" xmlns:wpi="http://schemas.microsoft.com/office/word/2010/wordprocessingInk" xmlns:wne="http://schemas.microsoft.com/office/word/2006/wordml" xmlns:wps="http://schemas.microsoft.com/office/word/2010/wordprocessingShape" mc:Ignorable="w14 w15 w16se w16cid w16 w16cex w16sdtdh w16du wp14">
   <w:tbl>
     <w:tblPr>
       <w:tblW w:w="9558" w:type="dxa"/>
@@ -5599,7 +5664,7 @@
 </file>
 
 <file path=word/numbering.xml><?xml version="1.0" encoding="utf-8"?>
-<w:numbering xmlns:wpc="http://schemas.microsoft.com/office/word/2010/wordprocessingCanvas" xmlns:cx="http://schemas.microsoft.com/office/drawing/2014/chartex" xmlns:cx1="http://schemas.microsoft.com/office/drawing/2015/9/8/chartex" xmlns:cx2="http://schemas.microsoft.com/office/drawing/2015/10/21/chartex" xmlns:cx3="http://schemas.microsoft.com/office/drawing/2016/5/9/chartex" xmlns:cx4="http://schemas.microsoft.com/office/drawing/2016/5/10/chartex" xmlns:cx5="http://schemas.microsoft.com/office/drawing/2016/5/11/chartex" xmlns:cx6="http://schemas.microsoft.com/office/drawing/2016/5/12/chartex" xmlns:cx7="http://schemas.microsoft.com/office/drawing/2016/5/13/chartex" xmlns:cx8="http://schemas.microsoft.com/office/drawing/2016/5/14/chartex" xmlns:mc="http://schemas.openxmlformats.org/markup-compatibility/2006" xmlns:aink="http://schemas.microsoft.com/office/drawing/2016/ink" xmlns:am3d="http://schemas.microsoft.com/office/drawing/2017/model3d" xmlns:o="urn:schemas-microsoft-com:office:office" xmlns:oel="http://schemas.microsoft.com/office/2019/extlst" xmlns:r="http://schemas.openxmlformats.org/officeDocument/2006/relationships" xmlns:m="http://schemas.openxmlformats.org/officeDocument/2006/math" xmlns:v="urn:schemas-microsoft-com:vml" xmlns:wp14="http://schemas.microsoft.com/office/word/2010/wordprocessingDrawing" xmlns:wp="http://schemas.openxmlformats.org/drawingml/2006/wordprocessingDrawing" xmlns:w10="urn:schemas-microsoft-com:office:word" xmlns:w="http://schemas.openxmlformats.org/wordprocessingml/2006/main" xmlns:w14="http://schemas.microsoft.com/office/word/2010/wordml" xmlns:w15="http://schemas.microsoft.com/office/word/2012/wordml" xmlns:w16cex="http://schemas.microsoft.com/office/word/2018/wordml/cex" xmlns:w16cid="http://schemas.microsoft.com/office/word/2016/wordml/cid" xmlns:w16="http://schemas.microsoft.com/office/word/2018/wordml" xmlns:w16sdtdh="http://schemas.microsoft.com/office/word/2020/wordml/sdtdatahash" xmlns:w16se="http://schemas.microsoft.com/office/word/2015/wordml/symex" xmlns:wpg="http://schemas.microsoft.com/office/word/2010/wordprocessingGroup" xmlns:wpi="http://schemas.microsoft.com/office/word/2010/wordprocessingInk" xmlns:wne="http://schemas.microsoft.com/office/word/2006/wordml" xmlns:wps="http://schemas.microsoft.com/office/word/2010/wordprocessingShape" mc:Ignorable="w14 w15 w16se w16cid w16 w16cex w16sdtdh wp14">
+<w:numbering xmlns:wpc="http://schemas.microsoft.com/office/word/2010/wordprocessingCanvas" xmlns:cx="http://schemas.microsoft.com/office/drawing/2014/chartex" xmlns:cx1="http://schemas.microsoft.com/office/drawing/2015/9/8/chartex" xmlns:cx2="http://schemas.microsoft.com/office/drawing/2015/10/21/chartex" xmlns:cx3="http://schemas.microsoft.com/office/drawing/2016/5/9/chartex" xmlns:cx4="http://schemas.microsoft.com/office/drawing/2016/5/10/chartex" xmlns:cx5="http://schemas.microsoft.com/office/drawing/2016/5/11/chartex" xmlns:cx6="http://schemas.microsoft.com/office/drawing/2016/5/12/chartex" xmlns:cx7="http://schemas.microsoft.com/office/drawing/2016/5/13/chartex" xmlns:cx8="http://schemas.microsoft.com/office/drawing/2016/5/14/chartex" xmlns:mc="http://schemas.openxmlformats.org/markup-compatibility/2006" xmlns:aink="http://schemas.microsoft.com/office/drawing/2016/ink" xmlns:am3d="http://schemas.microsoft.com/office/drawing/2017/model3d" xmlns:o="urn:schemas-microsoft-com:office:office" xmlns:oel="http://schemas.microsoft.com/office/2019/extlst" xmlns:r="http://schemas.openxmlformats.org/officeDocument/2006/relationships" xmlns:m="http://schemas.openxmlformats.org/officeDocument/2006/math" xmlns:v="urn:schemas-microsoft-com:vml" xmlns:wp14="http://schemas.microsoft.com/office/word/2010/wordprocessingDrawing" xmlns:wp="http://schemas.openxmlformats.org/drawingml/2006/wordprocessingDrawing" xmlns:w10="urn:schemas-microsoft-com:office:word" xmlns:w="http://schemas.openxmlformats.org/wordprocessingml/2006/main" xmlns:w14="http://schemas.microsoft.com/office/word/2010/wordml" xmlns:w15="http://schemas.microsoft.com/office/word/2012/wordml" xmlns:w16cex="http://schemas.microsoft.com/office/word/2018/wordml/cex" xmlns:w16cid="http://schemas.microsoft.com/office/word/2016/wordml/cid" xmlns:w16="http://schemas.microsoft.com/office/word/2018/wordml" xmlns:w16du="http://schemas.microsoft.com/office/word/2023/wordml/word16du" xmlns:w16sdtdh="http://schemas.microsoft.com/office/word/2020/wordml/sdtdatahash" xmlns:w16se="http://schemas.microsoft.com/office/word/2015/wordml/symex" xmlns:wpg="http://schemas.microsoft.com/office/word/2010/wordprocessingGroup" xmlns:wpi="http://schemas.microsoft.com/office/word/2010/wordprocessingInk" xmlns:wne="http://schemas.microsoft.com/office/word/2006/wordml" xmlns:wps="http://schemas.microsoft.com/office/word/2010/wordprocessingShape" mc:Ignorable="w14 w15 w16se w16cid w16 w16cex w16sdtdh w16du wp14">
   <w:abstractNum w:abstractNumId="0" w15:restartNumberingAfterBreak="0">
     <w:nsid w:val="00770109"/>
     <w:multiLevelType w:val="hybridMultilevel"/>
@@ -7284,7 +7349,7 @@
 </file>
 
 <file path=word/styles.xml><?xml version="1.0" encoding="utf-8"?>
-<w:styles xmlns:mc="http://schemas.openxmlformats.org/markup-compatibility/2006" xmlns:r="http://schemas.openxmlformats.org/officeDocument/2006/relationships" xmlns:w="http://schemas.openxmlformats.org/wordprocessingml/2006/main" xmlns:w14="http://schemas.microsoft.com/office/word/2010/wordml" xmlns:w15="http://schemas.microsoft.com/office/word/2012/wordml" xmlns:w16cex="http://schemas.microsoft.com/office/word/2018/wordml/cex" xmlns:w16cid="http://schemas.microsoft.com/office/word/2016/wordml/cid" xmlns:w16="http://schemas.microsoft.com/office/word/2018/wordml" xmlns:w16sdtdh="http://schemas.microsoft.com/office/word/2020/wordml/sdtdatahash" xmlns:w16se="http://schemas.microsoft.com/office/word/2015/wordml/symex" mc:Ignorable="w14 w15 w16se w16cid w16 w16cex w16sdtdh">
+<w:styles xmlns:mc="http://schemas.openxmlformats.org/markup-compatibility/2006" xmlns:r="http://schemas.openxmlformats.org/officeDocument/2006/relationships" xmlns:w="http://schemas.openxmlformats.org/wordprocessingml/2006/main" xmlns:w14="http://schemas.microsoft.com/office/word/2010/wordml" xmlns:w15="http://schemas.microsoft.com/office/word/2012/wordml" xmlns:w16cex="http://schemas.microsoft.com/office/word/2018/wordml/cex" xmlns:w16cid="http://schemas.microsoft.com/office/word/2016/wordml/cid" xmlns:w16="http://schemas.microsoft.com/office/word/2018/wordml" xmlns:w16du="http://schemas.microsoft.com/office/word/2023/wordml/word16du" xmlns:w16sdtdh="http://schemas.microsoft.com/office/word/2020/wordml/sdtdatahash" xmlns:w16se="http://schemas.microsoft.com/office/word/2015/wordml/symex" mc:Ignorable="w14 w15 w16se w16cid w16 w16cex w16sdtdh w16du">
   <w:docDefaults>
     <w:rPrDefault>
       <w:rPr>

--- a/Sistema/ECU09Registrardevoluciondeprestamo.docx
+++ b/Sistema/ECU09Registrardevoluciondeprestamo.docx
@@ -2197,42 +2197,6 @@
           <w:sz w:val="24"/>
           <w:szCs w:val="24"/>
         </w:rPr>
-        <w:t xml:space="preserve"> o </w:t>
-      </w:r>
-      <w:r>
-        <w:rPr>
-          <w:rFonts w:ascii="Arial" w:hAnsi="Arial" w:cs="Arial"/>
-          <w:bCs/>
-          <w:sz w:val="24"/>
-          <w:szCs w:val="24"/>
-        </w:rPr>
-        <w:t>“</w:t>
-      </w:r>
-      <w:r>
-        <w:rPr>
-          <w:rFonts w:ascii="Arial" w:hAnsi="Arial" w:cs="Arial"/>
-          <w:bCs/>
-          <w:sz w:val="24"/>
-          <w:szCs w:val="24"/>
-        </w:rPr>
-        <w:t>Pendiente</w:t>
-      </w:r>
-      <w:r>
-        <w:rPr>
-          <w:rFonts w:ascii="Arial" w:hAnsi="Arial" w:cs="Arial"/>
-          <w:bCs/>
-          <w:sz w:val="24"/>
-          <w:szCs w:val="24"/>
-        </w:rPr>
-        <w:t>”</w:t>
-      </w:r>
-      <w:r>
-        <w:rPr>
-          <w:rFonts w:ascii="Arial" w:hAnsi="Arial" w:cs="Arial"/>
-          <w:bCs/>
-          <w:sz w:val="24"/>
-          <w:szCs w:val="24"/>
-        </w:rPr>
         <w:t>.</w:t>
       </w:r>
     </w:p>
@@ -2423,47 +2387,31 @@
           <w:sz w:val="24"/>
           <w:szCs w:val="24"/>
         </w:rPr>
-        <w:t xml:space="preserve"> observación, Material(es) a escanear, Material(es) escaneado(s). Un r</w:t>
-      </w:r>
-      <w:r>
-        <w:rPr>
-          <w:rFonts w:ascii="Arial" w:hAnsi="Arial" w:cs="Arial"/>
-          <w:sz w:val="24"/>
-          <w:szCs w:val="24"/>
-        </w:rPr>
-        <w:t>adio-button</w:t>
-      </w:r>
-      <w:r>
-        <w:rPr>
-          <w:rFonts w:ascii="Arial" w:hAnsi="Arial" w:cs="Arial"/>
-          <w:sz w:val="24"/>
-          <w:szCs w:val="24"/>
-        </w:rPr>
-        <w:t xml:space="preserve"> con SI y NO</w:t>
-      </w:r>
-      <w:r>
-        <w:rPr>
-          <w:rFonts w:ascii="Arial" w:hAnsi="Arial" w:cs="Arial"/>
-          <w:sz w:val="24"/>
-          <w:szCs w:val="24"/>
-        </w:rPr>
-        <w:t xml:space="preserve"> (deshabilitados)</w:t>
-      </w:r>
-      <w:r>
-        <w:rPr>
-          <w:rFonts w:ascii="Arial" w:hAnsi="Arial" w:cs="Arial"/>
-          <w:sz w:val="24"/>
-          <w:szCs w:val="24"/>
-        </w:rPr>
-        <w:t xml:space="preserve"> para marcar devolución de todas las unidades prestadas, además de los botones: Registrar (deshabilitado)</w:t>
-      </w:r>
-      <w:r>
-        <w:rPr>
-          <w:rFonts w:ascii="Arial" w:hAnsi="Arial" w:cs="Arial"/>
-          <w:sz w:val="24"/>
-          <w:szCs w:val="24"/>
-        </w:rPr>
-        <w:t>,</w:t>
+        <w:t xml:space="preserve"> observación, Material(es) a escanear, Material(es) escaneado(s).</w:t>
+      </w:r>
+      <w:r>
+        <w:rPr>
+          <w:rFonts w:ascii="Arial" w:hAnsi="Arial" w:cs="Arial"/>
+          <w:sz w:val="24"/>
+          <w:szCs w:val="24"/>
+        </w:rPr>
+        <w:t xml:space="preserve"> </w:t>
+      </w:r>
+      <w:r>
+        <w:rPr>
+          <w:rFonts w:ascii="Arial" w:hAnsi="Arial" w:cs="Arial"/>
+          <w:sz w:val="24"/>
+          <w:szCs w:val="24"/>
+        </w:rPr>
+        <w:t>además de los botones: Registrar (deshabilitado)</w:t>
+      </w:r>
+      <w:r>
+        <w:rPr>
+          <w:rFonts w:ascii="Arial" w:hAnsi="Arial" w:cs="Arial"/>
+          <w:sz w:val="24"/>
+          <w:szCs w:val="24"/>
+        </w:rPr>
+        <w:t xml:space="preserve"> y</w:t>
       </w:r>
       <w:r>
         <w:rPr>
@@ -2472,30 +2420,6 @@
           <w:szCs w:val="24"/>
         </w:rPr>
         <w:t xml:space="preserve"> cancelar</w:t>
-      </w:r>
-      <w:r>
-        <w:rPr>
-          <w:rFonts w:ascii="Arial" w:hAnsi="Arial" w:cs="Arial"/>
-          <w:sz w:val="24"/>
-          <w:szCs w:val="24"/>
-        </w:rPr>
-        <w:t xml:space="preserve"> y </w:t>
-      </w:r>
-      <w:r>
-        <w:rPr>
-          <w:rFonts w:ascii="Arial" w:hAnsi="Arial" w:cs="Arial"/>
-          <w:sz w:val="24"/>
-          <w:szCs w:val="24"/>
-        </w:rPr>
-        <w:t>“</w:t>
-      </w:r>
-      <w:r>
-        <w:rPr>
-          <w:rFonts w:ascii="Arial" w:hAnsi="Arial" w:cs="Arial"/>
-          <w:sz w:val="24"/>
-          <w:szCs w:val="24"/>
-        </w:rPr>
-        <w:t>Penalizar por daños de material”</w:t>
       </w:r>
       <w:r>
         <w:rPr>
@@ -3100,7 +3024,6 @@
           <w:sz w:val="24"/>
           <w:szCs w:val="24"/>
         </w:rPr>
-        <w:lastRenderedPageBreak/>
         <w:t>El sistema verifica que el valor de los materiales a escanear sea el mismo que los materiales escaneados.</w:t>
       </w:r>
     </w:p>
@@ -3126,11 +3049,11 @@
       <w:r>
         <w:rPr>
           <w:rFonts w:ascii="Arial" w:hAnsi="Arial" w:cs="Arial"/>
-          <w:color w:val="040C28"/>
-          <w:sz w:val="24"/>
-          <w:szCs w:val="24"/>
-        </w:rPr>
-        <w:t>El sistema habilita el radio-button SI, para la devolución total de unidades prestadas.</w:t>
+          <w:sz w:val="24"/>
+          <w:szCs w:val="24"/>
+        </w:rPr>
+        <w:lastRenderedPageBreak/>
+        <w:t>El sistema habilita el botón “Registrar”</w:t>
       </w:r>
     </w:p>
     <w:p>
@@ -3158,31 +3081,7 @@
           <w:sz w:val="24"/>
           <w:szCs w:val="24"/>
         </w:rPr>
-        <w:t xml:space="preserve">El </w:t>
-      </w:r>
-      <w:r>
-        <w:rPr>
-          <w:rFonts w:ascii="Arial" w:hAnsi="Arial" w:cs="Arial"/>
-          <w:sz w:val="24"/>
-          <w:szCs w:val="24"/>
-        </w:rPr>
-        <w:t>EA marca</w:t>
-      </w:r>
-      <w:r>
-        <w:rPr>
-          <w:rFonts w:ascii="Arial" w:hAnsi="Arial" w:cs="Arial"/>
-          <w:sz w:val="24"/>
-          <w:szCs w:val="24"/>
-        </w:rPr>
-        <w:t xml:space="preserve"> SI a</w:t>
-      </w:r>
-      <w:r>
-        <w:rPr>
-          <w:rFonts w:ascii="Arial" w:hAnsi="Arial" w:cs="Arial"/>
-          <w:sz w:val="24"/>
-          <w:szCs w:val="24"/>
-        </w:rPr>
-        <w:t xml:space="preserve"> la devolución total de las unidades prestadas. </w:t>
+        <w:t>El EA selecciona el botón Registrar.</w:t>
       </w:r>
     </w:p>
     <w:p>
@@ -3210,7 +3109,7 @@
           <w:sz w:val="24"/>
           <w:szCs w:val="24"/>
         </w:rPr>
-        <w:t>El sistema habilita el botón “Registrar”</w:t>
+        <w:t>El sistema registra la devolución del préstamo con el estado “Devuelto”.</w:t>
       </w:r>
     </w:p>
     <w:p>
@@ -3238,7 +3137,39 @@
           <w:sz w:val="24"/>
           <w:szCs w:val="24"/>
         </w:rPr>
-        <w:t>El EA selecciona el botón Registrar.</w:t>
+        <w:t xml:space="preserve">El </w:t>
+      </w:r>
+      <w:r>
+        <w:rPr>
+          <w:rFonts w:ascii="Arial" w:hAnsi="Arial" w:cs="Arial"/>
+          <w:sz w:val="24"/>
+          <w:szCs w:val="24"/>
+        </w:rPr>
+        <w:t>s</w:t>
+      </w:r>
+      <w:r>
+        <w:rPr>
+          <w:rFonts w:ascii="Arial" w:hAnsi="Arial" w:cs="Arial"/>
+          <w:sz w:val="24"/>
+          <w:szCs w:val="24"/>
+        </w:rPr>
+        <w:t xml:space="preserve">istema muestra el MSG: </w:t>
+      </w:r>
+      <w:r>
+        <w:rPr>
+          <w:rFonts w:ascii="Arial" w:hAnsi="Arial" w:cs="Arial"/>
+          <w:sz w:val="24"/>
+          <w:szCs w:val="24"/>
+        </w:rPr>
+        <w:t>“</w:t>
+      </w:r>
+      <w:r>
+        <w:rPr>
+          <w:rFonts w:ascii="Arial" w:hAnsi="Arial" w:cs="Arial"/>
+          <w:sz w:val="24"/>
+          <w:szCs w:val="24"/>
+        </w:rPr>
+        <w:t>Se ha registrado la devolución del préstamo con éxito.”</w:t>
       </w:r>
     </w:p>
     <w:p>
@@ -3256,94 +3187,6 @@
         <w:jc w:val="both"/>
         <w:rPr>
           <w:rFonts w:ascii="Arial" w:hAnsi="Arial" w:cs="Arial"/>
-          <w:sz w:val="24"/>
-          <w:szCs w:val="24"/>
-        </w:rPr>
-      </w:pPr>
-      <w:r>
-        <w:rPr>
-          <w:rFonts w:ascii="Arial" w:hAnsi="Arial" w:cs="Arial"/>
-          <w:sz w:val="24"/>
-          <w:szCs w:val="24"/>
-        </w:rPr>
-        <w:t>El sistema registra la devolución del préstamo con el estado “Devuelto”.</w:t>
-      </w:r>
-    </w:p>
-    <w:p>
-      <w:pPr>
-        <w:pStyle w:val="Prrafodelista"/>
-        <w:numPr>
-          <w:ilvl w:val="0"/>
-          <w:numId w:val="4"/>
-        </w:numPr>
-        <w:autoSpaceDE w:val="0"/>
-        <w:autoSpaceDN w:val="0"/>
-        <w:adjustRightInd w:val="0"/>
-        <w:spacing w:before="120" w:after="0" w:line="240" w:lineRule="auto"/>
-        <w:ind w:left="1276" w:hanging="425"/>
-        <w:jc w:val="both"/>
-        <w:rPr>
-          <w:rFonts w:ascii="Arial" w:hAnsi="Arial" w:cs="Arial"/>
-          <w:sz w:val="24"/>
-          <w:szCs w:val="24"/>
-        </w:rPr>
-      </w:pPr>
-      <w:r>
-        <w:rPr>
-          <w:rFonts w:ascii="Arial" w:hAnsi="Arial" w:cs="Arial"/>
-          <w:sz w:val="24"/>
-          <w:szCs w:val="24"/>
-        </w:rPr>
-        <w:t xml:space="preserve">El </w:t>
-      </w:r>
-      <w:r>
-        <w:rPr>
-          <w:rFonts w:ascii="Arial" w:hAnsi="Arial" w:cs="Arial"/>
-          <w:sz w:val="24"/>
-          <w:szCs w:val="24"/>
-        </w:rPr>
-        <w:t>s</w:t>
-      </w:r>
-      <w:r>
-        <w:rPr>
-          <w:rFonts w:ascii="Arial" w:hAnsi="Arial" w:cs="Arial"/>
-          <w:sz w:val="24"/>
-          <w:szCs w:val="24"/>
-        </w:rPr>
-        <w:t xml:space="preserve">istema muestra el MSG: </w:t>
-      </w:r>
-      <w:r>
-        <w:rPr>
-          <w:rFonts w:ascii="Arial" w:hAnsi="Arial" w:cs="Arial"/>
-          <w:sz w:val="24"/>
-          <w:szCs w:val="24"/>
-        </w:rPr>
-        <w:t>“</w:t>
-      </w:r>
-      <w:r>
-        <w:rPr>
-          <w:rFonts w:ascii="Arial" w:hAnsi="Arial" w:cs="Arial"/>
-          <w:sz w:val="24"/>
-          <w:szCs w:val="24"/>
-        </w:rPr>
-        <w:t>Se ha registrado la devolución del préstamo con éxito.”</w:t>
-      </w:r>
-    </w:p>
-    <w:p>
-      <w:pPr>
-        <w:pStyle w:val="Prrafodelista"/>
-        <w:numPr>
-          <w:ilvl w:val="0"/>
-          <w:numId w:val="4"/>
-        </w:numPr>
-        <w:autoSpaceDE w:val="0"/>
-        <w:autoSpaceDN w:val="0"/>
-        <w:adjustRightInd w:val="0"/>
-        <w:spacing w:before="120" w:after="0" w:line="240" w:lineRule="auto"/>
-        <w:ind w:left="1276" w:hanging="425"/>
-        <w:jc w:val="both"/>
-        <w:rPr>
-          <w:rFonts w:ascii="Arial" w:hAnsi="Arial" w:cs="Arial"/>
           <w:bCs/>
           <w:sz w:val="24"/>
           <w:szCs w:val="24"/>
@@ -3431,7 +3274,7 @@
           <w:sz w:val="24"/>
           <w:szCs w:val="24"/>
         </w:rPr>
-        <w:t>26</w:t>
+        <w:t>La fecha real de devolución ha excedido el día máximo del plazo de devolución</w:t>
       </w:r>
       <w:r>
         <w:rPr>
@@ -3441,7 +3284,7 @@
           <w:sz w:val="24"/>
           <w:szCs w:val="24"/>
         </w:rPr>
-        <w:t xml:space="preserve">.1 </w:t>
+        <w:t xml:space="preserve"> al momento del que el EA selección el botón registrar</w:t>
       </w:r>
       <w:r>
         <w:rPr>
@@ -3451,7 +3294,7 @@
           <w:sz w:val="24"/>
           <w:szCs w:val="24"/>
         </w:rPr>
-        <w:t>La fecha real de devolución ha excedido el día máximo del plazo de devolución.</w:t>
+        <w:t>.</w:t>
       </w:r>
     </w:p>
     <w:p>
@@ -3620,1223 +3463,6 @@
         </w:rPr>
         <w:t>.</w:t>
       </w:r>
-    </w:p>
-    <w:p>
-      <w:pPr>
-        <w:pStyle w:val="Prrafodelista"/>
-        <w:autoSpaceDE w:val="0"/>
-        <w:autoSpaceDN w:val="0"/>
-        <w:adjustRightInd w:val="0"/>
-        <w:spacing w:before="120" w:after="0" w:line="240" w:lineRule="auto"/>
-        <w:ind w:left="993"/>
-        <w:jc w:val="both"/>
-        <w:rPr>
-          <w:rFonts w:ascii="Arial" w:hAnsi="Arial" w:cs="Arial"/>
-          <w:b/>
-          <w:bCs/>
-          <w:sz w:val="24"/>
-          <w:szCs w:val="24"/>
-        </w:rPr>
-      </w:pPr>
-      <w:r>
-        <w:rPr>
-          <w:rFonts w:ascii="Arial" w:hAnsi="Arial" w:cs="Arial"/>
-          <w:b/>
-          <w:bCs/>
-          <w:sz w:val="24"/>
-          <w:szCs w:val="24"/>
-        </w:rPr>
-        <w:t>26</w:t>
-      </w:r>
-      <w:r>
-        <w:rPr>
-          <w:rFonts w:ascii="Arial" w:hAnsi="Arial" w:cs="Arial"/>
-          <w:b/>
-          <w:bCs/>
-          <w:sz w:val="24"/>
-          <w:szCs w:val="24"/>
-        </w:rPr>
-        <w:t>.2 La fecha real de devolución ha excedido el día máximo del plazo de devolución y el material es devuelto en mal estado.</w:t>
-      </w:r>
-    </w:p>
-    <w:p>
-      <w:pPr>
-        <w:pStyle w:val="Prrafodelista"/>
-        <w:autoSpaceDE w:val="0"/>
-        <w:autoSpaceDN w:val="0"/>
-        <w:adjustRightInd w:val="0"/>
-        <w:spacing w:before="120" w:after="0" w:line="240" w:lineRule="auto"/>
-        <w:ind w:left="1440"/>
-        <w:jc w:val="both"/>
-        <w:rPr>
-          <w:rFonts w:ascii="Arial" w:hAnsi="Arial" w:cs="Arial"/>
-          <w:bCs/>
-          <w:sz w:val="24"/>
-          <w:szCs w:val="24"/>
-        </w:rPr>
-      </w:pPr>
-      <w:r>
-        <w:rPr>
-          <w:rFonts w:ascii="Arial" w:hAnsi="Arial" w:cs="Arial"/>
-          <w:bCs/>
-          <w:sz w:val="24"/>
-          <w:szCs w:val="24"/>
-        </w:rPr>
-        <w:t>El sistema mostrará un MSG “El alumno ha devuelto el préstamo fuera del plazo máximo de entrega, se le inhabilitará el acceso al sistema por los próximos (cantidad de días que se pasó del plazo de entrega) días” además del botón OK.</w:t>
-      </w:r>
-    </w:p>
-    <w:p>
-      <w:pPr>
-        <w:pStyle w:val="Prrafodelista"/>
-        <w:autoSpaceDE w:val="0"/>
-        <w:autoSpaceDN w:val="0"/>
-        <w:adjustRightInd w:val="0"/>
-        <w:spacing w:before="120" w:after="0" w:line="240" w:lineRule="auto"/>
-        <w:ind w:left="1440"/>
-        <w:jc w:val="both"/>
-        <w:rPr>
-          <w:rFonts w:ascii="Arial" w:hAnsi="Arial" w:cs="Arial"/>
-          <w:bCs/>
-          <w:sz w:val="24"/>
-          <w:szCs w:val="24"/>
-        </w:rPr>
-      </w:pPr>
-      <w:r>
-        <w:rPr>
-          <w:rFonts w:ascii="Arial" w:hAnsi="Arial" w:cs="Arial"/>
-          <w:bCs/>
-          <w:sz w:val="24"/>
-          <w:szCs w:val="24"/>
-        </w:rPr>
-        <w:t>El EA selecciona el botón OK.</w:t>
-      </w:r>
-    </w:p>
-    <w:p>
-      <w:pPr>
-        <w:pStyle w:val="Prrafodelista"/>
-        <w:autoSpaceDE w:val="0"/>
-        <w:autoSpaceDN w:val="0"/>
-        <w:adjustRightInd w:val="0"/>
-        <w:spacing w:before="120" w:after="0" w:line="240" w:lineRule="auto"/>
-        <w:ind w:left="1440"/>
-        <w:jc w:val="both"/>
-        <w:rPr>
-          <w:rFonts w:ascii="Arial" w:hAnsi="Arial" w:cs="Arial"/>
-          <w:bCs/>
-          <w:sz w:val="24"/>
-          <w:szCs w:val="24"/>
-        </w:rPr>
-      </w:pPr>
-      <w:r>
-        <w:rPr>
-          <w:rFonts w:ascii="Arial" w:hAnsi="Arial" w:cs="Arial"/>
-          <w:bCs/>
-          <w:sz w:val="24"/>
-          <w:szCs w:val="24"/>
-        </w:rPr>
-        <w:t>El sistema modifica el atributo Estado de Alumno a “Inhabilitado” por la cantidad de días que pasó del plazo de entrega.</w:t>
-      </w:r>
-    </w:p>
-    <w:p>
-      <w:pPr>
-        <w:pStyle w:val="Prrafodelista"/>
-        <w:autoSpaceDE w:val="0"/>
-        <w:autoSpaceDN w:val="0"/>
-        <w:adjustRightInd w:val="0"/>
-        <w:spacing w:before="120" w:after="0" w:line="240" w:lineRule="auto"/>
-        <w:ind w:left="1440"/>
-        <w:jc w:val="both"/>
-        <w:rPr>
-          <w:rFonts w:ascii="Arial" w:hAnsi="Arial" w:cs="Arial"/>
-          <w:bCs/>
-          <w:sz w:val="24"/>
-          <w:szCs w:val="24"/>
-        </w:rPr>
-      </w:pPr>
-      <w:r>
-        <w:rPr>
-          <w:rFonts w:ascii="Arial" w:hAnsi="Arial" w:cs="Arial"/>
-          <w:bCs/>
-          <w:sz w:val="24"/>
-          <w:szCs w:val="24"/>
-        </w:rPr>
-        <w:t>El sistema mantiene el atributo del Estado de Préstamo a “Penalizado.”</w:t>
-      </w:r>
-    </w:p>
-    <w:p>
-      <w:pPr>
-        <w:pStyle w:val="Prrafodelista"/>
-        <w:autoSpaceDE w:val="0"/>
-        <w:autoSpaceDN w:val="0"/>
-        <w:adjustRightInd w:val="0"/>
-        <w:spacing w:before="120" w:after="0" w:line="240" w:lineRule="auto"/>
-        <w:ind w:left="1440"/>
-        <w:jc w:val="both"/>
-        <w:rPr>
-          <w:rFonts w:ascii="Arial" w:hAnsi="Arial" w:cs="Arial"/>
-          <w:bCs/>
-          <w:sz w:val="24"/>
-          <w:szCs w:val="24"/>
-        </w:rPr>
-      </w:pPr>
-      <w:r>
-        <w:rPr>
-          <w:rFonts w:ascii="Arial" w:hAnsi="Arial" w:cs="Arial"/>
-          <w:bCs/>
-          <w:sz w:val="24"/>
-          <w:szCs w:val="24"/>
-        </w:rPr>
-        <w:t>El sistema inhabilita el acceso al Alumno al sistema para posibles futuros préstamos por la cantidad de días que pasó del plazo de entrega.</w:t>
-      </w:r>
-    </w:p>
-    <w:p>
-      <w:pPr>
-        <w:pStyle w:val="Prrafodelista"/>
-        <w:autoSpaceDE w:val="0"/>
-        <w:autoSpaceDN w:val="0"/>
-        <w:adjustRightInd w:val="0"/>
-        <w:spacing w:before="120" w:after="0" w:line="240" w:lineRule="auto"/>
-        <w:ind w:left="1440"/>
-        <w:jc w:val="both"/>
-        <w:rPr>
-          <w:rFonts w:ascii="Arial" w:hAnsi="Arial" w:cs="Arial"/>
-          <w:bCs/>
-          <w:sz w:val="24"/>
-          <w:szCs w:val="24"/>
-        </w:rPr>
-      </w:pPr>
-      <w:r>
-        <w:rPr>
-          <w:rFonts w:ascii="Arial" w:hAnsi="Arial" w:cs="Arial"/>
-          <w:bCs/>
-          <w:sz w:val="24"/>
-          <w:szCs w:val="24"/>
-        </w:rPr>
-        <w:t>El sistema habilita el botón “Registrar”</w:t>
-      </w:r>
-    </w:p>
-    <w:p>
-      <w:pPr>
-        <w:pStyle w:val="Prrafodelista"/>
-        <w:autoSpaceDE w:val="0"/>
-        <w:autoSpaceDN w:val="0"/>
-        <w:adjustRightInd w:val="0"/>
-        <w:spacing w:before="120" w:after="0" w:line="240" w:lineRule="auto"/>
-        <w:ind w:left="1440"/>
-        <w:jc w:val="both"/>
-        <w:rPr>
-          <w:rFonts w:ascii="Arial" w:hAnsi="Arial" w:cs="Arial"/>
-          <w:bCs/>
-          <w:sz w:val="24"/>
-          <w:szCs w:val="24"/>
-        </w:rPr>
-      </w:pPr>
-      <w:r>
-        <w:rPr>
-          <w:rFonts w:ascii="Arial" w:hAnsi="Arial" w:cs="Arial"/>
-          <w:bCs/>
-          <w:sz w:val="24"/>
-          <w:szCs w:val="24"/>
-        </w:rPr>
-        <w:t xml:space="preserve">El EA marca SI a la devolución total de las unidades prestadas. </w:t>
-      </w:r>
-    </w:p>
-    <w:p>
-      <w:pPr>
-        <w:pStyle w:val="Prrafodelista"/>
-        <w:autoSpaceDE w:val="0"/>
-        <w:autoSpaceDN w:val="0"/>
-        <w:adjustRightInd w:val="0"/>
-        <w:spacing w:before="120" w:after="0" w:line="240" w:lineRule="auto"/>
-        <w:ind w:left="1440"/>
-        <w:jc w:val="both"/>
-        <w:rPr>
-          <w:rFonts w:ascii="Arial" w:hAnsi="Arial" w:cs="Arial"/>
-          <w:bCs/>
-          <w:sz w:val="24"/>
-          <w:szCs w:val="24"/>
-        </w:rPr>
-      </w:pPr>
-      <w:r>
-        <w:rPr>
-          <w:rFonts w:ascii="Arial" w:hAnsi="Arial" w:cs="Arial"/>
-          <w:bCs/>
-          <w:sz w:val="24"/>
-          <w:szCs w:val="24"/>
-        </w:rPr>
-        <w:t>El EA selecciona el botón Registrar.</w:t>
-      </w:r>
-    </w:p>
-    <w:p>
-      <w:pPr>
-        <w:pStyle w:val="Prrafodelista"/>
-        <w:autoSpaceDE w:val="0"/>
-        <w:autoSpaceDN w:val="0"/>
-        <w:adjustRightInd w:val="0"/>
-        <w:spacing w:before="120" w:after="0" w:line="240" w:lineRule="auto"/>
-        <w:ind w:left="1440"/>
-        <w:jc w:val="both"/>
-        <w:rPr>
-          <w:rFonts w:ascii="Arial" w:hAnsi="Arial" w:cs="Arial"/>
-          <w:bCs/>
-          <w:sz w:val="24"/>
-          <w:szCs w:val="24"/>
-        </w:rPr>
-      </w:pPr>
-      <w:r>
-        <w:rPr>
-          <w:rFonts w:ascii="Arial" w:hAnsi="Arial" w:cs="Arial"/>
-          <w:bCs/>
-          <w:sz w:val="24"/>
-          <w:szCs w:val="24"/>
-        </w:rPr>
-        <w:t>El sistema registra la devolución del préstamo con el estado “</w:t>
-      </w:r>
-      <w:r>
-        <w:rPr>
-          <w:rFonts w:ascii="Arial" w:hAnsi="Arial" w:cs="Arial"/>
-          <w:bCs/>
-          <w:sz w:val="24"/>
-          <w:szCs w:val="24"/>
-        </w:rPr>
-        <w:t>Penalizado</w:t>
-      </w:r>
-      <w:r>
-        <w:rPr>
-          <w:rFonts w:ascii="Arial" w:hAnsi="Arial" w:cs="Arial"/>
-          <w:bCs/>
-          <w:sz w:val="24"/>
-          <w:szCs w:val="24"/>
-        </w:rPr>
-        <w:t>”</w:t>
-      </w:r>
-      <w:r>
-        <w:rPr>
-          <w:rFonts w:ascii="Arial" w:hAnsi="Arial" w:cs="Arial"/>
-          <w:bCs/>
-          <w:sz w:val="24"/>
-          <w:szCs w:val="24"/>
-        </w:rPr>
-        <w:t xml:space="preserve"> y continúa en el paso </w:t>
-      </w:r>
-      <w:r>
-        <w:rPr>
-          <w:rFonts w:ascii="Arial" w:hAnsi="Arial" w:cs="Arial"/>
-          <w:bCs/>
-          <w:sz w:val="24"/>
-          <w:szCs w:val="24"/>
-        </w:rPr>
-        <w:t>28</w:t>
-      </w:r>
-      <w:r>
-        <w:rPr>
-          <w:rFonts w:ascii="Arial" w:hAnsi="Arial" w:cs="Arial"/>
-          <w:bCs/>
-          <w:sz w:val="24"/>
-          <w:szCs w:val="24"/>
-        </w:rPr>
-        <w:t>.</w:t>
-      </w:r>
-    </w:p>
-    <w:p>
-      <w:pPr>
-        <w:pStyle w:val="Prrafodelista"/>
-        <w:autoSpaceDE w:val="0"/>
-        <w:autoSpaceDN w:val="0"/>
-        <w:adjustRightInd w:val="0"/>
-        <w:spacing w:before="120" w:after="0" w:line="240" w:lineRule="auto"/>
-        <w:ind w:left="1440"/>
-        <w:jc w:val="both"/>
-        <w:rPr>
-          <w:rFonts w:ascii="Arial" w:hAnsi="Arial" w:cs="Arial"/>
-          <w:bCs/>
-          <w:sz w:val="24"/>
-          <w:szCs w:val="24"/>
-        </w:rPr>
-      </w:pPr>
-    </w:p>
-    <w:p>
-      <w:pPr>
-        <w:pStyle w:val="Prrafodelista"/>
-        <w:autoSpaceDE w:val="0"/>
-        <w:autoSpaceDN w:val="0"/>
-        <w:adjustRightInd w:val="0"/>
-        <w:spacing w:before="120" w:after="0" w:line="240" w:lineRule="auto"/>
-        <w:ind w:left="1440"/>
-        <w:jc w:val="both"/>
-        <w:rPr>
-          <w:rFonts w:ascii="Arial" w:hAnsi="Arial" w:cs="Arial"/>
-          <w:bCs/>
-          <w:sz w:val="24"/>
-          <w:szCs w:val="24"/>
-        </w:rPr>
-      </w:pPr>
-    </w:p>
-    <w:p>
-      <w:pPr>
-        <w:pStyle w:val="Prrafodelista"/>
-        <w:autoSpaceDE w:val="0"/>
-        <w:autoSpaceDN w:val="0"/>
-        <w:adjustRightInd w:val="0"/>
-        <w:spacing w:before="120" w:after="0" w:line="240" w:lineRule="auto"/>
-        <w:ind w:left="1440"/>
-        <w:jc w:val="both"/>
-        <w:rPr>
-          <w:rFonts w:ascii="Arial" w:hAnsi="Arial" w:cs="Arial"/>
-          <w:bCs/>
-          <w:sz w:val="24"/>
-          <w:szCs w:val="24"/>
-        </w:rPr>
-      </w:pPr>
-    </w:p>
-    <w:p>
-      <w:pPr>
-        <w:pStyle w:val="Prrafodelista"/>
-        <w:autoSpaceDE w:val="0"/>
-        <w:autoSpaceDN w:val="0"/>
-        <w:adjustRightInd w:val="0"/>
-        <w:spacing w:before="120" w:after="0" w:line="240" w:lineRule="auto"/>
-        <w:ind w:left="1440"/>
-        <w:jc w:val="both"/>
-        <w:rPr>
-          <w:rFonts w:ascii="Arial" w:hAnsi="Arial" w:cs="Arial"/>
-          <w:bCs/>
-          <w:sz w:val="24"/>
-          <w:szCs w:val="24"/>
-        </w:rPr>
-      </w:pPr>
-    </w:p>
-    <w:p>
-      <w:pPr>
-        <w:pStyle w:val="Prrafodelista"/>
-        <w:autoSpaceDE w:val="0"/>
-        <w:autoSpaceDN w:val="0"/>
-        <w:adjustRightInd w:val="0"/>
-        <w:spacing w:before="120" w:after="0" w:line="240" w:lineRule="auto"/>
-        <w:ind w:left="993"/>
-        <w:jc w:val="both"/>
-        <w:rPr>
-          <w:rFonts w:ascii="Arial" w:hAnsi="Arial" w:cs="Arial"/>
-          <w:b/>
-          <w:bCs/>
-          <w:sz w:val="24"/>
-          <w:szCs w:val="24"/>
-        </w:rPr>
-      </w:pPr>
-      <w:r>
-        <w:rPr>
-          <w:rFonts w:ascii="Arial" w:hAnsi="Arial" w:cs="Arial"/>
-          <w:b/>
-          <w:bCs/>
-          <w:sz w:val="24"/>
-          <w:szCs w:val="24"/>
-        </w:rPr>
-        <w:lastRenderedPageBreak/>
-        <w:t>22</w:t>
-      </w:r>
-      <w:r>
-        <w:rPr>
-          <w:rFonts w:ascii="Arial" w:hAnsi="Arial" w:cs="Arial"/>
-          <w:b/>
-          <w:bCs/>
-          <w:sz w:val="24"/>
-          <w:szCs w:val="24"/>
-        </w:rPr>
-        <w:t xml:space="preserve">.1 </w:t>
-      </w:r>
-      <w:r>
-        <w:rPr>
-          <w:rFonts w:ascii="Arial" w:hAnsi="Arial" w:cs="Arial"/>
-          <w:b/>
-          <w:bCs/>
-          <w:sz w:val="24"/>
-          <w:szCs w:val="24"/>
-        </w:rPr>
-        <w:t>La cantidad de material</w:t>
-      </w:r>
-      <w:r>
-        <w:rPr>
-          <w:rFonts w:ascii="Arial" w:hAnsi="Arial" w:cs="Arial"/>
-          <w:b/>
-          <w:bCs/>
-          <w:sz w:val="24"/>
-          <w:szCs w:val="24"/>
-        </w:rPr>
-        <w:t>es escaneados no es igual a la de materiales a escanear</w:t>
-      </w:r>
-      <w:r>
-        <w:rPr>
-          <w:rFonts w:ascii="Arial" w:hAnsi="Arial" w:cs="Arial"/>
-          <w:b/>
-          <w:bCs/>
-          <w:sz w:val="24"/>
-          <w:szCs w:val="24"/>
-        </w:rPr>
-        <w:t>.</w:t>
-      </w:r>
-    </w:p>
-    <w:p>
-      <w:pPr>
-        <w:pStyle w:val="Prrafodelista"/>
-        <w:autoSpaceDE w:val="0"/>
-        <w:autoSpaceDN w:val="0"/>
-        <w:adjustRightInd w:val="0"/>
-        <w:spacing w:before="120" w:after="0" w:line="240" w:lineRule="auto"/>
-        <w:ind w:left="993" w:firstLine="423"/>
-        <w:jc w:val="both"/>
-        <w:rPr>
-          <w:rFonts w:ascii="Arial" w:hAnsi="Arial" w:cs="Arial"/>
-          <w:bCs/>
-          <w:sz w:val="24"/>
-          <w:szCs w:val="24"/>
-        </w:rPr>
-      </w:pPr>
-      <w:r>
-        <w:rPr>
-          <w:rFonts w:ascii="Arial" w:hAnsi="Arial" w:cs="Arial"/>
-          <w:bCs/>
-          <w:sz w:val="24"/>
-          <w:szCs w:val="24"/>
-        </w:rPr>
-        <w:t>El sistema habilitará el radio-button NO a la devolución total de las unidades prestadas.</w:t>
-      </w:r>
-    </w:p>
-    <w:p>
-      <w:pPr>
-        <w:pStyle w:val="Prrafodelista"/>
-        <w:autoSpaceDE w:val="0"/>
-        <w:autoSpaceDN w:val="0"/>
-        <w:adjustRightInd w:val="0"/>
-        <w:spacing w:before="120" w:after="0" w:line="240" w:lineRule="auto"/>
-        <w:ind w:left="993" w:firstLine="423"/>
-        <w:jc w:val="both"/>
-        <w:rPr>
-          <w:rFonts w:ascii="Arial" w:hAnsi="Arial" w:cs="Arial"/>
-          <w:bCs/>
-          <w:sz w:val="24"/>
-          <w:szCs w:val="24"/>
-        </w:rPr>
-      </w:pPr>
-      <w:r>
-        <w:rPr>
-          <w:rFonts w:ascii="Arial" w:hAnsi="Arial" w:cs="Arial"/>
-          <w:bCs/>
-          <w:sz w:val="24"/>
-          <w:szCs w:val="24"/>
-        </w:rPr>
-        <w:t xml:space="preserve">El EA marca </w:t>
-      </w:r>
-      <w:r>
-        <w:rPr>
-          <w:rFonts w:ascii="Arial" w:hAnsi="Arial" w:cs="Arial"/>
-          <w:bCs/>
-          <w:sz w:val="24"/>
-          <w:szCs w:val="24"/>
-        </w:rPr>
-        <w:t>NO</w:t>
-      </w:r>
-      <w:r>
-        <w:rPr>
-          <w:rFonts w:ascii="Arial" w:hAnsi="Arial" w:cs="Arial"/>
-          <w:bCs/>
-          <w:sz w:val="24"/>
-          <w:szCs w:val="24"/>
-        </w:rPr>
-        <w:t xml:space="preserve"> a la devolución total de las unidades prestadas.</w:t>
-      </w:r>
-    </w:p>
-    <w:p>
-      <w:pPr>
-        <w:pStyle w:val="Prrafodelista"/>
-        <w:autoSpaceDE w:val="0"/>
-        <w:autoSpaceDN w:val="0"/>
-        <w:adjustRightInd w:val="0"/>
-        <w:spacing w:before="120" w:after="0" w:line="240" w:lineRule="auto"/>
-        <w:ind w:left="993" w:firstLine="423"/>
-        <w:jc w:val="both"/>
-        <w:rPr>
-          <w:rFonts w:ascii="Arial" w:hAnsi="Arial" w:cs="Arial"/>
-          <w:bCs/>
-          <w:sz w:val="24"/>
-          <w:szCs w:val="24"/>
-        </w:rPr>
-      </w:pPr>
-      <w:r>
-        <w:rPr>
-          <w:rFonts w:ascii="Arial" w:hAnsi="Arial" w:cs="Arial"/>
-          <w:bCs/>
-          <w:sz w:val="24"/>
-          <w:szCs w:val="24"/>
-        </w:rPr>
-        <w:t>El EA ingresa la información en Observación de que el Alumno no está entregando el material prestado en su totalidad.</w:t>
-      </w:r>
-    </w:p>
-    <w:p>
-      <w:pPr>
-        <w:pStyle w:val="Prrafodelista"/>
-        <w:autoSpaceDE w:val="0"/>
-        <w:autoSpaceDN w:val="0"/>
-        <w:adjustRightInd w:val="0"/>
-        <w:spacing w:before="120" w:after="0" w:line="240" w:lineRule="auto"/>
-        <w:ind w:left="993" w:firstLine="423"/>
-        <w:jc w:val="both"/>
-        <w:rPr>
-          <w:rFonts w:ascii="Arial" w:hAnsi="Arial" w:cs="Arial"/>
-          <w:bCs/>
-          <w:sz w:val="24"/>
-          <w:szCs w:val="24"/>
-        </w:rPr>
-      </w:pPr>
-      <w:r>
-        <w:rPr>
-          <w:rFonts w:ascii="Arial" w:hAnsi="Arial" w:cs="Arial"/>
-          <w:bCs/>
-          <w:sz w:val="24"/>
-          <w:szCs w:val="24"/>
-        </w:rPr>
-        <w:t>El EA selecciona el botón Registrar.</w:t>
-      </w:r>
-    </w:p>
-    <w:p>
-      <w:pPr>
-        <w:pStyle w:val="Prrafodelista"/>
-        <w:autoSpaceDE w:val="0"/>
-        <w:autoSpaceDN w:val="0"/>
-        <w:adjustRightInd w:val="0"/>
-        <w:spacing w:before="120" w:after="0" w:line="240" w:lineRule="auto"/>
-        <w:ind w:left="993" w:firstLine="423"/>
-        <w:jc w:val="both"/>
-        <w:rPr>
-          <w:rFonts w:ascii="Arial" w:hAnsi="Arial" w:cs="Arial"/>
-          <w:bCs/>
-          <w:sz w:val="24"/>
-          <w:szCs w:val="24"/>
-        </w:rPr>
-      </w:pPr>
-      <w:r>
-        <w:rPr>
-          <w:rFonts w:ascii="Arial" w:hAnsi="Arial" w:cs="Arial"/>
-          <w:bCs/>
-          <w:sz w:val="24"/>
-          <w:szCs w:val="24"/>
-        </w:rPr>
-        <w:t>El sistema registra la devolución</w:t>
-      </w:r>
-      <w:r>
-        <w:rPr>
-          <w:rFonts w:ascii="Arial" w:hAnsi="Arial" w:cs="Arial"/>
-          <w:bCs/>
-          <w:sz w:val="24"/>
-          <w:szCs w:val="24"/>
-        </w:rPr>
-        <w:t>.</w:t>
-      </w:r>
-    </w:p>
-    <w:p>
-      <w:pPr>
-        <w:pStyle w:val="Prrafodelista"/>
-        <w:autoSpaceDE w:val="0"/>
-        <w:autoSpaceDN w:val="0"/>
-        <w:adjustRightInd w:val="0"/>
-        <w:spacing w:before="120" w:after="0" w:line="240" w:lineRule="auto"/>
-        <w:ind w:left="993" w:firstLine="423"/>
-        <w:jc w:val="both"/>
-        <w:rPr>
-          <w:rFonts w:ascii="Arial" w:hAnsi="Arial" w:cs="Arial"/>
-          <w:bCs/>
-          <w:sz w:val="24"/>
-          <w:szCs w:val="24"/>
-        </w:rPr>
-      </w:pPr>
-      <w:r>
-        <w:rPr>
-          <w:rFonts w:ascii="Arial" w:hAnsi="Arial" w:cs="Arial"/>
-          <w:bCs/>
-          <w:sz w:val="24"/>
-          <w:szCs w:val="24"/>
-        </w:rPr>
-        <w:t xml:space="preserve">El sistema modifica Estado del préstamo a “Pendiente” y continua en el paso </w:t>
-      </w:r>
-      <w:r>
-        <w:rPr>
-          <w:rFonts w:ascii="Arial" w:hAnsi="Arial" w:cs="Arial"/>
-          <w:bCs/>
-          <w:sz w:val="24"/>
-          <w:szCs w:val="24"/>
-        </w:rPr>
-        <w:t>28</w:t>
-      </w:r>
-      <w:r>
-        <w:rPr>
-          <w:rFonts w:ascii="Arial" w:hAnsi="Arial" w:cs="Arial"/>
-          <w:bCs/>
-          <w:sz w:val="24"/>
-          <w:szCs w:val="24"/>
-        </w:rPr>
-        <w:t>.</w:t>
-      </w:r>
-    </w:p>
-    <w:p>
-      <w:pPr>
-        <w:pStyle w:val="Prrafodelista"/>
-        <w:autoSpaceDE w:val="0"/>
-        <w:autoSpaceDN w:val="0"/>
-        <w:adjustRightInd w:val="0"/>
-        <w:spacing w:before="120" w:after="0" w:line="240" w:lineRule="auto"/>
-        <w:ind w:left="993"/>
-        <w:jc w:val="both"/>
-        <w:rPr>
-          <w:rFonts w:ascii="Arial" w:hAnsi="Arial" w:cs="Arial"/>
-          <w:b/>
-          <w:bCs/>
-          <w:sz w:val="24"/>
-          <w:szCs w:val="24"/>
-        </w:rPr>
-      </w:pPr>
-      <w:r>
-        <w:rPr>
-          <w:rFonts w:ascii="Arial" w:hAnsi="Arial" w:cs="Arial"/>
-          <w:bCs/>
-          <w:sz w:val="24"/>
-          <w:szCs w:val="24"/>
-        </w:rPr>
-        <w:t xml:space="preserve"> </w:t>
-      </w:r>
-      <w:r>
-        <w:rPr>
-          <w:rFonts w:ascii="Arial" w:hAnsi="Arial" w:cs="Arial"/>
-          <w:b/>
-          <w:bCs/>
-          <w:sz w:val="24"/>
-          <w:szCs w:val="24"/>
-        </w:rPr>
-        <w:t>22</w:t>
-      </w:r>
-      <w:r>
-        <w:rPr>
-          <w:rFonts w:ascii="Arial" w:hAnsi="Arial" w:cs="Arial"/>
-          <w:b/>
-          <w:bCs/>
-          <w:sz w:val="24"/>
-          <w:szCs w:val="24"/>
-        </w:rPr>
-        <w:t>.</w:t>
-      </w:r>
-      <w:r>
-        <w:rPr>
-          <w:rFonts w:ascii="Arial" w:hAnsi="Arial" w:cs="Arial"/>
-          <w:b/>
-          <w:bCs/>
-          <w:sz w:val="24"/>
-          <w:szCs w:val="24"/>
-        </w:rPr>
-        <w:t xml:space="preserve">2 </w:t>
-      </w:r>
-      <w:r>
-        <w:rPr>
-          <w:rFonts w:ascii="Arial" w:hAnsi="Arial" w:cs="Arial"/>
-          <w:b/>
-          <w:bCs/>
-          <w:sz w:val="24"/>
-          <w:szCs w:val="24"/>
-        </w:rPr>
-        <w:t xml:space="preserve">La cantidad de materiales escaneados no es igual a la de materiales a escanear </w:t>
-      </w:r>
-      <w:r>
-        <w:rPr>
-          <w:rFonts w:ascii="Arial" w:hAnsi="Arial" w:cs="Arial"/>
-          <w:b/>
-          <w:bCs/>
-          <w:sz w:val="24"/>
-          <w:szCs w:val="24"/>
-        </w:rPr>
-        <w:t>y fue entregada en mal estado.</w:t>
-      </w:r>
-    </w:p>
-    <w:p>
-      <w:pPr>
-        <w:pStyle w:val="Prrafodelista"/>
-        <w:autoSpaceDE w:val="0"/>
-        <w:autoSpaceDN w:val="0"/>
-        <w:adjustRightInd w:val="0"/>
-        <w:spacing w:before="120" w:after="0" w:line="240" w:lineRule="auto"/>
-        <w:ind w:left="993" w:firstLine="423"/>
-        <w:jc w:val="both"/>
-        <w:rPr>
-          <w:rFonts w:ascii="Arial" w:hAnsi="Arial" w:cs="Arial"/>
-          <w:bCs/>
-          <w:sz w:val="24"/>
-          <w:szCs w:val="24"/>
-        </w:rPr>
-      </w:pPr>
-      <w:r>
-        <w:rPr>
-          <w:rFonts w:ascii="Arial" w:hAnsi="Arial" w:cs="Arial"/>
-          <w:bCs/>
-          <w:sz w:val="24"/>
-          <w:szCs w:val="24"/>
-        </w:rPr>
-        <w:t>El sistema habilitará el radio-button NO a la devolución total de las unidades prestadas.</w:t>
-      </w:r>
-    </w:p>
-    <w:p>
-      <w:pPr>
-        <w:pStyle w:val="Prrafodelista"/>
-        <w:autoSpaceDE w:val="0"/>
-        <w:autoSpaceDN w:val="0"/>
-        <w:adjustRightInd w:val="0"/>
-        <w:spacing w:before="120" w:after="0" w:line="240" w:lineRule="auto"/>
-        <w:ind w:left="993" w:firstLine="423"/>
-        <w:jc w:val="both"/>
-        <w:rPr>
-          <w:rFonts w:ascii="Arial" w:hAnsi="Arial" w:cs="Arial"/>
-          <w:bCs/>
-          <w:sz w:val="24"/>
-          <w:szCs w:val="24"/>
-        </w:rPr>
-      </w:pPr>
-      <w:r>
-        <w:rPr>
-          <w:rFonts w:ascii="Arial" w:hAnsi="Arial" w:cs="Arial"/>
-          <w:bCs/>
-          <w:sz w:val="24"/>
-          <w:szCs w:val="24"/>
-        </w:rPr>
-        <w:t xml:space="preserve">El EA marca </w:t>
-      </w:r>
-      <w:r>
-        <w:rPr>
-          <w:rFonts w:ascii="Arial" w:hAnsi="Arial" w:cs="Arial"/>
-          <w:bCs/>
-          <w:sz w:val="24"/>
-          <w:szCs w:val="24"/>
-        </w:rPr>
-        <w:t>NO</w:t>
-      </w:r>
-      <w:r>
-        <w:rPr>
-          <w:rFonts w:ascii="Arial" w:hAnsi="Arial" w:cs="Arial"/>
-          <w:bCs/>
-          <w:sz w:val="24"/>
-          <w:szCs w:val="24"/>
-        </w:rPr>
-        <w:t xml:space="preserve"> a la devolución total de las unidades prestadas.</w:t>
-      </w:r>
-    </w:p>
-    <w:p>
-      <w:pPr>
-        <w:pStyle w:val="Prrafodelista"/>
-        <w:autoSpaceDE w:val="0"/>
-        <w:autoSpaceDN w:val="0"/>
-        <w:adjustRightInd w:val="0"/>
-        <w:spacing w:before="120" w:after="0" w:line="240" w:lineRule="auto"/>
-        <w:ind w:left="993" w:firstLine="423"/>
-        <w:jc w:val="both"/>
-        <w:rPr>
-          <w:rFonts w:ascii="Arial" w:hAnsi="Arial" w:cs="Arial"/>
-          <w:bCs/>
-          <w:sz w:val="24"/>
-          <w:szCs w:val="24"/>
-        </w:rPr>
-      </w:pPr>
-      <w:r>
-        <w:rPr>
-          <w:rFonts w:ascii="Arial" w:hAnsi="Arial" w:cs="Arial"/>
-          <w:bCs/>
-          <w:sz w:val="24"/>
-          <w:szCs w:val="24"/>
-        </w:rPr>
-        <w:t>El EA ingresa la información en Observación de que el Alumno no está entregando el material prestado en su totalidad más un comentario sobre que el préstamo está siendo penalizado.</w:t>
-      </w:r>
-    </w:p>
-    <w:p>
-      <w:pPr>
-        <w:pStyle w:val="Prrafodelista"/>
-        <w:autoSpaceDE w:val="0"/>
-        <w:autoSpaceDN w:val="0"/>
-        <w:adjustRightInd w:val="0"/>
-        <w:spacing w:before="120" w:after="0" w:line="240" w:lineRule="auto"/>
-        <w:ind w:left="993" w:firstLine="423"/>
-        <w:jc w:val="both"/>
-        <w:rPr>
-          <w:rFonts w:ascii="Arial" w:hAnsi="Arial" w:cs="Arial"/>
-          <w:bCs/>
-          <w:sz w:val="24"/>
-          <w:szCs w:val="24"/>
-        </w:rPr>
-      </w:pPr>
-      <w:r>
-        <w:rPr>
-          <w:rFonts w:ascii="Arial" w:hAnsi="Arial" w:cs="Arial"/>
-          <w:bCs/>
-          <w:sz w:val="24"/>
-          <w:szCs w:val="24"/>
-        </w:rPr>
-        <w:t>El EA selecciona el botón Registrar.</w:t>
-      </w:r>
-    </w:p>
-    <w:p>
-      <w:pPr>
-        <w:pStyle w:val="Prrafodelista"/>
-        <w:autoSpaceDE w:val="0"/>
-        <w:autoSpaceDN w:val="0"/>
-        <w:adjustRightInd w:val="0"/>
-        <w:spacing w:before="120" w:after="0" w:line="240" w:lineRule="auto"/>
-        <w:ind w:left="993" w:firstLine="423"/>
-        <w:jc w:val="both"/>
-        <w:rPr>
-          <w:rFonts w:ascii="Arial" w:hAnsi="Arial" w:cs="Arial"/>
-          <w:bCs/>
-          <w:sz w:val="24"/>
-          <w:szCs w:val="24"/>
-        </w:rPr>
-      </w:pPr>
-      <w:r>
-        <w:rPr>
-          <w:rFonts w:ascii="Arial" w:hAnsi="Arial" w:cs="Arial"/>
-          <w:bCs/>
-          <w:sz w:val="24"/>
-          <w:szCs w:val="24"/>
-        </w:rPr>
-        <w:t>El sistema registra la devolución.</w:t>
-      </w:r>
-    </w:p>
-    <w:p>
-      <w:pPr>
-        <w:pStyle w:val="Prrafodelista"/>
-        <w:autoSpaceDE w:val="0"/>
-        <w:autoSpaceDN w:val="0"/>
-        <w:adjustRightInd w:val="0"/>
-        <w:spacing w:before="120" w:after="0" w:line="240" w:lineRule="auto"/>
-        <w:ind w:left="993" w:firstLine="423"/>
-        <w:jc w:val="both"/>
-        <w:rPr>
-          <w:rFonts w:ascii="Arial" w:hAnsi="Arial" w:cs="Arial"/>
-          <w:bCs/>
-          <w:sz w:val="24"/>
-          <w:szCs w:val="24"/>
-        </w:rPr>
-      </w:pPr>
-      <w:r>
-        <w:rPr>
-          <w:rFonts w:ascii="Arial" w:hAnsi="Arial" w:cs="Arial"/>
-          <w:bCs/>
-          <w:sz w:val="24"/>
-          <w:szCs w:val="24"/>
-        </w:rPr>
-        <w:t xml:space="preserve">El sistema modifica Estado del préstamo a “Pendiente” y continua en el paso </w:t>
-      </w:r>
-      <w:r>
-        <w:rPr>
-          <w:rFonts w:ascii="Arial" w:hAnsi="Arial" w:cs="Arial"/>
-          <w:bCs/>
-          <w:sz w:val="24"/>
-          <w:szCs w:val="24"/>
-        </w:rPr>
-        <w:t>28</w:t>
-      </w:r>
-      <w:r>
-        <w:rPr>
-          <w:rFonts w:ascii="Arial" w:hAnsi="Arial" w:cs="Arial"/>
-          <w:bCs/>
-          <w:sz w:val="24"/>
-          <w:szCs w:val="24"/>
-        </w:rPr>
-        <w:t>.</w:t>
-      </w:r>
-    </w:p>
-    <w:p>
-      <w:pPr>
-        <w:autoSpaceDE w:val="0"/>
-        <w:autoSpaceDN w:val="0"/>
-        <w:adjustRightInd w:val="0"/>
-        <w:spacing w:before="120" w:after="0" w:line="240" w:lineRule="auto"/>
-        <w:jc w:val="both"/>
-        <w:rPr>
-          <w:rFonts w:ascii="Arial" w:hAnsi="Arial" w:cs="Arial"/>
-          <w:b/>
-          <w:bCs/>
-          <w:sz w:val="24"/>
-          <w:szCs w:val="24"/>
-        </w:rPr>
-      </w:pPr>
-      <w:r>
-        <w:rPr>
-          <w:rFonts w:ascii="Arial" w:hAnsi="Arial" w:cs="Arial"/>
-          <w:b/>
-          <w:bCs/>
-          <w:sz w:val="24"/>
-          <w:szCs w:val="24"/>
-        </w:rPr>
-        <w:t xml:space="preserve">              </w:t>
-      </w:r>
-      <w:r>
-        <w:rPr>
-          <w:rFonts w:ascii="Arial" w:hAnsi="Arial" w:cs="Arial"/>
-          <w:b/>
-          <w:bCs/>
-          <w:sz w:val="24"/>
-          <w:szCs w:val="24"/>
-        </w:rPr>
-        <w:t>2</w:t>
-      </w:r>
-      <w:r>
-        <w:rPr>
-          <w:rFonts w:ascii="Arial" w:hAnsi="Arial" w:cs="Arial"/>
-          <w:b/>
-          <w:bCs/>
-          <w:sz w:val="24"/>
-          <w:szCs w:val="24"/>
-        </w:rPr>
-        <w:t>6</w:t>
-      </w:r>
-      <w:r>
-        <w:rPr>
-          <w:rFonts w:ascii="Arial" w:hAnsi="Arial" w:cs="Arial"/>
-          <w:b/>
-          <w:bCs/>
-          <w:sz w:val="24"/>
-          <w:szCs w:val="24"/>
-        </w:rPr>
-        <w:t xml:space="preserve">.1 </w:t>
-      </w:r>
-      <w:r>
-        <w:rPr>
-          <w:rFonts w:ascii="Arial" w:hAnsi="Arial" w:cs="Arial"/>
-          <w:b/>
-          <w:bCs/>
-          <w:sz w:val="24"/>
-          <w:szCs w:val="24"/>
-        </w:rPr>
-        <w:t>Material devuelto en mal estado</w:t>
-      </w:r>
-    </w:p>
-    <w:p>
-      <w:pPr>
-        <w:pStyle w:val="Prrafodelista"/>
-        <w:autoSpaceDE w:val="0"/>
-        <w:autoSpaceDN w:val="0"/>
-        <w:adjustRightInd w:val="0"/>
-        <w:spacing w:before="120" w:after="0" w:line="240" w:lineRule="auto"/>
-        <w:ind w:left="1440"/>
-        <w:jc w:val="both"/>
-        <w:rPr>
-          <w:rFonts w:ascii="Arial" w:hAnsi="Arial" w:cs="Arial"/>
-          <w:bCs/>
-          <w:sz w:val="24"/>
-          <w:szCs w:val="24"/>
-        </w:rPr>
-      </w:pPr>
-      <w:r>
-        <w:rPr>
-          <w:rFonts w:ascii="Arial" w:hAnsi="Arial" w:cs="Arial"/>
-          <w:bCs/>
-          <w:sz w:val="24"/>
-          <w:szCs w:val="24"/>
-        </w:rPr>
-        <w:t xml:space="preserve">El </w:t>
-      </w:r>
-      <w:r>
-        <w:rPr>
-          <w:rFonts w:ascii="Arial" w:hAnsi="Arial" w:cs="Arial"/>
-          <w:bCs/>
-          <w:sz w:val="24"/>
-          <w:szCs w:val="24"/>
-        </w:rPr>
-        <w:t>EA selecciona el botón Penalizar por daños de material.</w:t>
-      </w:r>
-    </w:p>
-    <w:p>
-      <w:pPr>
-        <w:pStyle w:val="Prrafodelista"/>
-        <w:autoSpaceDE w:val="0"/>
-        <w:autoSpaceDN w:val="0"/>
-        <w:adjustRightInd w:val="0"/>
-        <w:spacing w:before="120" w:after="0" w:line="240" w:lineRule="auto"/>
-        <w:ind w:left="1440"/>
-        <w:jc w:val="both"/>
-        <w:rPr>
-          <w:rFonts w:ascii="Arial" w:hAnsi="Arial" w:cs="Arial"/>
-          <w:bCs/>
-          <w:sz w:val="24"/>
-          <w:szCs w:val="24"/>
-        </w:rPr>
-      </w:pPr>
-      <w:r>
-        <w:rPr>
-          <w:rFonts w:ascii="Arial" w:hAnsi="Arial" w:cs="Arial"/>
-          <w:bCs/>
-          <w:sz w:val="24"/>
-          <w:szCs w:val="24"/>
-        </w:rPr>
-        <w:t>El sistema extiende al caso de uso “Registrar penalización por daños de material”</w:t>
-      </w:r>
-      <w:r>
-        <w:rPr>
-          <w:rFonts w:ascii="Arial" w:hAnsi="Arial" w:cs="Arial"/>
-          <w:bCs/>
-          <w:sz w:val="24"/>
-          <w:szCs w:val="24"/>
-        </w:rPr>
-        <w:t>.</w:t>
-      </w:r>
-    </w:p>
-    <w:p>
-      <w:pPr>
-        <w:pStyle w:val="Prrafodelista"/>
-        <w:autoSpaceDE w:val="0"/>
-        <w:autoSpaceDN w:val="0"/>
-        <w:adjustRightInd w:val="0"/>
-        <w:spacing w:before="120" w:after="0" w:line="240" w:lineRule="auto"/>
-        <w:ind w:left="1440"/>
-        <w:jc w:val="both"/>
-        <w:rPr>
-          <w:rFonts w:ascii="Arial" w:hAnsi="Arial" w:cs="Arial"/>
-          <w:bCs/>
-          <w:sz w:val="24"/>
-          <w:szCs w:val="24"/>
-        </w:rPr>
-      </w:pPr>
-      <w:r>
-        <w:rPr>
-          <w:rFonts w:ascii="Arial" w:hAnsi="Arial" w:cs="Arial"/>
-          <w:bCs/>
-          <w:sz w:val="24"/>
-          <w:szCs w:val="24"/>
-        </w:rPr>
-        <w:t>El sistema modifica el Estado del préstamo a “Penalizado”</w:t>
-      </w:r>
-    </w:p>
-    <w:p>
-      <w:pPr>
-        <w:pStyle w:val="Prrafodelista"/>
-        <w:autoSpaceDE w:val="0"/>
-        <w:autoSpaceDN w:val="0"/>
-        <w:adjustRightInd w:val="0"/>
-        <w:spacing w:before="120" w:after="0" w:line="240" w:lineRule="auto"/>
-        <w:ind w:left="1440"/>
-        <w:jc w:val="both"/>
-        <w:rPr>
-          <w:rFonts w:ascii="Arial" w:hAnsi="Arial" w:cs="Arial"/>
-          <w:bCs/>
-          <w:sz w:val="24"/>
-          <w:szCs w:val="24"/>
-        </w:rPr>
-      </w:pPr>
-      <w:r>
-        <w:rPr>
-          <w:rFonts w:ascii="Arial" w:hAnsi="Arial" w:cs="Arial"/>
-          <w:bCs/>
-          <w:sz w:val="24"/>
-          <w:szCs w:val="24"/>
-        </w:rPr>
-        <w:t>El sistema muestra el label “Penalizado” en la interfaz.</w:t>
-      </w:r>
-    </w:p>
-    <w:p>
-      <w:pPr>
-        <w:pStyle w:val="Prrafodelista"/>
-        <w:autoSpaceDE w:val="0"/>
-        <w:autoSpaceDN w:val="0"/>
-        <w:adjustRightInd w:val="0"/>
-        <w:spacing w:before="120" w:after="0" w:line="240" w:lineRule="auto"/>
-        <w:ind w:left="1440"/>
-        <w:jc w:val="both"/>
-        <w:rPr>
-          <w:rFonts w:ascii="Arial" w:hAnsi="Arial" w:cs="Arial"/>
-          <w:bCs/>
-          <w:sz w:val="24"/>
-          <w:szCs w:val="24"/>
-        </w:rPr>
-      </w:pPr>
-      <w:r>
-        <w:rPr>
-          <w:rFonts w:ascii="Arial" w:hAnsi="Arial" w:cs="Arial"/>
-          <w:bCs/>
-          <w:sz w:val="24"/>
-          <w:szCs w:val="24"/>
-        </w:rPr>
-        <w:t xml:space="preserve">El EA marca la devolución total de las unidades prestadas. </w:t>
-      </w:r>
-    </w:p>
-    <w:p>
-      <w:pPr>
-        <w:pStyle w:val="Prrafodelista"/>
-        <w:autoSpaceDE w:val="0"/>
-        <w:autoSpaceDN w:val="0"/>
-        <w:adjustRightInd w:val="0"/>
-        <w:spacing w:before="120" w:after="0" w:line="240" w:lineRule="auto"/>
-        <w:ind w:left="1440"/>
-        <w:jc w:val="both"/>
-        <w:rPr>
-          <w:rFonts w:ascii="Arial" w:hAnsi="Arial" w:cs="Arial"/>
-          <w:bCs/>
-          <w:sz w:val="24"/>
-          <w:szCs w:val="24"/>
-        </w:rPr>
-      </w:pPr>
-      <w:r>
-        <w:rPr>
-          <w:rFonts w:ascii="Arial" w:hAnsi="Arial" w:cs="Arial"/>
-          <w:bCs/>
-          <w:sz w:val="24"/>
-          <w:szCs w:val="24"/>
-        </w:rPr>
-        <w:t>El EA selecciona el botón Registrar</w:t>
-      </w:r>
-      <w:r>
-        <w:rPr>
-          <w:rFonts w:ascii="Arial" w:hAnsi="Arial" w:cs="Arial"/>
-          <w:bCs/>
-          <w:sz w:val="24"/>
-          <w:szCs w:val="24"/>
-        </w:rPr>
-        <w:t xml:space="preserve"> y continúa en el </w:t>
-      </w:r>
-      <w:r>
-        <w:rPr>
-          <w:rFonts w:ascii="Arial" w:hAnsi="Arial" w:cs="Arial"/>
-          <w:bCs/>
-          <w:sz w:val="24"/>
-          <w:szCs w:val="24"/>
-        </w:rPr>
-        <w:t xml:space="preserve">paso </w:t>
-      </w:r>
-      <w:r>
-        <w:rPr>
-          <w:rFonts w:ascii="Arial" w:hAnsi="Arial" w:cs="Arial"/>
-          <w:bCs/>
-          <w:sz w:val="24"/>
-          <w:szCs w:val="24"/>
-        </w:rPr>
-        <w:t>28</w:t>
-      </w:r>
-      <w:r>
-        <w:rPr>
-          <w:rFonts w:ascii="Arial" w:hAnsi="Arial" w:cs="Arial"/>
-          <w:bCs/>
-          <w:sz w:val="24"/>
-          <w:szCs w:val="24"/>
-        </w:rPr>
-        <w:t>.</w:t>
-      </w:r>
-    </w:p>
-    <w:p>
-      <w:pPr>
-        <w:pStyle w:val="Prrafodelista"/>
-        <w:autoSpaceDE w:val="0"/>
-        <w:autoSpaceDN w:val="0"/>
-        <w:adjustRightInd w:val="0"/>
-        <w:spacing w:before="120" w:after="0" w:line="240" w:lineRule="auto"/>
-        <w:ind w:left="1440"/>
-        <w:jc w:val="both"/>
-        <w:rPr>
-          <w:rFonts w:ascii="Arial" w:hAnsi="Arial" w:cs="Arial"/>
-          <w:bCs/>
-          <w:sz w:val="24"/>
-          <w:szCs w:val="24"/>
-        </w:rPr>
-      </w:pPr>
     </w:p>
     <w:p>
       <w:pPr>
@@ -4910,7 +3536,27 @@
           <w:szCs w:val="24"/>
           <w:lang w:val="es-PE"/>
         </w:rPr>
-        <w:t>esta logeado al sistema.</w:t>
+        <w:t xml:space="preserve">esta </w:t>
+      </w:r>
+      <w:proofErr w:type="spellStart"/>
+      <w:r>
+        <w:rPr>
+          <w:rFonts w:ascii="Arial" w:hAnsi="Arial" w:cs="Arial"/>
+          <w:sz w:val="24"/>
+          <w:szCs w:val="24"/>
+          <w:lang w:val="es-PE"/>
+        </w:rPr>
+        <w:t>logeado</w:t>
+      </w:r>
+      <w:proofErr w:type="spellEnd"/>
+      <w:r>
+        <w:rPr>
+          <w:rFonts w:ascii="Arial" w:hAnsi="Arial" w:cs="Arial"/>
+          <w:sz w:val="24"/>
+          <w:szCs w:val="24"/>
+          <w:lang w:val="es-PE"/>
+        </w:rPr>
+        <w:t xml:space="preserve"> al sistema.</w:t>
       </w:r>
     </w:p>
     <w:p>
@@ -4986,7 +3632,16 @@
           <w:szCs w:val="24"/>
           <w:lang w:val="es-PE"/>
         </w:rPr>
-        <w:t xml:space="preserve"> en Estado “activo” o “pendiente”</w:t>
+        <w:t xml:space="preserve"> en Estado “activo”</w:t>
+      </w:r>
+      <w:r>
+        <w:rPr>
+          <w:rFonts w:ascii="Arial" w:hAnsi="Arial" w:cs="Arial"/>
+          <w:sz w:val="24"/>
+          <w:szCs w:val="24"/>
+          <w:lang w:val="es-PE"/>
+        </w:rPr>
+        <w:t>.</w:t>
       </w:r>
     </w:p>
     <w:p>
@@ -4999,7 +3654,6 @@
         </w:rPr>
       </w:pPr>
       <w:bookmarkStart w:id="7" w:name="_Toc370536361"/>
-      <w:proofErr w:type="gramStart"/>
       <w:r>
         <w:rPr>
           <w:u w:val="none"/>
@@ -5007,7 +3661,6 @@
         <w:t>Post-Condiciones</w:t>
       </w:r>
       <w:bookmarkEnd w:id="7"/>
-      <w:proofErr w:type="gramEnd"/>
     </w:p>
     <w:p>
       <w:pPr>
@@ -5117,15 +3770,6 @@
           <w:szCs w:val="24"/>
           <w:lang w:val="es-PE"/>
         </w:rPr>
-        <w:t xml:space="preserve"> o “Pendiente” según sea el caso</w:t>
-      </w:r>
-      <w:r>
-        <w:rPr>
-          <w:rFonts w:ascii="Arial" w:hAnsi="Arial" w:cs="Arial"/>
-          <w:sz w:val="24"/>
-          <w:szCs w:val="24"/>
-          <w:lang w:val="es-PE"/>
-        </w:rPr>
         <w:t>.</w:t>
       </w:r>
     </w:p>
@@ -5166,43 +3810,7 @@
           <w:sz w:val="24"/>
           <w:szCs w:val="24"/>
         </w:rPr>
-        <w:t xml:space="preserve">En el punto </w:t>
-      </w:r>
-      <w:r>
-        <w:rPr>
-          <w:rFonts w:ascii="Arial" w:hAnsi="Arial" w:cs="Arial"/>
-          <w:bCs/>
-          <w:sz w:val="24"/>
-          <w:szCs w:val="24"/>
-        </w:rPr>
-        <w:t>16</w:t>
-      </w:r>
-      <w:r>
-        <w:rPr>
-          <w:rFonts w:ascii="Arial" w:hAnsi="Arial" w:cs="Arial"/>
-          <w:bCs/>
-          <w:sz w:val="24"/>
-          <w:szCs w:val="24"/>
-        </w:rPr>
-        <w:t xml:space="preserve"> el sistema extiende al caso de uso</w:t>
-      </w:r>
-      <w:r>
-        <w:rPr>
-          <w:rFonts w:ascii="Arial" w:hAnsi="Arial" w:cs="Arial"/>
-          <w:bCs/>
-          <w:sz w:val="24"/>
-          <w:szCs w:val="24"/>
-        </w:rPr>
-        <w:t xml:space="preserve"> “Registrar penalización por daños de material”</w:t>
-      </w:r>
-      <w:r>
-        <w:rPr>
-          <w:rFonts w:ascii="Arial" w:hAnsi="Arial" w:cs="Arial"/>
-          <w:bCs/>
-          <w:sz w:val="24"/>
-          <w:szCs w:val="24"/>
-        </w:rPr>
-        <w:t>.</w:t>
+        <w:t>No tiene</w:t>
       </w:r>
     </w:p>
     <w:p>
@@ -5262,7 +3870,6 @@
         <w:rPr>
           <w:u w:val="none"/>
         </w:rPr>
-        <w:lastRenderedPageBreak/>
         <w:t>Pr</w:t>
       </w:r>
       <w:r>

--- a/Sistema/ECU09Registrardevoluciondeprestamo.docx
+++ b/Sistema/ECU09Registrardevoluciondeprestamo.docx
@@ -3858,6 +3858,214 @@
     </w:p>
     <w:p>
       <w:pPr>
+        <w:pStyle w:val="Prrafodelista"/>
+        <w:autoSpaceDE w:val="0"/>
+        <w:autoSpaceDN w:val="0"/>
+        <w:adjustRightInd w:val="0"/>
+        <w:spacing w:before="120" w:after="0" w:line="240" w:lineRule="auto"/>
+        <w:jc w:val="both"/>
+        <w:rPr>
+          <w:rFonts w:ascii="Arial" w:hAnsi="Arial" w:cs="Arial"/>
+          <w:bCs/>
+          <w:sz w:val="24"/>
+          <w:szCs w:val="24"/>
+        </w:rPr>
+      </w:pPr>
+    </w:p>
+    <w:p>
+      <w:pPr>
+        <w:pStyle w:val="Prrafodelista"/>
+        <w:autoSpaceDE w:val="0"/>
+        <w:autoSpaceDN w:val="0"/>
+        <w:adjustRightInd w:val="0"/>
+        <w:spacing w:before="120" w:after="0" w:line="240" w:lineRule="auto"/>
+        <w:jc w:val="both"/>
+        <w:rPr>
+          <w:rFonts w:ascii="Arial" w:hAnsi="Arial" w:cs="Arial"/>
+          <w:bCs/>
+          <w:sz w:val="24"/>
+          <w:szCs w:val="24"/>
+        </w:rPr>
+      </w:pPr>
+    </w:p>
+    <w:p>
+      <w:pPr>
+        <w:pStyle w:val="Prrafodelista"/>
+        <w:autoSpaceDE w:val="0"/>
+        <w:autoSpaceDN w:val="0"/>
+        <w:adjustRightInd w:val="0"/>
+        <w:spacing w:before="120" w:after="0" w:line="240" w:lineRule="auto"/>
+        <w:jc w:val="both"/>
+        <w:rPr>
+          <w:rFonts w:ascii="Arial" w:hAnsi="Arial" w:cs="Arial"/>
+          <w:bCs/>
+          <w:sz w:val="24"/>
+          <w:szCs w:val="24"/>
+        </w:rPr>
+      </w:pPr>
+    </w:p>
+    <w:p>
+      <w:pPr>
+        <w:pStyle w:val="Prrafodelista"/>
+        <w:autoSpaceDE w:val="0"/>
+        <w:autoSpaceDN w:val="0"/>
+        <w:adjustRightInd w:val="0"/>
+        <w:spacing w:before="120" w:after="0" w:line="240" w:lineRule="auto"/>
+        <w:jc w:val="both"/>
+        <w:rPr>
+          <w:rFonts w:ascii="Arial" w:hAnsi="Arial" w:cs="Arial"/>
+          <w:bCs/>
+          <w:sz w:val="24"/>
+          <w:szCs w:val="24"/>
+        </w:rPr>
+      </w:pPr>
+    </w:p>
+    <w:p>
+      <w:pPr>
+        <w:pStyle w:val="Prrafodelista"/>
+        <w:autoSpaceDE w:val="0"/>
+        <w:autoSpaceDN w:val="0"/>
+        <w:adjustRightInd w:val="0"/>
+        <w:spacing w:before="120" w:after="0" w:line="240" w:lineRule="auto"/>
+        <w:jc w:val="both"/>
+        <w:rPr>
+          <w:rFonts w:ascii="Arial" w:hAnsi="Arial" w:cs="Arial"/>
+          <w:bCs/>
+          <w:sz w:val="24"/>
+          <w:szCs w:val="24"/>
+        </w:rPr>
+      </w:pPr>
+    </w:p>
+    <w:p>
+      <w:pPr>
+        <w:pStyle w:val="Prrafodelista"/>
+        <w:autoSpaceDE w:val="0"/>
+        <w:autoSpaceDN w:val="0"/>
+        <w:adjustRightInd w:val="0"/>
+        <w:spacing w:before="120" w:after="0" w:line="240" w:lineRule="auto"/>
+        <w:jc w:val="both"/>
+        <w:rPr>
+          <w:rFonts w:ascii="Arial" w:hAnsi="Arial" w:cs="Arial"/>
+          <w:bCs/>
+          <w:sz w:val="24"/>
+          <w:szCs w:val="24"/>
+        </w:rPr>
+      </w:pPr>
+    </w:p>
+    <w:p>
+      <w:pPr>
+        <w:pStyle w:val="Prrafodelista"/>
+        <w:autoSpaceDE w:val="0"/>
+        <w:autoSpaceDN w:val="0"/>
+        <w:adjustRightInd w:val="0"/>
+        <w:spacing w:before="120" w:after="0" w:line="240" w:lineRule="auto"/>
+        <w:jc w:val="both"/>
+        <w:rPr>
+          <w:rFonts w:ascii="Arial" w:hAnsi="Arial" w:cs="Arial"/>
+          <w:bCs/>
+          <w:sz w:val="24"/>
+          <w:szCs w:val="24"/>
+        </w:rPr>
+      </w:pPr>
+    </w:p>
+    <w:p>
+      <w:pPr>
+        <w:pStyle w:val="Prrafodelista"/>
+        <w:autoSpaceDE w:val="0"/>
+        <w:autoSpaceDN w:val="0"/>
+        <w:adjustRightInd w:val="0"/>
+        <w:spacing w:before="120" w:after="0" w:line="240" w:lineRule="auto"/>
+        <w:jc w:val="both"/>
+        <w:rPr>
+          <w:rFonts w:ascii="Arial" w:hAnsi="Arial" w:cs="Arial"/>
+          <w:bCs/>
+          <w:sz w:val="24"/>
+          <w:szCs w:val="24"/>
+        </w:rPr>
+      </w:pPr>
+    </w:p>
+    <w:p>
+      <w:pPr>
+        <w:pStyle w:val="Prrafodelista"/>
+        <w:autoSpaceDE w:val="0"/>
+        <w:autoSpaceDN w:val="0"/>
+        <w:adjustRightInd w:val="0"/>
+        <w:spacing w:before="120" w:after="0" w:line="240" w:lineRule="auto"/>
+        <w:jc w:val="both"/>
+        <w:rPr>
+          <w:rFonts w:ascii="Arial" w:hAnsi="Arial" w:cs="Arial"/>
+          <w:bCs/>
+          <w:sz w:val="24"/>
+          <w:szCs w:val="24"/>
+        </w:rPr>
+      </w:pPr>
+    </w:p>
+    <w:p>
+      <w:pPr>
+        <w:pStyle w:val="Prrafodelista"/>
+        <w:autoSpaceDE w:val="0"/>
+        <w:autoSpaceDN w:val="0"/>
+        <w:adjustRightInd w:val="0"/>
+        <w:spacing w:before="120" w:after="0" w:line="240" w:lineRule="auto"/>
+        <w:jc w:val="both"/>
+        <w:rPr>
+          <w:rFonts w:ascii="Arial" w:hAnsi="Arial" w:cs="Arial"/>
+          <w:bCs/>
+          <w:sz w:val="24"/>
+          <w:szCs w:val="24"/>
+        </w:rPr>
+      </w:pPr>
+    </w:p>
+    <w:p>
+      <w:pPr>
+        <w:pStyle w:val="Prrafodelista"/>
+        <w:autoSpaceDE w:val="0"/>
+        <w:autoSpaceDN w:val="0"/>
+        <w:adjustRightInd w:val="0"/>
+        <w:spacing w:before="120" w:after="0" w:line="240" w:lineRule="auto"/>
+        <w:jc w:val="both"/>
+        <w:rPr>
+          <w:rFonts w:ascii="Arial" w:hAnsi="Arial" w:cs="Arial"/>
+          <w:bCs/>
+          <w:sz w:val="24"/>
+          <w:szCs w:val="24"/>
+        </w:rPr>
+      </w:pPr>
+    </w:p>
+    <w:p>
+      <w:pPr>
+        <w:pStyle w:val="Prrafodelista"/>
+        <w:autoSpaceDE w:val="0"/>
+        <w:autoSpaceDN w:val="0"/>
+        <w:adjustRightInd w:val="0"/>
+        <w:spacing w:before="120" w:after="0" w:line="240" w:lineRule="auto"/>
+        <w:jc w:val="both"/>
+        <w:rPr>
+          <w:rFonts w:ascii="Arial" w:hAnsi="Arial" w:cs="Arial"/>
+          <w:bCs/>
+          <w:sz w:val="24"/>
+          <w:szCs w:val="24"/>
+        </w:rPr>
+      </w:pPr>
+    </w:p>
+    <w:p>
+      <w:pPr>
+        <w:pStyle w:val="Prrafodelista"/>
+        <w:autoSpaceDE w:val="0"/>
+        <w:autoSpaceDN w:val="0"/>
+        <w:adjustRightInd w:val="0"/>
+        <w:spacing w:before="120" w:after="0" w:line="240" w:lineRule="auto"/>
+        <w:jc w:val="both"/>
+        <w:rPr>
+          <w:rFonts w:ascii="Arial" w:hAnsi="Arial" w:cs="Arial"/>
+          <w:bCs/>
+          <w:sz w:val="24"/>
+          <w:szCs w:val="24"/>
+        </w:rPr>
+      </w:pPr>
+    </w:p>
+    <w:p>
+      <w:pPr>
         <w:pStyle w:val="Ttulo1"/>
         <w:spacing w:before="120" w:line="240" w:lineRule="auto"/>
         <w:jc w:val="both"/>
@@ -3870,6 +4078,7 @@
         <w:rPr>
           <w:u w:val="none"/>
         </w:rPr>
+        <w:lastRenderedPageBreak/>
         <w:t>Pr</w:t>
       </w:r>
       <w:r>
@@ -3889,6 +4098,71 @@
           <w:lang w:val="es-PE" w:eastAsia="ja-JP"/>
         </w:rPr>
       </w:pPr>
+      <w:r>
+        <w:rPr>
+          <w:noProof/>
+        </w:rPr>
+        <w:drawing>
+          <wp:anchor distT="0" distB="0" distL="114300" distR="114300" simplePos="0" relativeHeight="251658240" behindDoc="0" locked="0" layoutInCell="1" allowOverlap="1" wp14:anchorId="51A46397" wp14:editId="1C8EED2E">
+            <wp:simplePos x="0" y="0"/>
+            <wp:positionH relativeFrom="column">
+              <wp:posOffset>-1008380</wp:posOffset>
+            </wp:positionH>
+            <wp:positionV relativeFrom="paragraph">
+              <wp:posOffset>217170</wp:posOffset>
+            </wp:positionV>
+            <wp:extent cx="7434580" cy="3714750"/>
+            <wp:effectExtent l="19050" t="19050" r="0" b="0"/>
+            <wp:wrapSquare wrapText="bothSides"/>
+            <wp:docPr id="762668374" name="Imagen 1"/>
+            <wp:cNvGraphicFramePr>
+              <a:graphicFrameLocks xmlns:a="http://schemas.openxmlformats.org/drawingml/2006/main" noChangeAspect="1"/>
+            </wp:cNvGraphicFramePr>
+            <a:graphic xmlns:a="http://schemas.openxmlformats.org/drawingml/2006/main">
+              <a:graphicData uri="http://schemas.openxmlformats.org/drawingml/2006/picture">
+                <pic:pic xmlns:pic="http://schemas.openxmlformats.org/drawingml/2006/picture">
+                  <pic:nvPicPr>
+                    <pic:cNvPr id="762668374" name=""/>
+                    <pic:cNvPicPr/>
+                  </pic:nvPicPr>
+                  <pic:blipFill>
+                    <a:blip r:embed="rId8">
+                      <a:extLst>
+                        <a:ext uri="{28A0092B-C50C-407E-A947-70E740481C1C}">
+                          <a14:useLocalDpi xmlns:a14="http://schemas.microsoft.com/office/drawing/2010/main" val="0"/>
+                        </a:ext>
+                      </a:extLst>
+                    </a:blip>
+                    <a:stretch>
+                      <a:fillRect/>
+                    </a:stretch>
+                  </pic:blipFill>
+                  <pic:spPr>
+                    <a:xfrm>
+                      <a:off x="0" y="0"/>
+                      <a:ext cx="7434580" cy="3714750"/>
+                    </a:xfrm>
+                    <a:prstGeom prst="rect">
+                      <a:avLst/>
+                    </a:prstGeom>
+                    <a:ln w="6350">
+                      <a:solidFill>
+                        <a:schemeClr val="tx1"/>
+                      </a:solidFill>
+                    </a:ln>
+                  </pic:spPr>
+                </pic:pic>
+              </a:graphicData>
+            </a:graphic>
+            <wp14:sizeRelH relativeFrom="page">
+              <wp14:pctWidth>0</wp14:pctWidth>
+            </wp14:sizeRelH>
+            <wp14:sizeRelV relativeFrom="page">
+              <wp14:pctHeight>0</wp14:pctHeight>
+            </wp14:sizeRelV>
+          </wp:anchor>
+        </w:drawing>
+      </w:r>
     </w:p>
     <w:p>
       <w:pPr>
@@ -3951,8 +4225,8 @@
       </w:pPr>
     </w:p>
     <w:sectPr>
-      <w:headerReference w:type="default" r:id="rId8"/>
-      <w:footerReference w:type="default" r:id="rId9"/>
+      <w:headerReference w:type="default" r:id="rId9"/>
+      <w:footerReference w:type="default" r:id="rId10"/>
       <w:pgSz w:w="11907" w:h="16839" w:code="9"/>
       <w:pgMar w:top="1417" w:right="1701" w:bottom="1417" w:left="1701" w:header="708" w:footer="708" w:gutter="0"/>
       <w:cols w:space="708"/>

--- a/Sistema/ECU09Registrardevoluciondeprestamo.docx
+++ b/Sistema/ECU09Registrardevoluciondeprestamo.docx
@@ -1,6 +1,6 @@
 
 <file path=word/document.xml><?xml version="1.0" encoding="utf-8"?>
-<w:document xmlns:wpc="http://schemas.microsoft.com/office/word/2010/wordprocessingCanvas" xmlns:cx="http://schemas.microsoft.com/office/drawing/2014/chartex" xmlns:cx1="http://schemas.microsoft.com/office/drawing/2015/9/8/chartex" xmlns:cx2="http://schemas.microsoft.com/office/drawing/2015/10/21/chartex" xmlns:cx3="http://schemas.microsoft.com/office/drawing/2016/5/9/chartex" xmlns:cx4="http://schemas.microsoft.com/office/drawing/2016/5/10/chartex" xmlns:cx5="http://schemas.microsoft.com/office/drawing/2016/5/11/chartex" xmlns:cx6="http://schemas.microsoft.com/office/drawing/2016/5/12/chartex" xmlns:cx7="http://schemas.microsoft.com/office/drawing/2016/5/13/chartex" xmlns:cx8="http://schemas.microsoft.com/office/drawing/2016/5/14/chartex" xmlns:mc="http://schemas.openxmlformats.org/markup-compatibility/2006" xmlns:aink="http://schemas.microsoft.com/office/drawing/2016/ink" xmlns:am3d="http://schemas.microsoft.com/office/drawing/2017/model3d" xmlns:o="urn:schemas-microsoft-com:office:office" xmlns:oel="http://schemas.microsoft.com/office/2019/extlst" xmlns:r="http://schemas.openxmlformats.org/officeDocument/2006/relationships" xmlns:m="http://schemas.openxmlformats.org/officeDocument/2006/math" xmlns:v="urn:schemas-microsoft-com:vml" xmlns:wp14="http://schemas.microsoft.com/office/word/2010/wordprocessingDrawing" xmlns:wp="http://schemas.openxmlformats.org/drawingml/2006/wordprocessingDrawing" xmlns:w10="urn:schemas-microsoft-com:office:word" xmlns:w="http://schemas.openxmlformats.org/wordprocessingml/2006/main" xmlns:w14="http://schemas.microsoft.com/office/word/2010/wordml" xmlns:w15="http://schemas.microsoft.com/office/word/2012/wordml" xmlns:w16cex="http://schemas.microsoft.com/office/word/2018/wordml/cex" xmlns:w16cid="http://schemas.microsoft.com/office/word/2016/wordml/cid" xmlns:w16="http://schemas.microsoft.com/office/word/2018/wordml" xmlns:w16sdtdh="http://schemas.microsoft.com/office/word/2020/wordml/sdtdatahash" xmlns:w16se="http://schemas.microsoft.com/office/word/2015/wordml/symex" xmlns:wpg="http://schemas.microsoft.com/office/word/2010/wordprocessingGroup" xmlns:wpi="http://schemas.microsoft.com/office/word/2010/wordprocessingInk" xmlns:wne="http://schemas.microsoft.com/office/word/2006/wordml" xmlns:wps="http://schemas.microsoft.com/office/word/2010/wordprocessingShape" mc:Ignorable="w14 w15 w16se w16cid w16 w16cex w16sdtdh wp14">
+<w:document xmlns:wpc="http://schemas.microsoft.com/office/word/2010/wordprocessingCanvas" xmlns:cx="http://schemas.microsoft.com/office/drawing/2014/chartex" xmlns:cx1="http://schemas.microsoft.com/office/drawing/2015/9/8/chartex" xmlns:cx2="http://schemas.microsoft.com/office/drawing/2015/10/21/chartex" xmlns:cx3="http://schemas.microsoft.com/office/drawing/2016/5/9/chartex" xmlns:cx4="http://schemas.microsoft.com/office/drawing/2016/5/10/chartex" xmlns:cx5="http://schemas.microsoft.com/office/drawing/2016/5/11/chartex" xmlns:cx6="http://schemas.microsoft.com/office/drawing/2016/5/12/chartex" xmlns:cx7="http://schemas.microsoft.com/office/drawing/2016/5/13/chartex" xmlns:cx8="http://schemas.microsoft.com/office/drawing/2016/5/14/chartex" xmlns:mc="http://schemas.openxmlformats.org/markup-compatibility/2006" xmlns:aink="http://schemas.microsoft.com/office/drawing/2016/ink" xmlns:am3d="http://schemas.microsoft.com/office/drawing/2017/model3d" xmlns:o="urn:schemas-microsoft-com:office:office" xmlns:oel="http://schemas.microsoft.com/office/2019/extlst" xmlns:r="http://schemas.openxmlformats.org/officeDocument/2006/relationships" xmlns:m="http://schemas.openxmlformats.org/officeDocument/2006/math" xmlns:v="urn:schemas-microsoft-com:vml" xmlns:wp14="http://schemas.microsoft.com/office/word/2010/wordprocessingDrawing" xmlns:wp="http://schemas.openxmlformats.org/drawingml/2006/wordprocessingDrawing" xmlns:w10="urn:schemas-microsoft-com:office:word" xmlns:w="http://schemas.openxmlformats.org/wordprocessingml/2006/main" xmlns:w14="http://schemas.microsoft.com/office/word/2010/wordml" xmlns:w15="http://schemas.microsoft.com/office/word/2012/wordml" xmlns:w16cex="http://schemas.microsoft.com/office/word/2018/wordml/cex" xmlns:w16cid="http://schemas.microsoft.com/office/word/2016/wordml/cid" xmlns:w16="http://schemas.microsoft.com/office/word/2018/wordml" xmlns:w16du="http://schemas.microsoft.com/office/word/2023/wordml/word16du" xmlns:w16sdtdh="http://schemas.microsoft.com/office/word/2020/wordml/sdtdatahash" xmlns:w16se="http://schemas.microsoft.com/office/word/2015/wordml/symex" xmlns:wpg="http://schemas.microsoft.com/office/word/2010/wordprocessingGroup" xmlns:wpi="http://schemas.microsoft.com/office/word/2010/wordprocessingInk" xmlns:wne="http://schemas.microsoft.com/office/word/2006/wordml" xmlns:wps="http://schemas.microsoft.com/office/word/2010/wordprocessingShape" mc:Ignorable="w14 w15 w16se w16cid w16 w16cex w16sdtdh w16du wp14">
   <w:body>
     <w:p>
       <w:pPr>
@@ -2161,7 +2161,34 @@
           <w:sz w:val="24"/>
           <w:szCs w:val="24"/>
         </w:rPr>
-        <w:t>con el estado Activo o Pendiente</w:t>
+        <w:t xml:space="preserve">con el estado </w:t>
+      </w:r>
+      <w:r>
+        <w:rPr>
+          <w:rFonts w:ascii="Arial" w:hAnsi="Arial" w:cs="Arial"/>
+          <w:bCs/>
+          <w:sz w:val="24"/>
+          <w:szCs w:val="24"/>
+        </w:rPr>
+        <w:t>“</w:t>
+      </w:r>
+      <w:r>
+        <w:rPr>
+          <w:rFonts w:ascii="Arial" w:hAnsi="Arial" w:cs="Arial"/>
+          <w:bCs/>
+          <w:sz w:val="24"/>
+          <w:szCs w:val="24"/>
+        </w:rPr>
+        <w:t>Activo</w:t>
+      </w:r>
+      <w:r>
+        <w:rPr>
+          <w:rFonts w:ascii="Arial" w:hAnsi="Arial" w:cs="Arial"/>
+          <w:bCs/>
+          <w:sz w:val="24"/>
+          <w:szCs w:val="24"/>
+        </w:rPr>
+        <w:t>”, “tardío”</w:t>
       </w:r>
       <w:r>
         <w:rPr>
@@ -2360,6 +2387,14 @@
           <w:sz w:val="24"/>
           <w:szCs w:val="24"/>
         </w:rPr>
+        <w:t xml:space="preserve"> observación, Material(es) a escanear, Material(es) escaneado(s).</w:t>
+      </w:r>
+      <w:r>
+        <w:rPr>
+          <w:rFonts w:ascii="Arial" w:hAnsi="Arial" w:cs="Arial"/>
+          <w:sz w:val="24"/>
+          <w:szCs w:val="24"/>
+        </w:rPr>
         <w:t xml:space="preserve"> </w:t>
       </w:r>
       <w:r>
@@ -2368,71 +2403,15 @@
           <w:sz w:val="24"/>
           <w:szCs w:val="24"/>
         </w:rPr>
-        <w:t>observación,</w:t>
-      </w:r>
-      <w:r>
-        <w:rPr>
-          <w:rFonts w:ascii="Arial" w:hAnsi="Arial" w:cs="Arial"/>
-          <w:sz w:val="24"/>
-          <w:szCs w:val="24"/>
-        </w:rPr>
-        <w:t xml:space="preserve"> </w:t>
-      </w:r>
-      <w:r>
-        <w:rPr>
-          <w:rFonts w:ascii="Arial" w:hAnsi="Arial" w:cs="Arial"/>
-          <w:sz w:val="24"/>
-          <w:szCs w:val="24"/>
-        </w:rPr>
-        <w:t>Material(es) a escanear, Material(es) escaneado(s)</w:t>
-      </w:r>
-      <w:r>
-        <w:rPr>
-          <w:rFonts w:ascii="Arial" w:hAnsi="Arial" w:cs="Arial"/>
-          <w:sz w:val="24"/>
-          <w:szCs w:val="24"/>
-        </w:rPr>
-        <w:t>. Un r</w:t>
-      </w:r>
-      <w:r>
-        <w:rPr>
-          <w:rFonts w:ascii="Arial" w:hAnsi="Arial" w:cs="Arial"/>
-          <w:sz w:val="24"/>
-          <w:szCs w:val="24"/>
-        </w:rPr>
-        <w:t>adio-button</w:t>
-      </w:r>
-      <w:r>
-        <w:rPr>
-          <w:rFonts w:ascii="Arial" w:hAnsi="Arial" w:cs="Arial"/>
-          <w:sz w:val="24"/>
-          <w:szCs w:val="24"/>
-        </w:rPr>
-        <w:t xml:space="preserve"> con SI y NO</w:t>
-      </w:r>
-      <w:r>
-        <w:rPr>
-          <w:rFonts w:ascii="Arial" w:hAnsi="Arial" w:cs="Arial"/>
-          <w:sz w:val="24"/>
-          <w:szCs w:val="24"/>
-        </w:rPr>
-        <w:t xml:space="preserve"> (deshabilitados)</w:t>
-      </w:r>
-      <w:r>
-        <w:rPr>
-          <w:rFonts w:ascii="Arial" w:hAnsi="Arial" w:cs="Arial"/>
-          <w:sz w:val="24"/>
-          <w:szCs w:val="24"/>
-        </w:rPr>
-        <w:t xml:space="preserve"> para marcar devolución de todas las unidades prestadas, además de los botones: Registrar (deshabilitado)</w:t>
-      </w:r>
-      <w:r>
-        <w:rPr>
-          <w:rFonts w:ascii="Arial" w:hAnsi="Arial" w:cs="Arial"/>
-          <w:sz w:val="24"/>
-          <w:szCs w:val="24"/>
-        </w:rPr>
-        <w:t>,</w:t>
+        <w:t>además de los botones: Registrar (deshabilitado)</w:t>
+      </w:r>
+      <w:r>
+        <w:rPr>
+          <w:rFonts w:ascii="Arial" w:hAnsi="Arial" w:cs="Arial"/>
+          <w:sz w:val="24"/>
+          <w:szCs w:val="24"/>
+        </w:rPr>
+        <w:t xml:space="preserve"> y</w:t>
       </w:r>
       <w:r>
         <w:rPr>
@@ -2441,30 +2420,6 @@
           <w:szCs w:val="24"/>
         </w:rPr>
         <w:t xml:space="preserve"> cancelar</w:t>
-      </w:r>
-      <w:r>
-        <w:rPr>
-          <w:rFonts w:ascii="Arial" w:hAnsi="Arial" w:cs="Arial"/>
-          <w:sz w:val="24"/>
-          <w:szCs w:val="24"/>
-        </w:rPr>
-        <w:t xml:space="preserve"> y </w:t>
-      </w:r>
-      <w:r>
-        <w:rPr>
-          <w:rFonts w:ascii="Arial" w:hAnsi="Arial" w:cs="Arial"/>
-          <w:sz w:val="24"/>
-          <w:szCs w:val="24"/>
-        </w:rPr>
-        <w:t>“</w:t>
-      </w:r>
-      <w:r>
-        <w:rPr>
-          <w:rFonts w:ascii="Arial" w:hAnsi="Arial" w:cs="Arial"/>
-          <w:sz w:val="24"/>
-          <w:szCs w:val="24"/>
-        </w:rPr>
-        <w:t>Penalizar por daños de material”</w:t>
       </w:r>
       <w:r>
         <w:rPr>
@@ -2902,7 +2857,23 @@
           <w:sz w:val="24"/>
           <w:szCs w:val="24"/>
         </w:rPr>
-        <w:t>El EA escanea el código de barras del material a prestar.</w:t>
+        <w:t>El EA escanea el código de barras del material presta</w:t>
+      </w:r>
+      <w:r>
+        <w:rPr>
+          <w:rFonts w:ascii="Arial" w:hAnsi="Arial" w:cs="Arial"/>
+          <w:sz w:val="24"/>
+          <w:szCs w:val="24"/>
+        </w:rPr>
+        <w:t>do</w:t>
+      </w:r>
+      <w:r>
+        <w:rPr>
+          <w:rFonts w:ascii="Arial" w:hAnsi="Arial" w:cs="Arial"/>
+          <w:sz w:val="24"/>
+          <w:szCs w:val="24"/>
+        </w:rPr>
+        <w:t>.</w:t>
       </w:r>
     </w:p>
     <w:p>
@@ -3024,16 +2995,7 @@
           <w:sz w:val="24"/>
           <w:szCs w:val="24"/>
         </w:rPr>
-        <w:t>El EA repite el proceso de escaneo de la cantidad de materiales según el campo cantidad.</w:t>
-      </w:r>
-      <w:r>
-        <w:rPr>
-          <w:rFonts w:ascii="Arial" w:hAnsi="Arial" w:cs="Arial"/>
-          <w:color w:val="040C28"/>
-          <w:sz w:val="24"/>
-          <w:szCs w:val="24"/>
-        </w:rPr>
-        <w:t xml:space="preserve"> </w:t>
+        <w:t xml:space="preserve">El EA repite el proceso de escaneo de la cantidad de materiales según el campo cantidad. </w:t>
       </w:r>
     </w:p>
     <w:p>
@@ -3062,7 +3024,6 @@
           <w:sz w:val="24"/>
           <w:szCs w:val="24"/>
         </w:rPr>
-        <w:lastRenderedPageBreak/>
         <w:t>El sistema verifica que el valor de los materiales a escanear sea el mismo que los materiales escaneados.</w:t>
       </w:r>
     </w:p>
@@ -3088,11 +3049,11 @@
       <w:r>
         <w:rPr>
           <w:rFonts w:ascii="Arial" w:hAnsi="Arial" w:cs="Arial"/>
-          <w:color w:val="040C28"/>
-          <w:sz w:val="24"/>
-          <w:szCs w:val="24"/>
-        </w:rPr>
-        <w:t>El sistema habilita el radio-button SI, para la devolución total de unidades prestadas.</w:t>
+          <w:sz w:val="24"/>
+          <w:szCs w:val="24"/>
+        </w:rPr>
+        <w:lastRenderedPageBreak/>
+        <w:t>El sistema habilita el botón “Registrar”</w:t>
       </w:r>
     </w:p>
     <w:p>
@@ -3120,31 +3081,7 @@
           <w:sz w:val="24"/>
           <w:szCs w:val="24"/>
         </w:rPr>
-        <w:t xml:space="preserve">El </w:t>
-      </w:r>
-      <w:r>
-        <w:rPr>
-          <w:rFonts w:ascii="Arial" w:hAnsi="Arial" w:cs="Arial"/>
-          <w:sz w:val="24"/>
-          <w:szCs w:val="24"/>
-        </w:rPr>
-        <w:t>EA marca</w:t>
-      </w:r>
-      <w:r>
-        <w:rPr>
-          <w:rFonts w:ascii="Arial" w:hAnsi="Arial" w:cs="Arial"/>
-          <w:sz w:val="24"/>
-          <w:szCs w:val="24"/>
-        </w:rPr>
-        <w:t xml:space="preserve"> SI a</w:t>
-      </w:r>
-      <w:r>
-        <w:rPr>
-          <w:rFonts w:ascii="Arial" w:hAnsi="Arial" w:cs="Arial"/>
-          <w:sz w:val="24"/>
-          <w:szCs w:val="24"/>
-        </w:rPr>
-        <w:t xml:space="preserve"> la devolución total de las unidades prestadas. </w:t>
+        <w:t>El EA selecciona el botón Registrar.</w:t>
       </w:r>
     </w:p>
     <w:p>
@@ -3172,7 +3109,7 @@
           <w:sz w:val="24"/>
           <w:szCs w:val="24"/>
         </w:rPr>
-        <w:t>El sistema habilita el botón “Registrar”</w:t>
+        <w:t>El sistema registra la devolución del préstamo con el estado “Devuelto”.</w:t>
       </w:r>
     </w:p>
     <w:p>
@@ -3200,7 +3137,39 @@
           <w:sz w:val="24"/>
           <w:szCs w:val="24"/>
         </w:rPr>
-        <w:t>El EA selecciona el botón Registrar.</w:t>
+        <w:t xml:space="preserve">El </w:t>
+      </w:r>
+      <w:r>
+        <w:rPr>
+          <w:rFonts w:ascii="Arial" w:hAnsi="Arial" w:cs="Arial"/>
+          <w:sz w:val="24"/>
+          <w:szCs w:val="24"/>
+        </w:rPr>
+        <w:t>s</w:t>
+      </w:r>
+      <w:r>
+        <w:rPr>
+          <w:rFonts w:ascii="Arial" w:hAnsi="Arial" w:cs="Arial"/>
+          <w:sz w:val="24"/>
+          <w:szCs w:val="24"/>
+        </w:rPr>
+        <w:t xml:space="preserve">istema muestra el MSG: </w:t>
+      </w:r>
+      <w:r>
+        <w:rPr>
+          <w:rFonts w:ascii="Arial" w:hAnsi="Arial" w:cs="Arial"/>
+          <w:sz w:val="24"/>
+          <w:szCs w:val="24"/>
+        </w:rPr>
+        <w:t>“</w:t>
+      </w:r>
+      <w:r>
+        <w:rPr>
+          <w:rFonts w:ascii="Arial" w:hAnsi="Arial" w:cs="Arial"/>
+          <w:sz w:val="24"/>
+          <w:szCs w:val="24"/>
+        </w:rPr>
+        <w:t>Se ha registrado la devolución del préstamo con éxito.”</w:t>
       </w:r>
     </w:p>
     <w:p>
@@ -3218,94 +3187,6 @@
         <w:jc w:val="both"/>
         <w:rPr>
           <w:rFonts w:ascii="Arial" w:hAnsi="Arial" w:cs="Arial"/>
-          <w:sz w:val="24"/>
-          <w:szCs w:val="24"/>
-        </w:rPr>
-      </w:pPr>
-      <w:r>
-        <w:rPr>
-          <w:rFonts w:ascii="Arial" w:hAnsi="Arial" w:cs="Arial"/>
-          <w:sz w:val="24"/>
-          <w:szCs w:val="24"/>
-        </w:rPr>
-        <w:t>El sistema registra la devolución del préstamo con el estado “Devuelto”.</w:t>
-      </w:r>
-    </w:p>
-    <w:p>
-      <w:pPr>
-        <w:pStyle w:val="Prrafodelista"/>
-        <w:numPr>
-          <w:ilvl w:val="0"/>
-          <w:numId w:val="4"/>
-        </w:numPr>
-        <w:autoSpaceDE w:val="0"/>
-        <w:autoSpaceDN w:val="0"/>
-        <w:adjustRightInd w:val="0"/>
-        <w:spacing w:before="120" w:after="0" w:line="240" w:lineRule="auto"/>
-        <w:ind w:left="1276" w:hanging="425"/>
-        <w:jc w:val="both"/>
-        <w:rPr>
-          <w:rFonts w:ascii="Arial" w:hAnsi="Arial" w:cs="Arial"/>
-          <w:sz w:val="24"/>
-          <w:szCs w:val="24"/>
-        </w:rPr>
-      </w:pPr>
-      <w:r>
-        <w:rPr>
-          <w:rFonts w:ascii="Arial" w:hAnsi="Arial" w:cs="Arial"/>
-          <w:sz w:val="24"/>
-          <w:szCs w:val="24"/>
-        </w:rPr>
-        <w:t xml:space="preserve">El </w:t>
-      </w:r>
-      <w:r>
-        <w:rPr>
-          <w:rFonts w:ascii="Arial" w:hAnsi="Arial" w:cs="Arial"/>
-          <w:sz w:val="24"/>
-          <w:szCs w:val="24"/>
-        </w:rPr>
-        <w:t>s</w:t>
-      </w:r>
-      <w:r>
-        <w:rPr>
-          <w:rFonts w:ascii="Arial" w:hAnsi="Arial" w:cs="Arial"/>
-          <w:sz w:val="24"/>
-          <w:szCs w:val="24"/>
-        </w:rPr>
-        <w:t xml:space="preserve">istema muestra el MSG: </w:t>
-      </w:r>
-      <w:r>
-        <w:rPr>
-          <w:rFonts w:ascii="Arial" w:hAnsi="Arial" w:cs="Arial"/>
-          <w:sz w:val="24"/>
-          <w:szCs w:val="24"/>
-        </w:rPr>
-        <w:t>“</w:t>
-      </w:r>
-      <w:r>
-        <w:rPr>
-          <w:rFonts w:ascii="Arial" w:hAnsi="Arial" w:cs="Arial"/>
-          <w:sz w:val="24"/>
-          <w:szCs w:val="24"/>
-        </w:rPr>
-        <w:t>Se ha registrado la devolución del préstamo con éxito.”</w:t>
-      </w:r>
-    </w:p>
-    <w:p>
-      <w:pPr>
-        <w:pStyle w:val="Prrafodelista"/>
-        <w:numPr>
-          <w:ilvl w:val="0"/>
-          <w:numId w:val="4"/>
-        </w:numPr>
-        <w:autoSpaceDE w:val="0"/>
-        <w:autoSpaceDN w:val="0"/>
-        <w:adjustRightInd w:val="0"/>
-        <w:spacing w:before="120" w:after="0" w:line="240" w:lineRule="auto"/>
-        <w:ind w:left="1276" w:hanging="425"/>
-        <w:jc w:val="both"/>
-        <w:rPr>
-          <w:rFonts w:ascii="Arial" w:hAnsi="Arial" w:cs="Arial"/>
           <w:bCs/>
           <w:sz w:val="24"/>
           <w:szCs w:val="24"/>
@@ -3393,7 +3274,7 @@
           <w:sz w:val="24"/>
           <w:szCs w:val="24"/>
         </w:rPr>
-        <w:t>26</w:t>
+        <w:t>La fecha real de devolución ha excedido el día máximo del plazo de devolución</w:t>
       </w:r>
       <w:r>
         <w:rPr>
@@ -3403,7 +3284,7 @@
           <w:sz w:val="24"/>
           <w:szCs w:val="24"/>
         </w:rPr>
-        <w:t xml:space="preserve">.1 </w:t>
+        <w:t xml:space="preserve"> al momento del que el EA selección el botón registrar</w:t>
       </w:r>
       <w:r>
         <w:rPr>
@@ -3413,7 +3294,7 @@
           <w:sz w:val="24"/>
           <w:szCs w:val="24"/>
         </w:rPr>
-        <w:t>La fecha real de devolución ha excedido el día máximo del plazo de devolución.</w:t>
+        <w:t>.</w:t>
       </w:r>
     </w:p>
     <w:p>
@@ -3582,1196 +3463,6 @@
         </w:rPr>
         <w:t>.</w:t>
       </w:r>
-    </w:p>
-    <w:p>
-      <w:pPr>
-        <w:pStyle w:val="Prrafodelista"/>
-        <w:autoSpaceDE w:val="0"/>
-        <w:autoSpaceDN w:val="0"/>
-        <w:adjustRightInd w:val="0"/>
-        <w:spacing w:before="120" w:after="0" w:line="240" w:lineRule="auto"/>
-        <w:ind w:left="993"/>
-        <w:jc w:val="both"/>
-        <w:rPr>
-          <w:rFonts w:ascii="Arial" w:hAnsi="Arial" w:cs="Arial"/>
-          <w:b/>
-          <w:bCs/>
-          <w:sz w:val="24"/>
-          <w:szCs w:val="24"/>
-        </w:rPr>
-      </w:pPr>
-      <w:r>
-        <w:rPr>
-          <w:rFonts w:ascii="Arial" w:hAnsi="Arial" w:cs="Arial"/>
-          <w:b/>
-          <w:bCs/>
-          <w:sz w:val="24"/>
-          <w:szCs w:val="24"/>
-        </w:rPr>
-        <w:t>26</w:t>
-      </w:r>
-      <w:r>
-        <w:rPr>
-          <w:rFonts w:ascii="Arial" w:hAnsi="Arial" w:cs="Arial"/>
-          <w:b/>
-          <w:bCs/>
-          <w:sz w:val="24"/>
-          <w:szCs w:val="24"/>
-        </w:rPr>
-        <w:t>.2 La fecha real de devolución ha excedido el día máximo del plazo de devolución y el material es devuelto en mal estado.</w:t>
-      </w:r>
-    </w:p>
-    <w:p>
-      <w:pPr>
-        <w:pStyle w:val="Prrafodelista"/>
-        <w:autoSpaceDE w:val="0"/>
-        <w:autoSpaceDN w:val="0"/>
-        <w:adjustRightInd w:val="0"/>
-        <w:spacing w:before="120" w:after="0" w:line="240" w:lineRule="auto"/>
-        <w:ind w:left="1440"/>
-        <w:jc w:val="both"/>
-        <w:rPr>
-          <w:rFonts w:ascii="Arial" w:hAnsi="Arial" w:cs="Arial"/>
-          <w:bCs/>
-          <w:sz w:val="24"/>
-          <w:szCs w:val="24"/>
-        </w:rPr>
-      </w:pPr>
-      <w:r>
-        <w:rPr>
-          <w:rFonts w:ascii="Arial" w:hAnsi="Arial" w:cs="Arial"/>
-          <w:bCs/>
-          <w:sz w:val="24"/>
-          <w:szCs w:val="24"/>
-        </w:rPr>
-        <w:t>El sistema mostrará un MSG “El alumno ha devuelto el préstamo fuera del plazo máximo de entrega, se le inhabilitará el acceso al sistema por los próximos (cantidad de días que se pasó del plazo de entrega) días” además del botón OK.</w:t>
-      </w:r>
-    </w:p>
-    <w:p>
-      <w:pPr>
-        <w:pStyle w:val="Prrafodelista"/>
-        <w:autoSpaceDE w:val="0"/>
-        <w:autoSpaceDN w:val="0"/>
-        <w:adjustRightInd w:val="0"/>
-        <w:spacing w:before="120" w:after="0" w:line="240" w:lineRule="auto"/>
-        <w:ind w:left="1440"/>
-        <w:jc w:val="both"/>
-        <w:rPr>
-          <w:rFonts w:ascii="Arial" w:hAnsi="Arial" w:cs="Arial"/>
-          <w:bCs/>
-          <w:sz w:val="24"/>
-          <w:szCs w:val="24"/>
-        </w:rPr>
-      </w:pPr>
-      <w:r>
-        <w:rPr>
-          <w:rFonts w:ascii="Arial" w:hAnsi="Arial" w:cs="Arial"/>
-          <w:bCs/>
-          <w:sz w:val="24"/>
-          <w:szCs w:val="24"/>
-        </w:rPr>
-        <w:t>El EA selecciona el botón OK.</w:t>
-      </w:r>
-    </w:p>
-    <w:p>
-      <w:pPr>
-        <w:pStyle w:val="Prrafodelista"/>
-        <w:autoSpaceDE w:val="0"/>
-        <w:autoSpaceDN w:val="0"/>
-        <w:adjustRightInd w:val="0"/>
-        <w:spacing w:before="120" w:after="0" w:line="240" w:lineRule="auto"/>
-        <w:ind w:left="1440"/>
-        <w:jc w:val="both"/>
-        <w:rPr>
-          <w:rFonts w:ascii="Arial" w:hAnsi="Arial" w:cs="Arial"/>
-          <w:bCs/>
-          <w:sz w:val="24"/>
-          <w:szCs w:val="24"/>
-        </w:rPr>
-      </w:pPr>
-      <w:r>
-        <w:rPr>
-          <w:rFonts w:ascii="Arial" w:hAnsi="Arial" w:cs="Arial"/>
-          <w:bCs/>
-          <w:sz w:val="24"/>
-          <w:szCs w:val="24"/>
-        </w:rPr>
-        <w:t>El sistema modifica el atributo Estado de Alumno a “Inhabilitado” por la cantidad de días que pasó del plazo de entrega.</w:t>
-      </w:r>
-    </w:p>
-    <w:p>
-      <w:pPr>
-        <w:pStyle w:val="Prrafodelista"/>
-        <w:autoSpaceDE w:val="0"/>
-        <w:autoSpaceDN w:val="0"/>
-        <w:adjustRightInd w:val="0"/>
-        <w:spacing w:before="120" w:after="0" w:line="240" w:lineRule="auto"/>
-        <w:ind w:left="1440"/>
-        <w:jc w:val="both"/>
-        <w:rPr>
-          <w:rFonts w:ascii="Arial" w:hAnsi="Arial" w:cs="Arial"/>
-          <w:bCs/>
-          <w:sz w:val="24"/>
-          <w:szCs w:val="24"/>
-        </w:rPr>
-      </w:pPr>
-      <w:r>
-        <w:rPr>
-          <w:rFonts w:ascii="Arial" w:hAnsi="Arial" w:cs="Arial"/>
-          <w:bCs/>
-          <w:sz w:val="24"/>
-          <w:szCs w:val="24"/>
-        </w:rPr>
-        <w:t>El sistema mantiene el atributo del Estado de Préstamo a “Penalizado.”</w:t>
-      </w:r>
-    </w:p>
-    <w:p>
-      <w:pPr>
-        <w:pStyle w:val="Prrafodelista"/>
-        <w:autoSpaceDE w:val="0"/>
-        <w:autoSpaceDN w:val="0"/>
-        <w:adjustRightInd w:val="0"/>
-        <w:spacing w:before="120" w:after="0" w:line="240" w:lineRule="auto"/>
-        <w:ind w:left="1440"/>
-        <w:jc w:val="both"/>
-        <w:rPr>
-          <w:rFonts w:ascii="Arial" w:hAnsi="Arial" w:cs="Arial"/>
-          <w:bCs/>
-          <w:sz w:val="24"/>
-          <w:szCs w:val="24"/>
-        </w:rPr>
-      </w:pPr>
-      <w:r>
-        <w:rPr>
-          <w:rFonts w:ascii="Arial" w:hAnsi="Arial" w:cs="Arial"/>
-          <w:bCs/>
-          <w:sz w:val="24"/>
-          <w:szCs w:val="24"/>
-        </w:rPr>
-        <w:t>El sistema inhabilita el acceso al Alumno al sistema para posibles futuros préstamos por la cantidad de días que pasó del plazo de entrega.</w:t>
-      </w:r>
-    </w:p>
-    <w:p>
-      <w:pPr>
-        <w:pStyle w:val="Prrafodelista"/>
-        <w:autoSpaceDE w:val="0"/>
-        <w:autoSpaceDN w:val="0"/>
-        <w:adjustRightInd w:val="0"/>
-        <w:spacing w:before="120" w:after="0" w:line="240" w:lineRule="auto"/>
-        <w:ind w:left="1440"/>
-        <w:jc w:val="both"/>
-        <w:rPr>
-          <w:rFonts w:ascii="Arial" w:hAnsi="Arial" w:cs="Arial"/>
-          <w:bCs/>
-          <w:sz w:val="24"/>
-          <w:szCs w:val="24"/>
-        </w:rPr>
-      </w:pPr>
-      <w:r>
-        <w:rPr>
-          <w:rFonts w:ascii="Arial" w:hAnsi="Arial" w:cs="Arial"/>
-          <w:bCs/>
-          <w:sz w:val="24"/>
-          <w:szCs w:val="24"/>
-        </w:rPr>
-        <w:t>El sistema habilita el botón “Registrar”</w:t>
-      </w:r>
-    </w:p>
-    <w:p>
-      <w:pPr>
-        <w:pStyle w:val="Prrafodelista"/>
-        <w:autoSpaceDE w:val="0"/>
-        <w:autoSpaceDN w:val="0"/>
-        <w:adjustRightInd w:val="0"/>
-        <w:spacing w:before="120" w:after="0" w:line="240" w:lineRule="auto"/>
-        <w:ind w:left="1440"/>
-        <w:jc w:val="both"/>
-        <w:rPr>
-          <w:rFonts w:ascii="Arial" w:hAnsi="Arial" w:cs="Arial"/>
-          <w:bCs/>
-          <w:sz w:val="24"/>
-          <w:szCs w:val="24"/>
-        </w:rPr>
-      </w:pPr>
-      <w:r>
-        <w:rPr>
-          <w:rFonts w:ascii="Arial" w:hAnsi="Arial" w:cs="Arial"/>
-          <w:bCs/>
-          <w:sz w:val="24"/>
-          <w:szCs w:val="24"/>
-        </w:rPr>
-        <w:t xml:space="preserve">El EA marca SI a la devolución total de las unidades prestadas. </w:t>
-      </w:r>
-    </w:p>
-    <w:p>
-      <w:pPr>
-        <w:pStyle w:val="Prrafodelista"/>
-        <w:autoSpaceDE w:val="0"/>
-        <w:autoSpaceDN w:val="0"/>
-        <w:adjustRightInd w:val="0"/>
-        <w:spacing w:before="120" w:after="0" w:line="240" w:lineRule="auto"/>
-        <w:ind w:left="1440"/>
-        <w:jc w:val="both"/>
-        <w:rPr>
-          <w:rFonts w:ascii="Arial" w:hAnsi="Arial" w:cs="Arial"/>
-          <w:bCs/>
-          <w:sz w:val="24"/>
-          <w:szCs w:val="24"/>
-        </w:rPr>
-      </w:pPr>
-      <w:r>
-        <w:rPr>
-          <w:rFonts w:ascii="Arial" w:hAnsi="Arial" w:cs="Arial"/>
-          <w:bCs/>
-          <w:sz w:val="24"/>
-          <w:szCs w:val="24"/>
-        </w:rPr>
-        <w:t>El EA selecciona el botón Registrar.</w:t>
-      </w:r>
-    </w:p>
-    <w:p>
-      <w:pPr>
-        <w:pStyle w:val="Prrafodelista"/>
-        <w:autoSpaceDE w:val="0"/>
-        <w:autoSpaceDN w:val="0"/>
-        <w:adjustRightInd w:val="0"/>
-        <w:spacing w:before="120" w:after="0" w:line="240" w:lineRule="auto"/>
-        <w:ind w:left="1440"/>
-        <w:jc w:val="both"/>
-        <w:rPr>
-          <w:rFonts w:ascii="Arial" w:hAnsi="Arial" w:cs="Arial"/>
-          <w:bCs/>
-          <w:sz w:val="24"/>
-          <w:szCs w:val="24"/>
-        </w:rPr>
-      </w:pPr>
-      <w:r>
-        <w:rPr>
-          <w:rFonts w:ascii="Arial" w:hAnsi="Arial" w:cs="Arial"/>
-          <w:bCs/>
-          <w:sz w:val="24"/>
-          <w:szCs w:val="24"/>
-        </w:rPr>
-        <w:t>El sistema registra la devolución del préstamo con el estado “</w:t>
-      </w:r>
-      <w:r>
-        <w:rPr>
-          <w:rFonts w:ascii="Arial" w:hAnsi="Arial" w:cs="Arial"/>
-          <w:bCs/>
-          <w:sz w:val="24"/>
-          <w:szCs w:val="24"/>
-        </w:rPr>
-        <w:t>Penalizado</w:t>
-      </w:r>
-      <w:r>
-        <w:rPr>
-          <w:rFonts w:ascii="Arial" w:hAnsi="Arial" w:cs="Arial"/>
-          <w:bCs/>
-          <w:sz w:val="24"/>
-          <w:szCs w:val="24"/>
-        </w:rPr>
-        <w:t>”</w:t>
-      </w:r>
-      <w:r>
-        <w:rPr>
-          <w:rFonts w:ascii="Arial" w:hAnsi="Arial" w:cs="Arial"/>
-          <w:bCs/>
-          <w:sz w:val="24"/>
-          <w:szCs w:val="24"/>
-        </w:rPr>
-        <w:t xml:space="preserve"> y continúa en el paso </w:t>
-      </w:r>
-      <w:r>
-        <w:rPr>
-          <w:rFonts w:ascii="Arial" w:hAnsi="Arial" w:cs="Arial"/>
-          <w:bCs/>
-          <w:sz w:val="24"/>
-          <w:szCs w:val="24"/>
-        </w:rPr>
-        <w:t>28</w:t>
-      </w:r>
-      <w:r>
-        <w:rPr>
-          <w:rFonts w:ascii="Arial" w:hAnsi="Arial" w:cs="Arial"/>
-          <w:bCs/>
-          <w:sz w:val="24"/>
-          <w:szCs w:val="24"/>
-        </w:rPr>
-        <w:t>.</w:t>
-      </w:r>
-    </w:p>
-    <w:p>
-      <w:pPr>
-        <w:pStyle w:val="Prrafodelista"/>
-        <w:autoSpaceDE w:val="0"/>
-        <w:autoSpaceDN w:val="0"/>
-        <w:adjustRightInd w:val="0"/>
-        <w:spacing w:before="120" w:after="0" w:line="240" w:lineRule="auto"/>
-        <w:ind w:left="1440"/>
-        <w:jc w:val="both"/>
-        <w:rPr>
-          <w:rFonts w:ascii="Arial" w:hAnsi="Arial" w:cs="Arial"/>
-          <w:bCs/>
-          <w:sz w:val="24"/>
-          <w:szCs w:val="24"/>
-        </w:rPr>
-      </w:pPr>
-    </w:p>
-    <w:p>
-      <w:pPr>
-        <w:pStyle w:val="Prrafodelista"/>
-        <w:autoSpaceDE w:val="0"/>
-        <w:autoSpaceDN w:val="0"/>
-        <w:adjustRightInd w:val="0"/>
-        <w:spacing w:before="120" w:after="0" w:line="240" w:lineRule="auto"/>
-        <w:ind w:left="1440"/>
-        <w:jc w:val="both"/>
-        <w:rPr>
-          <w:rFonts w:ascii="Arial" w:hAnsi="Arial" w:cs="Arial"/>
-          <w:bCs/>
-          <w:sz w:val="24"/>
-          <w:szCs w:val="24"/>
-        </w:rPr>
-      </w:pPr>
-    </w:p>
-    <w:p>
-      <w:pPr>
-        <w:pStyle w:val="Prrafodelista"/>
-        <w:autoSpaceDE w:val="0"/>
-        <w:autoSpaceDN w:val="0"/>
-        <w:adjustRightInd w:val="0"/>
-        <w:spacing w:before="120" w:after="0" w:line="240" w:lineRule="auto"/>
-        <w:ind w:left="1440"/>
-        <w:jc w:val="both"/>
-        <w:rPr>
-          <w:rFonts w:ascii="Arial" w:hAnsi="Arial" w:cs="Arial"/>
-          <w:bCs/>
-          <w:sz w:val="24"/>
-          <w:szCs w:val="24"/>
-        </w:rPr>
-      </w:pPr>
-    </w:p>
-    <w:p>
-      <w:pPr>
-        <w:pStyle w:val="Prrafodelista"/>
-        <w:autoSpaceDE w:val="0"/>
-        <w:autoSpaceDN w:val="0"/>
-        <w:adjustRightInd w:val="0"/>
-        <w:spacing w:before="120" w:after="0" w:line="240" w:lineRule="auto"/>
-        <w:ind w:left="1440"/>
-        <w:jc w:val="both"/>
-        <w:rPr>
-          <w:rFonts w:ascii="Arial" w:hAnsi="Arial" w:cs="Arial"/>
-          <w:bCs/>
-          <w:sz w:val="24"/>
-          <w:szCs w:val="24"/>
-        </w:rPr>
-      </w:pPr>
-    </w:p>
-    <w:p>
-      <w:pPr>
-        <w:pStyle w:val="Prrafodelista"/>
-        <w:autoSpaceDE w:val="0"/>
-        <w:autoSpaceDN w:val="0"/>
-        <w:adjustRightInd w:val="0"/>
-        <w:spacing w:before="120" w:after="0" w:line="240" w:lineRule="auto"/>
-        <w:ind w:left="993"/>
-        <w:jc w:val="both"/>
-        <w:rPr>
-          <w:rFonts w:ascii="Arial" w:hAnsi="Arial" w:cs="Arial"/>
-          <w:b/>
-          <w:bCs/>
-          <w:sz w:val="24"/>
-          <w:szCs w:val="24"/>
-        </w:rPr>
-      </w:pPr>
-      <w:r>
-        <w:rPr>
-          <w:rFonts w:ascii="Arial" w:hAnsi="Arial" w:cs="Arial"/>
-          <w:b/>
-          <w:bCs/>
-          <w:sz w:val="24"/>
-          <w:szCs w:val="24"/>
-        </w:rPr>
-        <w:lastRenderedPageBreak/>
-        <w:t>22</w:t>
-      </w:r>
-      <w:r>
-        <w:rPr>
-          <w:rFonts w:ascii="Arial" w:hAnsi="Arial" w:cs="Arial"/>
-          <w:b/>
-          <w:bCs/>
-          <w:sz w:val="24"/>
-          <w:szCs w:val="24"/>
-        </w:rPr>
-        <w:t xml:space="preserve">.1 </w:t>
-      </w:r>
-      <w:r>
-        <w:rPr>
-          <w:rFonts w:ascii="Arial" w:hAnsi="Arial" w:cs="Arial"/>
-          <w:b/>
-          <w:bCs/>
-          <w:sz w:val="24"/>
-          <w:szCs w:val="24"/>
-        </w:rPr>
-        <w:t>La cantidad de material</w:t>
-      </w:r>
-      <w:r>
-        <w:rPr>
-          <w:rFonts w:ascii="Arial" w:hAnsi="Arial" w:cs="Arial"/>
-          <w:b/>
-          <w:bCs/>
-          <w:sz w:val="24"/>
-          <w:szCs w:val="24"/>
-        </w:rPr>
-        <w:t>es escaneados no es igual a la de materiales a escanear</w:t>
-      </w:r>
-      <w:r>
-        <w:rPr>
-          <w:rFonts w:ascii="Arial" w:hAnsi="Arial" w:cs="Arial"/>
-          <w:b/>
-          <w:bCs/>
-          <w:sz w:val="24"/>
-          <w:szCs w:val="24"/>
-        </w:rPr>
-        <w:t>.</w:t>
-      </w:r>
-    </w:p>
-    <w:p>
-      <w:pPr>
-        <w:pStyle w:val="Prrafodelista"/>
-        <w:autoSpaceDE w:val="0"/>
-        <w:autoSpaceDN w:val="0"/>
-        <w:adjustRightInd w:val="0"/>
-        <w:spacing w:before="120" w:after="0" w:line="240" w:lineRule="auto"/>
-        <w:ind w:left="993" w:firstLine="423"/>
-        <w:jc w:val="both"/>
-        <w:rPr>
-          <w:rFonts w:ascii="Arial" w:hAnsi="Arial" w:cs="Arial"/>
-          <w:bCs/>
-          <w:sz w:val="24"/>
-          <w:szCs w:val="24"/>
-        </w:rPr>
-      </w:pPr>
-      <w:r>
-        <w:rPr>
-          <w:rFonts w:ascii="Arial" w:hAnsi="Arial" w:cs="Arial"/>
-          <w:bCs/>
-          <w:sz w:val="24"/>
-          <w:szCs w:val="24"/>
-        </w:rPr>
-        <w:t>El sistema habilitará el radio-button NO a la devolución total de las unidades prestadas.</w:t>
-      </w:r>
-    </w:p>
-    <w:p>
-      <w:pPr>
-        <w:pStyle w:val="Prrafodelista"/>
-        <w:autoSpaceDE w:val="0"/>
-        <w:autoSpaceDN w:val="0"/>
-        <w:adjustRightInd w:val="0"/>
-        <w:spacing w:before="120" w:after="0" w:line="240" w:lineRule="auto"/>
-        <w:ind w:left="993" w:firstLine="423"/>
-        <w:jc w:val="both"/>
-        <w:rPr>
-          <w:rFonts w:ascii="Arial" w:hAnsi="Arial" w:cs="Arial"/>
-          <w:bCs/>
-          <w:sz w:val="24"/>
-          <w:szCs w:val="24"/>
-        </w:rPr>
-      </w:pPr>
-      <w:r>
-        <w:rPr>
-          <w:rFonts w:ascii="Arial" w:hAnsi="Arial" w:cs="Arial"/>
-          <w:bCs/>
-          <w:sz w:val="24"/>
-          <w:szCs w:val="24"/>
-        </w:rPr>
-        <w:t xml:space="preserve">El EA marca </w:t>
-      </w:r>
-      <w:r>
-        <w:rPr>
-          <w:rFonts w:ascii="Arial" w:hAnsi="Arial" w:cs="Arial"/>
-          <w:bCs/>
-          <w:sz w:val="24"/>
-          <w:szCs w:val="24"/>
-        </w:rPr>
-        <w:t>NO</w:t>
-      </w:r>
-      <w:r>
-        <w:rPr>
-          <w:rFonts w:ascii="Arial" w:hAnsi="Arial" w:cs="Arial"/>
-          <w:bCs/>
-          <w:sz w:val="24"/>
-          <w:szCs w:val="24"/>
-        </w:rPr>
-        <w:t xml:space="preserve"> a la devolución total de las unidades prestadas.</w:t>
-      </w:r>
-    </w:p>
-    <w:p>
-      <w:pPr>
-        <w:pStyle w:val="Prrafodelista"/>
-        <w:autoSpaceDE w:val="0"/>
-        <w:autoSpaceDN w:val="0"/>
-        <w:adjustRightInd w:val="0"/>
-        <w:spacing w:before="120" w:after="0" w:line="240" w:lineRule="auto"/>
-        <w:ind w:left="993" w:firstLine="423"/>
-        <w:jc w:val="both"/>
-        <w:rPr>
-          <w:rFonts w:ascii="Arial" w:hAnsi="Arial" w:cs="Arial"/>
-          <w:bCs/>
-          <w:sz w:val="24"/>
-          <w:szCs w:val="24"/>
-        </w:rPr>
-      </w:pPr>
-      <w:r>
-        <w:rPr>
-          <w:rFonts w:ascii="Arial" w:hAnsi="Arial" w:cs="Arial"/>
-          <w:bCs/>
-          <w:sz w:val="24"/>
-          <w:szCs w:val="24"/>
-        </w:rPr>
-        <w:t>El EA ingresa la información en Observación de que el Alumno no está entregando el material prestado en su totalidad.</w:t>
-      </w:r>
-    </w:p>
-    <w:p>
-      <w:pPr>
-        <w:pStyle w:val="Prrafodelista"/>
-        <w:autoSpaceDE w:val="0"/>
-        <w:autoSpaceDN w:val="0"/>
-        <w:adjustRightInd w:val="0"/>
-        <w:spacing w:before="120" w:after="0" w:line="240" w:lineRule="auto"/>
-        <w:ind w:left="993" w:firstLine="423"/>
-        <w:jc w:val="both"/>
-        <w:rPr>
-          <w:rFonts w:ascii="Arial" w:hAnsi="Arial" w:cs="Arial"/>
-          <w:bCs/>
-          <w:sz w:val="24"/>
-          <w:szCs w:val="24"/>
-        </w:rPr>
-      </w:pPr>
-      <w:r>
-        <w:rPr>
-          <w:rFonts w:ascii="Arial" w:hAnsi="Arial" w:cs="Arial"/>
-          <w:bCs/>
-          <w:sz w:val="24"/>
-          <w:szCs w:val="24"/>
-        </w:rPr>
-        <w:t>El EA selecciona el botón Registrar.</w:t>
-      </w:r>
-    </w:p>
-    <w:p>
-      <w:pPr>
-        <w:pStyle w:val="Prrafodelista"/>
-        <w:autoSpaceDE w:val="0"/>
-        <w:autoSpaceDN w:val="0"/>
-        <w:adjustRightInd w:val="0"/>
-        <w:spacing w:before="120" w:after="0" w:line="240" w:lineRule="auto"/>
-        <w:ind w:left="993" w:firstLine="423"/>
-        <w:jc w:val="both"/>
-        <w:rPr>
-          <w:rFonts w:ascii="Arial" w:hAnsi="Arial" w:cs="Arial"/>
-          <w:bCs/>
-          <w:sz w:val="24"/>
-          <w:szCs w:val="24"/>
-        </w:rPr>
-      </w:pPr>
-      <w:r>
-        <w:rPr>
-          <w:rFonts w:ascii="Arial" w:hAnsi="Arial" w:cs="Arial"/>
-          <w:bCs/>
-          <w:sz w:val="24"/>
-          <w:szCs w:val="24"/>
-        </w:rPr>
-        <w:t>El sistema registra la devolución</w:t>
-      </w:r>
-      <w:r>
-        <w:rPr>
-          <w:rFonts w:ascii="Arial" w:hAnsi="Arial" w:cs="Arial"/>
-          <w:bCs/>
-          <w:sz w:val="24"/>
-          <w:szCs w:val="24"/>
-        </w:rPr>
-        <w:t>.</w:t>
-      </w:r>
-    </w:p>
-    <w:p>
-      <w:pPr>
-        <w:pStyle w:val="Prrafodelista"/>
-        <w:autoSpaceDE w:val="0"/>
-        <w:autoSpaceDN w:val="0"/>
-        <w:adjustRightInd w:val="0"/>
-        <w:spacing w:before="120" w:after="0" w:line="240" w:lineRule="auto"/>
-        <w:ind w:left="993" w:firstLine="423"/>
-        <w:jc w:val="both"/>
-        <w:rPr>
-          <w:rFonts w:ascii="Arial" w:hAnsi="Arial" w:cs="Arial"/>
-          <w:bCs/>
-          <w:sz w:val="24"/>
-          <w:szCs w:val="24"/>
-        </w:rPr>
-      </w:pPr>
-      <w:r>
-        <w:rPr>
-          <w:rFonts w:ascii="Arial" w:hAnsi="Arial" w:cs="Arial"/>
-          <w:bCs/>
-          <w:sz w:val="24"/>
-          <w:szCs w:val="24"/>
-        </w:rPr>
-        <w:t>El sistema modifica Estado del préstamo a “Pendiente” y continua en el paso 19.</w:t>
-      </w:r>
-    </w:p>
-    <w:p>
-      <w:pPr>
-        <w:pStyle w:val="Prrafodelista"/>
-        <w:autoSpaceDE w:val="0"/>
-        <w:autoSpaceDN w:val="0"/>
-        <w:adjustRightInd w:val="0"/>
-        <w:spacing w:before="120" w:after="0" w:line="240" w:lineRule="auto"/>
-        <w:ind w:left="993"/>
-        <w:jc w:val="both"/>
-        <w:rPr>
-          <w:rFonts w:ascii="Arial" w:hAnsi="Arial" w:cs="Arial"/>
-          <w:b/>
-          <w:bCs/>
-          <w:sz w:val="24"/>
-          <w:szCs w:val="24"/>
-        </w:rPr>
-      </w:pPr>
-      <w:r>
-        <w:rPr>
-          <w:rFonts w:ascii="Arial" w:hAnsi="Arial" w:cs="Arial"/>
-          <w:bCs/>
-          <w:sz w:val="24"/>
-          <w:szCs w:val="24"/>
-        </w:rPr>
-        <w:t xml:space="preserve"> </w:t>
-      </w:r>
-      <w:r>
-        <w:rPr>
-          <w:rFonts w:ascii="Arial" w:hAnsi="Arial" w:cs="Arial"/>
-          <w:b/>
-          <w:bCs/>
-          <w:sz w:val="24"/>
-          <w:szCs w:val="24"/>
-        </w:rPr>
-        <w:t>22</w:t>
-      </w:r>
-      <w:r>
-        <w:rPr>
-          <w:rFonts w:ascii="Arial" w:hAnsi="Arial" w:cs="Arial"/>
-          <w:b/>
-          <w:bCs/>
-          <w:sz w:val="24"/>
-          <w:szCs w:val="24"/>
-        </w:rPr>
-        <w:t>.</w:t>
-      </w:r>
-      <w:r>
-        <w:rPr>
-          <w:rFonts w:ascii="Arial" w:hAnsi="Arial" w:cs="Arial"/>
-          <w:b/>
-          <w:bCs/>
-          <w:sz w:val="24"/>
-          <w:szCs w:val="24"/>
-        </w:rPr>
-        <w:t xml:space="preserve">2 </w:t>
-      </w:r>
-      <w:r>
-        <w:rPr>
-          <w:rFonts w:ascii="Arial" w:hAnsi="Arial" w:cs="Arial"/>
-          <w:b/>
-          <w:bCs/>
-          <w:sz w:val="24"/>
-          <w:szCs w:val="24"/>
-        </w:rPr>
-        <w:t>La cantidad de materiales escaneados no es igual a la de materiales a escanear</w:t>
-      </w:r>
-      <w:r>
-        <w:rPr>
-          <w:rFonts w:ascii="Arial" w:hAnsi="Arial" w:cs="Arial"/>
-          <w:b/>
-          <w:bCs/>
-          <w:sz w:val="24"/>
-          <w:szCs w:val="24"/>
-        </w:rPr>
-        <w:t xml:space="preserve"> </w:t>
-      </w:r>
-      <w:r>
-        <w:rPr>
-          <w:rFonts w:ascii="Arial" w:hAnsi="Arial" w:cs="Arial"/>
-          <w:b/>
-          <w:bCs/>
-          <w:sz w:val="24"/>
-          <w:szCs w:val="24"/>
-        </w:rPr>
-        <w:t>y fue entregada en mal estado.</w:t>
-      </w:r>
-    </w:p>
-    <w:p>
-      <w:pPr>
-        <w:pStyle w:val="Prrafodelista"/>
-        <w:autoSpaceDE w:val="0"/>
-        <w:autoSpaceDN w:val="0"/>
-        <w:adjustRightInd w:val="0"/>
-        <w:spacing w:before="120" w:after="0" w:line="240" w:lineRule="auto"/>
-        <w:ind w:left="993" w:firstLine="423"/>
-        <w:jc w:val="both"/>
-        <w:rPr>
-          <w:rFonts w:ascii="Arial" w:hAnsi="Arial" w:cs="Arial"/>
-          <w:bCs/>
-          <w:sz w:val="24"/>
-          <w:szCs w:val="24"/>
-        </w:rPr>
-      </w:pPr>
-      <w:r>
-        <w:rPr>
-          <w:rFonts w:ascii="Arial" w:hAnsi="Arial" w:cs="Arial"/>
-          <w:bCs/>
-          <w:sz w:val="24"/>
-          <w:szCs w:val="24"/>
-        </w:rPr>
-        <w:t>El sistema habilitará el radio-button NO a la devolución total de las unidades prestadas.</w:t>
-      </w:r>
-    </w:p>
-    <w:p>
-      <w:pPr>
-        <w:pStyle w:val="Prrafodelista"/>
-        <w:autoSpaceDE w:val="0"/>
-        <w:autoSpaceDN w:val="0"/>
-        <w:adjustRightInd w:val="0"/>
-        <w:spacing w:before="120" w:after="0" w:line="240" w:lineRule="auto"/>
-        <w:ind w:left="993" w:firstLine="423"/>
-        <w:jc w:val="both"/>
-        <w:rPr>
-          <w:rFonts w:ascii="Arial" w:hAnsi="Arial" w:cs="Arial"/>
-          <w:bCs/>
-          <w:sz w:val="24"/>
-          <w:szCs w:val="24"/>
-        </w:rPr>
-      </w:pPr>
-      <w:r>
-        <w:rPr>
-          <w:rFonts w:ascii="Arial" w:hAnsi="Arial" w:cs="Arial"/>
-          <w:bCs/>
-          <w:sz w:val="24"/>
-          <w:szCs w:val="24"/>
-        </w:rPr>
-        <w:t xml:space="preserve">El EA marca </w:t>
-      </w:r>
-      <w:r>
-        <w:rPr>
-          <w:rFonts w:ascii="Arial" w:hAnsi="Arial" w:cs="Arial"/>
-          <w:bCs/>
-          <w:sz w:val="24"/>
-          <w:szCs w:val="24"/>
-        </w:rPr>
-        <w:t>NO</w:t>
-      </w:r>
-      <w:r>
-        <w:rPr>
-          <w:rFonts w:ascii="Arial" w:hAnsi="Arial" w:cs="Arial"/>
-          <w:bCs/>
-          <w:sz w:val="24"/>
-          <w:szCs w:val="24"/>
-        </w:rPr>
-        <w:t xml:space="preserve"> a la devolución total de las unidades prestadas.</w:t>
-      </w:r>
-    </w:p>
-    <w:p>
-      <w:pPr>
-        <w:pStyle w:val="Prrafodelista"/>
-        <w:autoSpaceDE w:val="0"/>
-        <w:autoSpaceDN w:val="0"/>
-        <w:adjustRightInd w:val="0"/>
-        <w:spacing w:before="120" w:after="0" w:line="240" w:lineRule="auto"/>
-        <w:ind w:left="993" w:firstLine="423"/>
-        <w:jc w:val="both"/>
-        <w:rPr>
-          <w:rFonts w:ascii="Arial" w:hAnsi="Arial" w:cs="Arial"/>
-          <w:bCs/>
-          <w:sz w:val="24"/>
-          <w:szCs w:val="24"/>
-        </w:rPr>
-      </w:pPr>
-      <w:r>
-        <w:rPr>
-          <w:rFonts w:ascii="Arial" w:hAnsi="Arial" w:cs="Arial"/>
-          <w:bCs/>
-          <w:sz w:val="24"/>
-          <w:szCs w:val="24"/>
-        </w:rPr>
-        <w:t>El EA ingresa la información en Observación de que el Alumno no está entregando el material prestado en su totalidad más un comentario sobre que el préstamo está siendo penalizado.</w:t>
-      </w:r>
-    </w:p>
-    <w:p>
-      <w:pPr>
-        <w:pStyle w:val="Prrafodelista"/>
-        <w:autoSpaceDE w:val="0"/>
-        <w:autoSpaceDN w:val="0"/>
-        <w:adjustRightInd w:val="0"/>
-        <w:spacing w:before="120" w:after="0" w:line="240" w:lineRule="auto"/>
-        <w:ind w:left="993" w:firstLine="423"/>
-        <w:jc w:val="both"/>
-        <w:rPr>
-          <w:rFonts w:ascii="Arial" w:hAnsi="Arial" w:cs="Arial"/>
-          <w:bCs/>
-          <w:sz w:val="24"/>
-          <w:szCs w:val="24"/>
-        </w:rPr>
-      </w:pPr>
-      <w:r>
-        <w:rPr>
-          <w:rFonts w:ascii="Arial" w:hAnsi="Arial" w:cs="Arial"/>
-          <w:bCs/>
-          <w:sz w:val="24"/>
-          <w:szCs w:val="24"/>
-        </w:rPr>
-        <w:t>El EA selecciona el botón Registrar.</w:t>
-      </w:r>
-    </w:p>
-    <w:p>
-      <w:pPr>
-        <w:pStyle w:val="Prrafodelista"/>
-        <w:autoSpaceDE w:val="0"/>
-        <w:autoSpaceDN w:val="0"/>
-        <w:adjustRightInd w:val="0"/>
-        <w:spacing w:before="120" w:after="0" w:line="240" w:lineRule="auto"/>
-        <w:ind w:left="993" w:firstLine="423"/>
-        <w:jc w:val="both"/>
-        <w:rPr>
-          <w:rFonts w:ascii="Arial" w:hAnsi="Arial" w:cs="Arial"/>
-          <w:bCs/>
-          <w:sz w:val="24"/>
-          <w:szCs w:val="24"/>
-        </w:rPr>
-      </w:pPr>
-      <w:r>
-        <w:rPr>
-          <w:rFonts w:ascii="Arial" w:hAnsi="Arial" w:cs="Arial"/>
-          <w:bCs/>
-          <w:sz w:val="24"/>
-          <w:szCs w:val="24"/>
-        </w:rPr>
-        <w:t>El sistema registra la devolución.</w:t>
-      </w:r>
-    </w:p>
-    <w:p>
-      <w:pPr>
-        <w:pStyle w:val="Prrafodelista"/>
-        <w:autoSpaceDE w:val="0"/>
-        <w:autoSpaceDN w:val="0"/>
-        <w:adjustRightInd w:val="0"/>
-        <w:spacing w:before="120" w:after="0" w:line="240" w:lineRule="auto"/>
-        <w:ind w:left="993" w:firstLine="423"/>
-        <w:jc w:val="both"/>
-        <w:rPr>
-          <w:rFonts w:ascii="Arial" w:hAnsi="Arial" w:cs="Arial"/>
-          <w:bCs/>
-          <w:sz w:val="24"/>
-          <w:szCs w:val="24"/>
-        </w:rPr>
-      </w:pPr>
-      <w:r>
-        <w:rPr>
-          <w:rFonts w:ascii="Arial" w:hAnsi="Arial" w:cs="Arial"/>
-          <w:bCs/>
-          <w:sz w:val="24"/>
-          <w:szCs w:val="24"/>
-        </w:rPr>
-        <w:t>El sistema modifica Estado del préstamo a “Pendiente” y continua en el paso 19.</w:t>
-      </w:r>
-    </w:p>
-    <w:p>
-      <w:pPr>
-        <w:pStyle w:val="Prrafodelista"/>
-        <w:autoSpaceDE w:val="0"/>
-        <w:autoSpaceDN w:val="0"/>
-        <w:adjustRightInd w:val="0"/>
-        <w:spacing w:before="120" w:after="0" w:line="240" w:lineRule="auto"/>
-        <w:ind w:left="993" w:firstLine="423"/>
-        <w:jc w:val="both"/>
-        <w:rPr>
-          <w:rFonts w:ascii="Arial" w:hAnsi="Arial" w:cs="Arial"/>
-          <w:bCs/>
-          <w:sz w:val="24"/>
-          <w:szCs w:val="24"/>
-        </w:rPr>
-      </w:pPr>
-    </w:p>
-    <w:p>
-      <w:pPr>
-        <w:autoSpaceDE w:val="0"/>
-        <w:autoSpaceDN w:val="0"/>
-        <w:adjustRightInd w:val="0"/>
-        <w:spacing w:before="120" w:after="0" w:line="240" w:lineRule="auto"/>
-        <w:jc w:val="both"/>
-        <w:rPr>
-          <w:rFonts w:ascii="Arial" w:hAnsi="Arial" w:cs="Arial"/>
-          <w:b/>
-          <w:bCs/>
-          <w:sz w:val="24"/>
-          <w:szCs w:val="24"/>
-        </w:rPr>
-      </w:pPr>
-      <w:r>
-        <w:rPr>
-          <w:rFonts w:ascii="Arial" w:hAnsi="Arial" w:cs="Arial"/>
-          <w:b/>
-          <w:bCs/>
-          <w:sz w:val="24"/>
-          <w:szCs w:val="24"/>
-        </w:rPr>
-        <w:t xml:space="preserve">              </w:t>
-      </w:r>
-      <w:r>
-        <w:rPr>
-          <w:rFonts w:ascii="Arial" w:hAnsi="Arial" w:cs="Arial"/>
-          <w:b/>
-          <w:bCs/>
-          <w:sz w:val="24"/>
-          <w:szCs w:val="24"/>
-        </w:rPr>
-        <w:t>2</w:t>
-      </w:r>
-      <w:r>
-        <w:rPr>
-          <w:rFonts w:ascii="Arial" w:hAnsi="Arial" w:cs="Arial"/>
-          <w:b/>
-          <w:bCs/>
-          <w:sz w:val="24"/>
-          <w:szCs w:val="24"/>
-        </w:rPr>
-        <w:t>6</w:t>
-      </w:r>
-      <w:r>
-        <w:rPr>
-          <w:rFonts w:ascii="Arial" w:hAnsi="Arial" w:cs="Arial"/>
-          <w:b/>
-          <w:bCs/>
-          <w:sz w:val="24"/>
-          <w:szCs w:val="24"/>
-        </w:rPr>
-        <w:t xml:space="preserve">.1 </w:t>
-      </w:r>
-      <w:r>
-        <w:rPr>
-          <w:rFonts w:ascii="Arial" w:hAnsi="Arial" w:cs="Arial"/>
-          <w:b/>
-          <w:bCs/>
-          <w:sz w:val="24"/>
-          <w:szCs w:val="24"/>
-        </w:rPr>
-        <w:t>Material devuelto en mal estado</w:t>
-      </w:r>
-    </w:p>
-    <w:p>
-      <w:pPr>
-        <w:pStyle w:val="Prrafodelista"/>
-        <w:autoSpaceDE w:val="0"/>
-        <w:autoSpaceDN w:val="0"/>
-        <w:adjustRightInd w:val="0"/>
-        <w:spacing w:before="120" w:after="0" w:line="240" w:lineRule="auto"/>
-        <w:ind w:left="1440"/>
-        <w:jc w:val="both"/>
-        <w:rPr>
-          <w:rFonts w:ascii="Arial" w:hAnsi="Arial" w:cs="Arial"/>
-          <w:bCs/>
-          <w:sz w:val="24"/>
-          <w:szCs w:val="24"/>
-        </w:rPr>
-      </w:pPr>
-      <w:r>
-        <w:rPr>
-          <w:rFonts w:ascii="Arial" w:hAnsi="Arial" w:cs="Arial"/>
-          <w:bCs/>
-          <w:sz w:val="24"/>
-          <w:szCs w:val="24"/>
-        </w:rPr>
-        <w:t xml:space="preserve">El </w:t>
-      </w:r>
-      <w:r>
-        <w:rPr>
-          <w:rFonts w:ascii="Arial" w:hAnsi="Arial" w:cs="Arial"/>
-          <w:bCs/>
-          <w:sz w:val="24"/>
-          <w:szCs w:val="24"/>
-        </w:rPr>
-        <w:t>EA selecciona el botón Penalizar por daños de material.</w:t>
-      </w:r>
-    </w:p>
-    <w:p>
-      <w:pPr>
-        <w:pStyle w:val="Prrafodelista"/>
-        <w:autoSpaceDE w:val="0"/>
-        <w:autoSpaceDN w:val="0"/>
-        <w:adjustRightInd w:val="0"/>
-        <w:spacing w:before="120" w:after="0" w:line="240" w:lineRule="auto"/>
-        <w:ind w:left="1440"/>
-        <w:jc w:val="both"/>
-        <w:rPr>
-          <w:rFonts w:ascii="Arial" w:hAnsi="Arial" w:cs="Arial"/>
-          <w:bCs/>
-          <w:sz w:val="24"/>
-          <w:szCs w:val="24"/>
-        </w:rPr>
-      </w:pPr>
-      <w:r>
-        <w:rPr>
-          <w:rFonts w:ascii="Arial" w:hAnsi="Arial" w:cs="Arial"/>
-          <w:bCs/>
-          <w:sz w:val="24"/>
-          <w:szCs w:val="24"/>
-        </w:rPr>
-        <w:t>El sistema extiende al caso de uso “Registrar penalización por daños de material”</w:t>
-      </w:r>
-      <w:r>
-        <w:rPr>
-          <w:rFonts w:ascii="Arial" w:hAnsi="Arial" w:cs="Arial"/>
-          <w:bCs/>
-          <w:sz w:val="24"/>
-          <w:szCs w:val="24"/>
-        </w:rPr>
-        <w:t>.</w:t>
-      </w:r>
-    </w:p>
-    <w:p>
-      <w:pPr>
-        <w:pStyle w:val="Prrafodelista"/>
-        <w:autoSpaceDE w:val="0"/>
-        <w:autoSpaceDN w:val="0"/>
-        <w:adjustRightInd w:val="0"/>
-        <w:spacing w:before="120" w:after="0" w:line="240" w:lineRule="auto"/>
-        <w:ind w:left="1440"/>
-        <w:jc w:val="both"/>
-        <w:rPr>
-          <w:rFonts w:ascii="Arial" w:hAnsi="Arial" w:cs="Arial"/>
-          <w:bCs/>
-          <w:sz w:val="24"/>
-          <w:szCs w:val="24"/>
-        </w:rPr>
-      </w:pPr>
-      <w:r>
-        <w:rPr>
-          <w:rFonts w:ascii="Arial" w:hAnsi="Arial" w:cs="Arial"/>
-          <w:bCs/>
-          <w:sz w:val="24"/>
-          <w:szCs w:val="24"/>
-        </w:rPr>
-        <w:t>El sistema modifica el Estado del préstamo a “Penalizado”</w:t>
-      </w:r>
-    </w:p>
-    <w:p>
-      <w:pPr>
-        <w:pStyle w:val="Prrafodelista"/>
-        <w:autoSpaceDE w:val="0"/>
-        <w:autoSpaceDN w:val="0"/>
-        <w:adjustRightInd w:val="0"/>
-        <w:spacing w:before="120" w:after="0" w:line="240" w:lineRule="auto"/>
-        <w:ind w:left="1440"/>
-        <w:jc w:val="both"/>
-        <w:rPr>
-          <w:rFonts w:ascii="Arial" w:hAnsi="Arial" w:cs="Arial"/>
-          <w:bCs/>
-          <w:sz w:val="24"/>
-          <w:szCs w:val="24"/>
-        </w:rPr>
-      </w:pPr>
-      <w:r>
-        <w:rPr>
-          <w:rFonts w:ascii="Arial" w:hAnsi="Arial" w:cs="Arial"/>
-          <w:bCs/>
-          <w:sz w:val="24"/>
-          <w:szCs w:val="24"/>
-        </w:rPr>
-        <w:t>El sistema muestra el label “Penalizado” en la interfaz.</w:t>
-      </w:r>
-    </w:p>
-    <w:p>
-      <w:pPr>
-        <w:pStyle w:val="Prrafodelista"/>
-        <w:autoSpaceDE w:val="0"/>
-        <w:autoSpaceDN w:val="0"/>
-        <w:adjustRightInd w:val="0"/>
-        <w:spacing w:before="120" w:after="0" w:line="240" w:lineRule="auto"/>
-        <w:ind w:left="1440"/>
-        <w:jc w:val="both"/>
-        <w:rPr>
-          <w:rFonts w:ascii="Arial" w:hAnsi="Arial" w:cs="Arial"/>
-          <w:bCs/>
-          <w:sz w:val="24"/>
-          <w:szCs w:val="24"/>
-        </w:rPr>
-      </w:pPr>
-      <w:r>
-        <w:rPr>
-          <w:rFonts w:ascii="Arial" w:hAnsi="Arial" w:cs="Arial"/>
-          <w:bCs/>
-          <w:sz w:val="24"/>
-          <w:szCs w:val="24"/>
-        </w:rPr>
-        <w:t xml:space="preserve">El EA marca la devolución total de las unidades prestadas. </w:t>
-      </w:r>
-    </w:p>
-    <w:p>
-      <w:pPr>
-        <w:pStyle w:val="Prrafodelista"/>
-        <w:autoSpaceDE w:val="0"/>
-        <w:autoSpaceDN w:val="0"/>
-        <w:adjustRightInd w:val="0"/>
-        <w:spacing w:before="120" w:after="0" w:line="240" w:lineRule="auto"/>
-        <w:ind w:left="1440"/>
-        <w:jc w:val="both"/>
-        <w:rPr>
-          <w:rFonts w:ascii="Arial" w:hAnsi="Arial" w:cs="Arial"/>
-          <w:bCs/>
-          <w:sz w:val="24"/>
-          <w:szCs w:val="24"/>
-        </w:rPr>
-      </w:pPr>
-      <w:r>
-        <w:rPr>
-          <w:rFonts w:ascii="Arial" w:hAnsi="Arial" w:cs="Arial"/>
-          <w:bCs/>
-          <w:sz w:val="24"/>
-          <w:szCs w:val="24"/>
-        </w:rPr>
-        <w:t>El EA selecciona el botón Registrar</w:t>
-      </w:r>
-      <w:r>
-        <w:rPr>
-          <w:rFonts w:ascii="Arial" w:hAnsi="Arial" w:cs="Arial"/>
-          <w:bCs/>
-          <w:sz w:val="24"/>
-          <w:szCs w:val="24"/>
-        </w:rPr>
-        <w:t xml:space="preserve"> y continúa en el </w:t>
-      </w:r>
-      <w:r>
-        <w:rPr>
-          <w:rFonts w:ascii="Arial" w:hAnsi="Arial" w:cs="Arial"/>
-          <w:bCs/>
-          <w:sz w:val="24"/>
-          <w:szCs w:val="24"/>
-        </w:rPr>
-        <w:t>paso 19.</w:t>
-      </w:r>
-    </w:p>
-    <w:p>
-      <w:pPr>
-        <w:pStyle w:val="Prrafodelista"/>
-        <w:autoSpaceDE w:val="0"/>
-        <w:autoSpaceDN w:val="0"/>
-        <w:adjustRightInd w:val="0"/>
-        <w:spacing w:before="120" w:after="0" w:line="240" w:lineRule="auto"/>
-        <w:ind w:left="1440"/>
-        <w:jc w:val="both"/>
-        <w:rPr>
-          <w:rFonts w:ascii="Arial" w:hAnsi="Arial" w:cs="Arial"/>
-          <w:bCs/>
-          <w:sz w:val="24"/>
-          <w:szCs w:val="24"/>
-        </w:rPr>
-      </w:pPr>
     </w:p>
     <w:p>
       <w:pPr>
@@ -4845,7 +3536,27 @@
           <w:szCs w:val="24"/>
           <w:lang w:val="es-PE"/>
         </w:rPr>
-        <w:t>esta logeado al sistema.</w:t>
+        <w:t xml:space="preserve">esta </w:t>
+      </w:r>
+      <w:proofErr w:type="spellStart"/>
+      <w:r>
+        <w:rPr>
+          <w:rFonts w:ascii="Arial" w:hAnsi="Arial" w:cs="Arial"/>
+          <w:sz w:val="24"/>
+          <w:szCs w:val="24"/>
+          <w:lang w:val="es-PE"/>
+        </w:rPr>
+        <w:t>logeado</w:t>
+      </w:r>
+      <w:proofErr w:type="spellEnd"/>
+      <w:r>
+        <w:rPr>
+          <w:rFonts w:ascii="Arial" w:hAnsi="Arial" w:cs="Arial"/>
+          <w:sz w:val="24"/>
+          <w:szCs w:val="24"/>
+          <w:lang w:val="es-PE"/>
+        </w:rPr>
+        <w:t xml:space="preserve"> al sistema.</w:t>
       </w:r>
     </w:p>
     <w:p>
@@ -4921,7 +3632,16 @@
           <w:szCs w:val="24"/>
           <w:lang w:val="es-PE"/>
         </w:rPr>
-        <w:t xml:space="preserve"> en Estado “activo” o “pendiente”</w:t>
+        <w:t xml:space="preserve"> en Estado “activo”</w:t>
+      </w:r>
+      <w:r>
+        <w:rPr>
+          <w:rFonts w:ascii="Arial" w:hAnsi="Arial" w:cs="Arial"/>
+          <w:sz w:val="24"/>
+          <w:szCs w:val="24"/>
+          <w:lang w:val="es-PE"/>
+        </w:rPr>
+        <w:t>.</w:t>
       </w:r>
     </w:p>
     <w:p>
@@ -4934,7 +3654,6 @@
         </w:rPr>
       </w:pPr>
       <w:bookmarkStart w:id="7" w:name="_Toc370536361"/>
-      <w:proofErr w:type="gramStart"/>
       <w:r>
         <w:rPr>
           <w:u w:val="none"/>
@@ -4942,7 +3661,6 @@
         <w:t>Post-Condiciones</w:t>
       </w:r>
       <w:bookmarkEnd w:id="7"/>
-      <w:proofErr w:type="gramEnd"/>
     </w:p>
     <w:p>
       <w:pPr>
@@ -5052,15 +3770,6 @@
           <w:szCs w:val="24"/>
           <w:lang w:val="es-PE"/>
         </w:rPr>
-        <w:t xml:space="preserve"> o “Pendiente” según sea el caso</w:t>
-      </w:r>
-      <w:r>
-        <w:rPr>
-          <w:rFonts w:ascii="Arial" w:hAnsi="Arial" w:cs="Arial"/>
-          <w:sz w:val="24"/>
-          <w:szCs w:val="24"/>
-          <w:lang w:val="es-PE"/>
-        </w:rPr>
         <w:t>.</w:t>
       </w:r>
     </w:p>
@@ -5101,43 +3810,7 @@
           <w:sz w:val="24"/>
           <w:szCs w:val="24"/>
         </w:rPr>
-        <w:t xml:space="preserve">En el punto </w:t>
-      </w:r>
-      <w:r>
-        <w:rPr>
-          <w:rFonts w:ascii="Arial" w:hAnsi="Arial" w:cs="Arial"/>
-          <w:bCs/>
-          <w:sz w:val="24"/>
-          <w:szCs w:val="24"/>
-        </w:rPr>
-        <w:t>16</w:t>
-      </w:r>
-      <w:r>
-        <w:rPr>
-          <w:rFonts w:ascii="Arial" w:hAnsi="Arial" w:cs="Arial"/>
-          <w:bCs/>
-          <w:sz w:val="24"/>
-          <w:szCs w:val="24"/>
-        </w:rPr>
-        <w:t xml:space="preserve"> el sistema extiende al caso de uso</w:t>
-      </w:r>
-      <w:r>
-        <w:rPr>
-          <w:rFonts w:ascii="Arial" w:hAnsi="Arial" w:cs="Arial"/>
-          <w:bCs/>
-          <w:sz w:val="24"/>
-          <w:szCs w:val="24"/>
-        </w:rPr>
-        <w:t xml:space="preserve"> “Registrar penalización por daños de material”</w:t>
-      </w:r>
-      <w:r>
-        <w:rPr>
-          <w:rFonts w:ascii="Arial" w:hAnsi="Arial" w:cs="Arial"/>
-          <w:bCs/>
-          <w:sz w:val="24"/>
-          <w:szCs w:val="24"/>
-        </w:rPr>
-        <w:t>.</w:t>
+        <w:t>No tiene</w:t>
       </w:r>
     </w:p>
     <w:p>
@@ -5185,6 +3858,214 @@
     </w:p>
     <w:p>
       <w:pPr>
+        <w:pStyle w:val="Prrafodelista"/>
+        <w:autoSpaceDE w:val="0"/>
+        <w:autoSpaceDN w:val="0"/>
+        <w:adjustRightInd w:val="0"/>
+        <w:spacing w:before="120" w:after="0" w:line="240" w:lineRule="auto"/>
+        <w:jc w:val="both"/>
+        <w:rPr>
+          <w:rFonts w:ascii="Arial" w:hAnsi="Arial" w:cs="Arial"/>
+          <w:bCs/>
+          <w:sz w:val="24"/>
+          <w:szCs w:val="24"/>
+        </w:rPr>
+      </w:pPr>
+    </w:p>
+    <w:p>
+      <w:pPr>
+        <w:pStyle w:val="Prrafodelista"/>
+        <w:autoSpaceDE w:val="0"/>
+        <w:autoSpaceDN w:val="0"/>
+        <w:adjustRightInd w:val="0"/>
+        <w:spacing w:before="120" w:after="0" w:line="240" w:lineRule="auto"/>
+        <w:jc w:val="both"/>
+        <w:rPr>
+          <w:rFonts w:ascii="Arial" w:hAnsi="Arial" w:cs="Arial"/>
+          <w:bCs/>
+          <w:sz w:val="24"/>
+          <w:szCs w:val="24"/>
+        </w:rPr>
+      </w:pPr>
+    </w:p>
+    <w:p>
+      <w:pPr>
+        <w:pStyle w:val="Prrafodelista"/>
+        <w:autoSpaceDE w:val="0"/>
+        <w:autoSpaceDN w:val="0"/>
+        <w:adjustRightInd w:val="0"/>
+        <w:spacing w:before="120" w:after="0" w:line="240" w:lineRule="auto"/>
+        <w:jc w:val="both"/>
+        <w:rPr>
+          <w:rFonts w:ascii="Arial" w:hAnsi="Arial" w:cs="Arial"/>
+          <w:bCs/>
+          <w:sz w:val="24"/>
+          <w:szCs w:val="24"/>
+        </w:rPr>
+      </w:pPr>
+    </w:p>
+    <w:p>
+      <w:pPr>
+        <w:pStyle w:val="Prrafodelista"/>
+        <w:autoSpaceDE w:val="0"/>
+        <w:autoSpaceDN w:val="0"/>
+        <w:adjustRightInd w:val="0"/>
+        <w:spacing w:before="120" w:after="0" w:line="240" w:lineRule="auto"/>
+        <w:jc w:val="both"/>
+        <w:rPr>
+          <w:rFonts w:ascii="Arial" w:hAnsi="Arial" w:cs="Arial"/>
+          <w:bCs/>
+          <w:sz w:val="24"/>
+          <w:szCs w:val="24"/>
+        </w:rPr>
+      </w:pPr>
+    </w:p>
+    <w:p>
+      <w:pPr>
+        <w:pStyle w:val="Prrafodelista"/>
+        <w:autoSpaceDE w:val="0"/>
+        <w:autoSpaceDN w:val="0"/>
+        <w:adjustRightInd w:val="0"/>
+        <w:spacing w:before="120" w:after="0" w:line="240" w:lineRule="auto"/>
+        <w:jc w:val="both"/>
+        <w:rPr>
+          <w:rFonts w:ascii="Arial" w:hAnsi="Arial" w:cs="Arial"/>
+          <w:bCs/>
+          <w:sz w:val="24"/>
+          <w:szCs w:val="24"/>
+        </w:rPr>
+      </w:pPr>
+    </w:p>
+    <w:p>
+      <w:pPr>
+        <w:pStyle w:val="Prrafodelista"/>
+        <w:autoSpaceDE w:val="0"/>
+        <w:autoSpaceDN w:val="0"/>
+        <w:adjustRightInd w:val="0"/>
+        <w:spacing w:before="120" w:after="0" w:line="240" w:lineRule="auto"/>
+        <w:jc w:val="both"/>
+        <w:rPr>
+          <w:rFonts w:ascii="Arial" w:hAnsi="Arial" w:cs="Arial"/>
+          <w:bCs/>
+          <w:sz w:val="24"/>
+          <w:szCs w:val="24"/>
+        </w:rPr>
+      </w:pPr>
+    </w:p>
+    <w:p>
+      <w:pPr>
+        <w:pStyle w:val="Prrafodelista"/>
+        <w:autoSpaceDE w:val="0"/>
+        <w:autoSpaceDN w:val="0"/>
+        <w:adjustRightInd w:val="0"/>
+        <w:spacing w:before="120" w:after="0" w:line="240" w:lineRule="auto"/>
+        <w:jc w:val="both"/>
+        <w:rPr>
+          <w:rFonts w:ascii="Arial" w:hAnsi="Arial" w:cs="Arial"/>
+          <w:bCs/>
+          <w:sz w:val="24"/>
+          <w:szCs w:val="24"/>
+        </w:rPr>
+      </w:pPr>
+    </w:p>
+    <w:p>
+      <w:pPr>
+        <w:pStyle w:val="Prrafodelista"/>
+        <w:autoSpaceDE w:val="0"/>
+        <w:autoSpaceDN w:val="0"/>
+        <w:adjustRightInd w:val="0"/>
+        <w:spacing w:before="120" w:after="0" w:line="240" w:lineRule="auto"/>
+        <w:jc w:val="both"/>
+        <w:rPr>
+          <w:rFonts w:ascii="Arial" w:hAnsi="Arial" w:cs="Arial"/>
+          <w:bCs/>
+          <w:sz w:val="24"/>
+          <w:szCs w:val="24"/>
+        </w:rPr>
+      </w:pPr>
+    </w:p>
+    <w:p>
+      <w:pPr>
+        <w:pStyle w:val="Prrafodelista"/>
+        <w:autoSpaceDE w:val="0"/>
+        <w:autoSpaceDN w:val="0"/>
+        <w:adjustRightInd w:val="0"/>
+        <w:spacing w:before="120" w:after="0" w:line="240" w:lineRule="auto"/>
+        <w:jc w:val="both"/>
+        <w:rPr>
+          <w:rFonts w:ascii="Arial" w:hAnsi="Arial" w:cs="Arial"/>
+          <w:bCs/>
+          <w:sz w:val="24"/>
+          <w:szCs w:val="24"/>
+        </w:rPr>
+      </w:pPr>
+    </w:p>
+    <w:p>
+      <w:pPr>
+        <w:pStyle w:val="Prrafodelista"/>
+        <w:autoSpaceDE w:val="0"/>
+        <w:autoSpaceDN w:val="0"/>
+        <w:adjustRightInd w:val="0"/>
+        <w:spacing w:before="120" w:after="0" w:line="240" w:lineRule="auto"/>
+        <w:jc w:val="both"/>
+        <w:rPr>
+          <w:rFonts w:ascii="Arial" w:hAnsi="Arial" w:cs="Arial"/>
+          <w:bCs/>
+          <w:sz w:val="24"/>
+          <w:szCs w:val="24"/>
+        </w:rPr>
+      </w:pPr>
+    </w:p>
+    <w:p>
+      <w:pPr>
+        <w:pStyle w:val="Prrafodelista"/>
+        <w:autoSpaceDE w:val="0"/>
+        <w:autoSpaceDN w:val="0"/>
+        <w:adjustRightInd w:val="0"/>
+        <w:spacing w:before="120" w:after="0" w:line="240" w:lineRule="auto"/>
+        <w:jc w:val="both"/>
+        <w:rPr>
+          <w:rFonts w:ascii="Arial" w:hAnsi="Arial" w:cs="Arial"/>
+          <w:bCs/>
+          <w:sz w:val="24"/>
+          <w:szCs w:val="24"/>
+        </w:rPr>
+      </w:pPr>
+    </w:p>
+    <w:p>
+      <w:pPr>
+        <w:pStyle w:val="Prrafodelista"/>
+        <w:autoSpaceDE w:val="0"/>
+        <w:autoSpaceDN w:val="0"/>
+        <w:adjustRightInd w:val="0"/>
+        <w:spacing w:before="120" w:after="0" w:line="240" w:lineRule="auto"/>
+        <w:jc w:val="both"/>
+        <w:rPr>
+          <w:rFonts w:ascii="Arial" w:hAnsi="Arial" w:cs="Arial"/>
+          <w:bCs/>
+          <w:sz w:val="24"/>
+          <w:szCs w:val="24"/>
+        </w:rPr>
+      </w:pPr>
+    </w:p>
+    <w:p>
+      <w:pPr>
+        <w:pStyle w:val="Prrafodelista"/>
+        <w:autoSpaceDE w:val="0"/>
+        <w:autoSpaceDN w:val="0"/>
+        <w:adjustRightInd w:val="0"/>
+        <w:spacing w:before="120" w:after="0" w:line="240" w:lineRule="auto"/>
+        <w:jc w:val="both"/>
+        <w:rPr>
+          <w:rFonts w:ascii="Arial" w:hAnsi="Arial" w:cs="Arial"/>
+          <w:bCs/>
+          <w:sz w:val="24"/>
+          <w:szCs w:val="24"/>
+        </w:rPr>
+      </w:pPr>
+    </w:p>
+    <w:p>
+      <w:pPr>
         <w:pStyle w:val="Ttulo1"/>
         <w:spacing w:before="120" w:line="240" w:lineRule="auto"/>
         <w:jc w:val="both"/>
@@ -5217,6 +4098,71 @@
           <w:lang w:val="es-PE" w:eastAsia="ja-JP"/>
         </w:rPr>
       </w:pPr>
+      <w:r>
+        <w:rPr>
+          <w:noProof/>
+        </w:rPr>
+        <w:drawing>
+          <wp:anchor distT="0" distB="0" distL="114300" distR="114300" simplePos="0" relativeHeight="251658240" behindDoc="0" locked="0" layoutInCell="1" allowOverlap="1" wp14:anchorId="51A46397" wp14:editId="1C8EED2E">
+            <wp:simplePos x="0" y="0"/>
+            <wp:positionH relativeFrom="column">
+              <wp:posOffset>-1008380</wp:posOffset>
+            </wp:positionH>
+            <wp:positionV relativeFrom="paragraph">
+              <wp:posOffset>217170</wp:posOffset>
+            </wp:positionV>
+            <wp:extent cx="7434580" cy="3714750"/>
+            <wp:effectExtent l="19050" t="19050" r="0" b="0"/>
+            <wp:wrapSquare wrapText="bothSides"/>
+            <wp:docPr id="762668374" name="Imagen 1"/>
+            <wp:cNvGraphicFramePr>
+              <a:graphicFrameLocks xmlns:a="http://schemas.openxmlformats.org/drawingml/2006/main" noChangeAspect="1"/>
+            </wp:cNvGraphicFramePr>
+            <a:graphic xmlns:a="http://schemas.openxmlformats.org/drawingml/2006/main">
+              <a:graphicData uri="http://schemas.openxmlformats.org/drawingml/2006/picture">
+                <pic:pic xmlns:pic="http://schemas.openxmlformats.org/drawingml/2006/picture">
+                  <pic:nvPicPr>
+                    <pic:cNvPr id="762668374" name=""/>
+                    <pic:cNvPicPr/>
+                  </pic:nvPicPr>
+                  <pic:blipFill>
+                    <a:blip r:embed="rId8">
+                      <a:extLst>
+                        <a:ext uri="{28A0092B-C50C-407E-A947-70E740481C1C}">
+                          <a14:useLocalDpi xmlns:a14="http://schemas.microsoft.com/office/drawing/2010/main" val="0"/>
+                        </a:ext>
+                      </a:extLst>
+                    </a:blip>
+                    <a:stretch>
+                      <a:fillRect/>
+                    </a:stretch>
+                  </pic:blipFill>
+                  <pic:spPr>
+                    <a:xfrm>
+                      <a:off x="0" y="0"/>
+                      <a:ext cx="7434580" cy="3714750"/>
+                    </a:xfrm>
+                    <a:prstGeom prst="rect">
+                      <a:avLst/>
+                    </a:prstGeom>
+                    <a:ln w="6350">
+                      <a:solidFill>
+                        <a:schemeClr val="tx1"/>
+                      </a:solidFill>
+                    </a:ln>
+                  </pic:spPr>
+                </pic:pic>
+              </a:graphicData>
+            </a:graphic>
+            <wp14:sizeRelH relativeFrom="page">
+              <wp14:pctWidth>0</wp14:pctWidth>
+            </wp14:sizeRelH>
+            <wp14:sizeRelV relativeFrom="page">
+              <wp14:pctHeight>0</wp14:pctHeight>
+            </wp14:sizeRelV>
+          </wp:anchor>
+        </w:drawing>
+      </w:r>
     </w:p>
     <w:p>
       <w:pPr>
@@ -5279,8 +4225,8 @@
       </w:pPr>
     </w:p>
     <w:sectPr>
-      <w:headerReference w:type="default" r:id="rId8"/>
-      <w:footerReference w:type="default" r:id="rId9"/>
+      <w:headerReference w:type="default" r:id="rId9"/>
+      <w:footerReference w:type="default" r:id="rId10"/>
       <w:pgSz w:w="11907" w:h="16839" w:code="9"/>
       <w:pgMar w:top="1417" w:right="1701" w:bottom="1417" w:left="1701" w:header="708" w:footer="708" w:gutter="0"/>
       <w:cols w:space="708"/>
@@ -5291,7 +4237,7 @@
 </file>
 
 <file path=word/endnotes.xml><?xml version="1.0" encoding="utf-8"?>
-<w:endnotes xmlns:wpc="http://schemas.microsoft.com/office/word/2010/wordprocessingCanvas" xmlns:cx="http://schemas.microsoft.com/office/drawing/2014/chartex" xmlns:cx1="http://schemas.microsoft.com/office/drawing/2015/9/8/chartex" xmlns:cx2="http://schemas.microsoft.com/office/drawing/2015/10/21/chartex" xmlns:cx3="http://schemas.microsoft.com/office/drawing/2016/5/9/chartex" xmlns:cx4="http://schemas.microsoft.com/office/drawing/2016/5/10/chartex" xmlns:cx5="http://schemas.microsoft.com/office/drawing/2016/5/11/chartex" xmlns:cx6="http://schemas.microsoft.com/office/drawing/2016/5/12/chartex" xmlns:cx7="http://schemas.microsoft.com/office/drawing/2016/5/13/chartex" xmlns:cx8="http://schemas.microsoft.com/office/drawing/2016/5/14/chartex" xmlns:mc="http://schemas.openxmlformats.org/markup-compatibility/2006" xmlns:aink="http://schemas.microsoft.com/office/drawing/2016/ink" xmlns:am3d="http://schemas.microsoft.com/office/drawing/2017/model3d" xmlns:o="urn:schemas-microsoft-com:office:office" xmlns:oel="http://schemas.microsoft.com/office/2019/extlst" xmlns:r="http://schemas.openxmlformats.org/officeDocument/2006/relationships" xmlns:m="http://schemas.openxmlformats.org/officeDocument/2006/math" xmlns:v="urn:schemas-microsoft-com:vml" xmlns:wp14="http://schemas.microsoft.com/office/word/2010/wordprocessingDrawing" xmlns:wp="http://schemas.openxmlformats.org/drawingml/2006/wordprocessingDrawing" xmlns:w10="urn:schemas-microsoft-com:office:word" xmlns:w="http://schemas.openxmlformats.org/wordprocessingml/2006/main" xmlns:w14="http://schemas.microsoft.com/office/word/2010/wordml" xmlns:w15="http://schemas.microsoft.com/office/word/2012/wordml" xmlns:w16cex="http://schemas.microsoft.com/office/word/2018/wordml/cex" xmlns:w16cid="http://schemas.microsoft.com/office/word/2016/wordml/cid" xmlns:w16="http://schemas.microsoft.com/office/word/2018/wordml" xmlns:w16sdtdh="http://schemas.microsoft.com/office/word/2020/wordml/sdtdatahash" xmlns:w16se="http://schemas.microsoft.com/office/word/2015/wordml/symex" xmlns:wpg="http://schemas.microsoft.com/office/word/2010/wordprocessingGroup" xmlns:wpi="http://schemas.microsoft.com/office/word/2010/wordprocessingInk" xmlns:wne="http://schemas.microsoft.com/office/word/2006/wordml" xmlns:wps="http://schemas.microsoft.com/office/word/2010/wordprocessingShape" mc:Ignorable="w14 w15 w16se w16cid w16 w16cex w16sdtdh wp14">
+<w:endnotes xmlns:wpc="http://schemas.microsoft.com/office/word/2010/wordprocessingCanvas" xmlns:cx="http://schemas.microsoft.com/office/drawing/2014/chartex" xmlns:cx1="http://schemas.microsoft.com/office/drawing/2015/9/8/chartex" xmlns:cx2="http://schemas.microsoft.com/office/drawing/2015/10/21/chartex" xmlns:cx3="http://schemas.microsoft.com/office/drawing/2016/5/9/chartex" xmlns:cx4="http://schemas.microsoft.com/office/drawing/2016/5/10/chartex" xmlns:cx5="http://schemas.microsoft.com/office/drawing/2016/5/11/chartex" xmlns:cx6="http://schemas.microsoft.com/office/drawing/2016/5/12/chartex" xmlns:cx7="http://schemas.microsoft.com/office/drawing/2016/5/13/chartex" xmlns:cx8="http://schemas.microsoft.com/office/drawing/2016/5/14/chartex" xmlns:mc="http://schemas.openxmlformats.org/markup-compatibility/2006" xmlns:aink="http://schemas.microsoft.com/office/drawing/2016/ink" xmlns:am3d="http://schemas.microsoft.com/office/drawing/2017/model3d" xmlns:o="urn:schemas-microsoft-com:office:office" xmlns:oel="http://schemas.microsoft.com/office/2019/extlst" xmlns:r="http://schemas.openxmlformats.org/officeDocument/2006/relationships" xmlns:m="http://schemas.openxmlformats.org/officeDocument/2006/math" xmlns:v="urn:schemas-microsoft-com:vml" xmlns:wp14="http://schemas.microsoft.com/office/word/2010/wordprocessingDrawing" xmlns:wp="http://schemas.openxmlformats.org/drawingml/2006/wordprocessingDrawing" xmlns:w10="urn:schemas-microsoft-com:office:word" xmlns:w="http://schemas.openxmlformats.org/wordprocessingml/2006/main" xmlns:w14="http://schemas.microsoft.com/office/word/2010/wordml" xmlns:w15="http://schemas.microsoft.com/office/word/2012/wordml" xmlns:w16cex="http://schemas.microsoft.com/office/word/2018/wordml/cex" xmlns:w16cid="http://schemas.microsoft.com/office/word/2016/wordml/cid" xmlns:w16="http://schemas.microsoft.com/office/word/2018/wordml" xmlns:w16du="http://schemas.microsoft.com/office/word/2023/wordml/word16du" xmlns:w16sdtdh="http://schemas.microsoft.com/office/word/2020/wordml/sdtdatahash" xmlns:w16se="http://schemas.microsoft.com/office/word/2015/wordml/symex" xmlns:wpg="http://schemas.microsoft.com/office/word/2010/wordprocessingGroup" xmlns:wpi="http://schemas.microsoft.com/office/word/2010/wordprocessingInk" xmlns:wne="http://schemas.microsoft.com/office/word/2006/wordml" xmlns:wps="http://schemas.microsoft.com/office/word/2010/wordprocessingShape" mc:Ignorable="w14 w15 w16se w16cid w16 w16cex w16sdtdh w16du wp14">
   <w:endnote w:type="separator" w:id="-1">
     <w:p>
       <w:pPr>
@@ -5316,7 +4262,7 @@
 </file>
 
 <file path=word/footer1.xml><?xml version="1.0" encoding="utf-8"?>
-<w:ftr xmlns:wpc="http://schemas.microsoft.com/office/word/2010/wordprocessingCanvas" xmlns:cx="http://schemas.microsoft.com/office/drawing/2014/chartex" xmlns:cx1="http://schemas.microsoft.com/office/drawing/2015/9/8/chartex" xmlns:cx2="http://schemas.microsoft.com/office/drawing/2015/10/21/chartex" xmlns:cx3="http://schemas.microsoft.com/office/drawing/2016/5/9/chartex" xmlns:cx4="http://schemas.microsoft.com/office/drawing/2016/5/10/chartex" xmlns:cx5="http://schemas.microsoft.com/office/drawing/2016/5/11/chartex" xmlns:cx6="http://schemas.microsoft.com/office/drawing/2016/5/12/chartex" xmlns:cx7="http://schemas.microsoft.com/office/drawing/2016/5/13/chartex" xmlns:cx8="http://schemas.microsoft.com/office/drawing/2016/5/14/chartex" xmlns:mc="http://schemas.openxmlformats.org/markup-compatibility/2006" xmlns:aink="http://schemas.microsoft.com/office/drawing/2016/ink" xmlns:am3d="http://schemas.microsoft.com/office/drawing/2017/model3d" xmlns:o="urn:schemas-microsoft-com:office:office" xmlns:oel="http://schemas.microsoft.com/office/2019/extlst" xmlns:r="http://schemas.openxmlformats.org/officeDocument/2006/relationships" xmlns:m="http://schemas.openxmlformats.org/officeDocument/2006/math" xmlns:v="urn:schemas-microsoft-com:vml" xmlns:wp14="http://schemas.microsoft.com/office/word/2010/wordprocessingDrawing" xmlns:wp="http://schemas.openxmlformats.org/drawingml/2006/wordprocessingDrawing" xmlns:w10="urn:schemas-microsoft-com:office:word" xmlns:w="http://schemas.openxmlformats.org/wordprocessingml/2006/main" xmlns:w14="http://schemas.microsoft.com/office/word/2010/wordml" xmlns:w15="http://schemas.microsoft.com/office/word/2012/wordml" xmlns:w16cex="http://schemas.microsoft.com/office/word/2018/wordml/cex" xmlns:w16cid="http://schemas.microsoft.com/office/word/2016/wordml/cid" xmlns:w16="http://schemas.microsoft.com/office/word/2018/wordml" xmlns:w16sdtdh="http://schemas.microsoft.com/office/word/2020/wordml/sdtdatahash" xmlns:w16se="http://schemas.microsoft.com/office/word/2015/wordml/symex" xmlns:wpg="http://schemas.microsoft.com/office/word/2010/wordprocessingGroup" xmlns:wpi="http://schemas.microsoft.com/office/word/2010/wordprocessingInk" xmlns:wne="http://schemas.microsoft.com/office/word/2006/wordml" xmlns:wps="http://schemas.microsoft.com/office/word/2010/wordprocessingShape" mc:Ignorable="w14 w15 w16se w16cid w16 w16cex w16sdtdh wp14">
+<w:ftr xmlns:wpc="http://schemas.microsoft.com/office/word/2010/wordprocessingCanvas" xmlns:cx="http://schemas.microsoft.com/office/drawing/2014/chartex" xmlns:cx1="http://schemas.microsoft.com/office/drawing/2015/9/8/chartex" xmlns:cx2="http://schemas.microsoft.com/office/drawing/2015/10/21/chartex" xmlns:cx3="http://schemas.microsoft.com/office/drawing/2016/5/9/chartex" xmlns:cx4="http://schemas.microsoft.com/office/drawing/2016/5/10/chartex" xmlns:cx5="http://schemas.microsoft.com/office/drawing/2016/5/11/chartex" xmlns:cx6="http://schemas.microsoft.com/office/drawing/2016/5/12/chartex" xmlns:cx7="http://schemas.microsoft.com/office/drawing/2016/5/13/chartex" xmlns:cx8="http://schemas.microsoft.com/office/drawing/2016/5/14/chartex" xmlns:mc="http://schemas.openxmlformats.org/markup-compatibility/2006" xmlns:aink="http://schemas.microsoft.com/office/drawing/2016/ink" xmlns:am3d="http://schemas.microsoft.com/office/drawing/2017/model3d" xmlns:o="urn:schemas-microsoft-com:office:office" xmlns:oel="http://schemas.microsoft.com/office/2019/extlst" xmlns:r="http://schemas.openxmlformats.org/officeDocument/2006/relationships" xmlns:m="http://schemas.openxmlformats.org/officeDocument/2006/math" xmlns:v="urn:schemas-microsoft-com:vml" xmlns:wp14="http://schemas.microsoft.com/office/word/2010/wordprocessingDrawing" xmlns:wp="http://schemas.openxmlformats.org/drawingml/2006/wordprocessingDrawing" xmlns:w10="urn:schemas-microsoft-com:office:word" xmlns:w="http://schemas.openxmlformats.org/wordprocessingml/2006/main" xmlns:w14="http://schemas.microsoft.com/office/word/2010/wordml" xmlns:w15="http://schemas.microsoft.com/office/word/2012/wordml" xmlns:w16cex="http://schemas.microsoft.com/office/word/2018/wordml/cex" xmlns:w16cid="http://schemas.microsoft.com/office/word/2016/wordml/cid" xmlns:w16="http://schemas.microsoft.com/office/word/2018/wordml" xmlns:w16du="http://schemas.microsoft.com/office/word/2023/wordml/word16du" xmlns:w16sdtdh="http://schemas.microsoft.com/office/word/2020/wordml/sdtdatahash" xmlns:w16se="http://schemas.microsoft.com/office/word/2015/wordml/symex" xmlns:wpg="http://schemas.microsoft.com/office/word/2010/wordprocessingGroup" xmlns:wpi="http://schemas.microsoft.com/office/word/2010/wordprocessingInk" xmlns:wne="http://schemas.microsoft.com/office/word/2006/wordml" xmlns:wps="http://schemas.microsoft.com/office/word/2010/wordprocessingShape" mc:Ignorable="w14 w15 w16se w16cid w16 w16cex w16sdtdh w16du wp14">
   <w:tbl>
     <w:tblPr>
       <w:tblW w:w="5000" w:type="pct"/>
@@ -5403,7 +4349,7 @@
 </file>
 
 <file path=word/footnotes.xml><?xml version="1.0" encoding="utf-8"?>
-<w:footnotes xmlns:wpc="http://schemas.microsoft.com/office/word/2010/wordprocessingCanvas" xmlns:cx="http://schemas.microsoft.com/office/drawing/2014/chartex" xmlns:cx1="http://schemas.microsoft.com/office/drawing/2015/9/8/chartex" xmlns:cx2="http://schemas.microsoft.com/office/drawing/2015/10/21/chartex" xmlns:cx3="http://schemas.microsoft.com/office/drawing/2016/5/9/chartex" xmlns:cx4="http://schemas.microsoft.com/office/drawing/2016/5/10/chartex" xmlns:cx5="http://schemas.microsoft.com/office/drawing/2016/5/11/chartex" xmlns:cx6="http://schemas.microsoft.com/office/drawing/2016/5/12/chartex" xmlns:cx7="http://schemas.microsoft.com/office/drawing/2016/5/13/chartex" xmlns:cx8="http://schemas.microsoft.com/office/drawing/2016/5/14/chartex" xmlns:mc="http://schemas.openxmlformats.org/markup-compatibility/2006" xmlns:aink="http://schemas.microsoft.com/office/drawing/2016/ink" xmlns:am3d="http://schemas.microsoft.com/office/drawing/2017/model3d" xmlns:o="urn:schemas-microsoft-com:office:office" xmlns:oel="http://schemas.microsoft.com/office/2019/extlst" xmlns:r="http://schemas.openxmlformats.org/officeDocument/2006/relationships" xmlns:m="http://schemas.openxmlformats.org/officeDocument/2006/math" xmlns:v="urn:schemas-microsoft-com:vml" xmlns:wp14="http://schemas.microsoft.com/office/word/2010/wordprocessingDrawing" xmlns:wp="http://schemas.openxmlformats.org/drawingml/2006/wordprocessingDrawing" xmlns:w10="urn:schemas-microsoft-com:office:word" xmlns:w="http://schemas.openxmlformats.org/wordprocessingml/2006/main" xmlns:w14="http://schemas.microsoft.com/office/word/2010/wordml" xmlns:w15="http://schemas.microsoft.com/office/word/2012/wordml" xmlns:w16cex="http://schemas.microsoft.com/office/word/2018/wordml/cex" xmlns:w16cid="http://schemas.microsoft.com/office/word/2016/wordml/cid" xmlns:w16="http://schemas.microsoft.com/office/word/2018/wordml" xmlns:w16sdtdh="http://schemas.microsoft.com/office/word/2020/wordml/sdtdatahash" xmlns:w16se="http://schemas.microsoft.com/office/word/2015/wordml/symex" xmlns:wpg="http://schemas.microsoft.com/office/word/2010/wordprocessingGroup" xmlns:wpi="http://schemas.microsoft.com/office/word/2010/wordprocessingInk" xmlns:wne="http://schemas.microsoft.com/office/word/2006/wordml" xmlns:wps="http://schemas.microsoft.com/office/word/2010/wordprocessingShape" mc:Ignorable="w14 w15 w16se w16cid w16 w16cex w16sdtdh wp14">
+<w:footnotes xmlns:wpc="http://schemas.microsoft.com/office/word/2010/wordprocessingCanvas" xmlns:cx="http://schemas.microsoft.com/office/drawing/2014/chartex" xmlns:cx1="http://schemas.microsoft.com/office/drawing/2015/9/8/chartex" xmlns:cx2="http://schemas.microsoft.com/office/drawing/2015/10/21/chartex" xmlns:cx3="http://schemas.microsoft.com/office/drawing/2016/5/9/chartex" xmlns:cx4="http://schemas.microsoft.com/office/drawing/2016/5/10/chartex" xmlns:cx5="http://schemas.microsoft.com/office/drawing/2016/5/11/chartex" xmlns:cx6="http://schemas.microsoft.com/office/drawing/2016/5/12/chartex" xmlns:cx7="http://schemas.microsoft.com/office/drawing/2016/5/13/chartex" xmlns:cx8="http://schemas.microsoft.com/office/drawing/2016/5/14/chartex" xmlns:mc="http://schemas.openxmlformats.org/markup-compatibility/2006" xmlns:aink="http://schemas.microsoft.com/office/drawing/2016/ink" xmlns:am3d="http://schemas.microsoft.com/office/drawing/2017/model3d" xmlns:o="urn:schemas-microsoft-com:office:office" xmlns:oel="http://schemas.microsoft.com/office/2019/extlst" xmlns:r="http://schemas.openxmlformats.org/officeDocument/2006/relationships" xmlns:m="http://schemas.openxmlformats.org/officeDocument/2006/math" xmlns:v="urn:schemas-microsoft-com:vml" xmlns:wp14="http://schemas.microsoft.com/office/word/2010/wordprocessingDrawing" xmlns:wp="http://schemas.openxmlformats.org/drawingml/2006/wordprocessingDrawing" xmlns:w10="urn:schemas-microsoft-com:office:word" xmlns:w="http://schemas.openxmlformats.org/wordprocessingml/2006/main" xmlns:w14="http://schemas.microsoft.com/office/word/2010/wordml" xmlns:w15="http://schemas.microsoft.com/office/word/2012/wordml" xmlns:w16cex="http://schemas.microsoft.com/office/word/2018/wordml/cex" xmlns:w16cid="http://schemas.microsoft.com/office/word/2016/wordml/cid" xmlns:w16="http://schemas.microsoft.com/office/word/2018/wordml" xmlns:w16du="http://schemas.microsoft.com/office/word/2023/wordml/word16du" xmlns:w16sdtdh="http://schemas.microsoft.com/office/word/2020/wordml/sdtdatahash" xmlns:w16se="http://schemas.microsoft.com/office/word/2015/wordml/symex" xmlns:wpg="http://schemas.microsoft.com/office/word/2010/wordprocessingGroup" xmlns:wpi="http://schemas.microsoft.com/office/word/2010/wordprocessingInk" xmlns:wne="http://schemas.microsoft.com/office/word/2006/wordml" xmlns:wps="http://schemas.microsoft.com/office/word/2010/wordprocessingShape" mc:Ignorable="w14 w15 w16se w16cid w16 w16cex w16sdtdh w16du wp14">
   <w:footnote w:type="separator" w:id="-1">
     <w:p>
       <w:pPr>
@@ -5428,7 +4374,7 @@
 </file>
 
 <file path=word/header1.xml><?xml version="1.0" encoding="utf-8"?>
-<w:hdr xmlns:wpc="http://schemas.microsoft.com/office/word/2010/wordprocessingCanvas" xmlns:cx="http://schemas.microsoft.com/office/drawing/2014/chartex" xmlns:cx1="http://schemas.microsoft.com/office/drawing/2015/9/8/chartex" xmlns:cx2="http://schemas.microsoft.com/office/drawing/2015/10/21/chartex" xmlns:cx3="http://schemas.microsoft.com/office/drawing/2016/5/9/chartex" xmlns:cx4="http://schemas.microsoft.com/office/drawing/2016/5/10/chartex" xmlns:cx5="http://schemas.microsoft.com/office/drawing/2016/5/11/chartex" xmlns:cx6="http://schemas.microsoft.com/office/drawing/2016/5/12/chartex" xmlns:cx7="http://schemas.microsoft.com/office/drawing/2016/5/13/chartex" xmlns:cx8="http://schemas.microsoft.com/office/drawing/2016/5/14/chartex" xmlns:mc="http://schemas.openxmlformats.org/markup-compatibility/2006" xmlns:aink="http://schemas.microsoft.com/office/drawing/2016/ink" xmlns:am3d="http://schemas.microsoft.com/office/drawing/2017/model3d" xmlns:o="urn:schemas-microsoft-com:office:office" xmlns:oel="http://schemas.microsoft.com/office/2019/extlst" xmlns:r="http://schemas.openxmlformats.org/officeDocument/2006/relationships" xmlns:m="http://schemas.openxmlformats.org/officeDocument/2006/math" xmlns:v="urn:schemas-microsoft-com:vml" xmlns:wp14="http://schemas.microsoft.com/office/word/2010/wordprocessingDrawing" xmlns:wp="http://schemas.openxmlformats.org/drawingml/2006/wordprocessingDrawing" xmlns:w10="urn:schemas-microsoft-com:office:word" xmlns:w="http://schemas.openxmlformats.org/wordprocessingml/2006/main" xmlns:w14="http://schemas.microsoft.com/office/word/2010/wordml" xmlns:w15="http://schemas.microsoft.com/office/word/2012/wordml" xmlns:w16cex="http://schemas.microsoft.com/office/word/2018/wordml/cex" xmlns:w16cid="http://schemas.microsoft.com/office/word/2016/wordml/cid" xmlns:w16="http://schemas.microsoft.com/office/word/2018/wordml" xmlns:w16sdtdh="http://schemas.microsoft.com/office/word/2020/wordml/sdtdatahash" xmlns:w16se="http://schemas.microsoft.com/office/word/2015/wordml/symex" xmlns:wpg="http://schemas.microsoft.com/office/word/2010/wordprocessingGroup" xmlns:wpi="http://schemas.microsoft.com/office/word/2010/wordprocessingInk" xmlns:wne="http://schemas.microsoft.com/office/word/2006/wordml" xmlns:wps="http://schemas.microsoft.com/office/word/2010/wordprocessingShape" mc:Ignorable="w14 w15 w16se w16cid w16 w16cex w16sdtdh wp14">
+<w:hdr xmlns:wpc="http://schemas.microsoft.com/office/word/2010/wordprocessingCanvas" xmlns:cx="http://schemas.microsoft.com/office/drawing/2014/chartex" xmlns:cx1="http://schemas.microsoft.com/office/drawing/2015/9/8/chartex" xmlns:cx2="http://schemas.microsoft.com/office/drawing/2015/10/21/chartex" xmlns:cx3="http://schemas.microsoft.com/office/drawing/2016/5/9/chartex" xmlns:cx4="http://schemas.microsoft.com/office/drawing/2016/5/10/chartex" xmlns:cx5="http://schemas.microsoft.com/office/drawing/2016/5/11/chartex" xmlns:cx6="http://schemas.microsoft.com/office/drawing/2016/5/12/chartex" xmlns:cx7="http://schemas.microsoft.com/office/drawing/2016/5/13/chartex" xmlns:cx8="http://schemas.microsoft.com/office/drawing/2016/5/14/chartex" xmlns:mc="http://schemas.openxmlformats.org/markup-compatibility/2006" xmlns:aink="http://schemas.microsoft.com/office/drawing/2016/ink" xmlns:am3d="http://schemas.microsoft.com/office/drawing/2017/model3d" xmlns:o="urn:schemas-microsoft-com:office:office" xmlns:oel="http://schemas.microsoft.com/office/2019/extlst" xmlns:r="http://schemas.openxmlformats.org/officeDocument/2006/relationships" xmlns:m="http://schemas.openxmlformats.org/officeDocument/2006/math" xmlns:v="urn:schemas-microsoft-com:vml" xmlns:wp14="http://schemas.microsoft.com/office/word/2010/wordprocessingDrawing" xmlns:wp="http://schemas.openxmlformats.org/drawingml/2006/wordprocessingDrawing" xmlns:w10="urn:schemas-microsoft-com:office:word" xmlns:w="http://schemas.openxmlformats.org/wordprocessingml/2006/main" xmlns:w14="http://schemas.microsoft.com/office/word/2010/wordml" xmlns:w15="http://schemas.microsoft.com/office/word/2012/wordml" xmlns:w16cex="http://schemas.microsoft.com/office/word/2018/wordml/cex" xmlns:w16cid="http://schemas.microsoft.com/office/word/2016/wordml/cid" xmlns:w16="http://schemas.microsoft.com/office/word/2018/wordml" xmlns:w16du="http://schemas.microsoft.com/office/word/2023/wordml/word16du" xmlns:w16sdtdh="http://schemas.microsoft.com/office/word/2020/wordml/sdtdatahash" xmlns:w16se="http://schemas.microsoft.com/office/word/2015/wordml/symex" xmlns:wpg="http://schemas.microsoft.com/office/word/2010/wordprocessingGroup" xmlns:wpi="http://schemas.microsoft.com/office/word/2010/wordprocessingInk" xmlns:wne="http://schemas.microsoft.com/office/word/2006/wordml" xmlns:wps="http://schemas.microsoft.com/office/word/2010/wordprocessingShape" mc:Ignorable="w14 w15 w16se w16cid w16 w16cex w16sdtdh w16du wp14">
   <w:tbl>
     <w:tblPr>
       <w:tblW w:w="9558" w:type="dxa"/>
@@ -5599,7 +4545,7 @@
 </file>
 
 <file path=word/numbering.xml><?xml version="1.0" encoding="utf-8"?>
-<w:numbering xmlns:wpc="http://schemas.microsoft.com/office/word/2010/wordprocessingCanvas" xmlns:cx="http://schemas.microsoft.com/office/drawing/2014/chartex" xmlns:cx1="http://schemas.microsoft.com/office/drawing/2015/9/8/chartex" xmlns:cx2="http://schemas.microsoft.com/office/drawing/2015/10/21/chartex" xmlns:cx3="http://schemas.microsoft.com/office/drawing/2016/5/9/chartex" xmlns:cx4="http://schemas.microsoft.com/office/drawing/2016/5/10/chartex" xmlns:cx5="http://schemas.microsoft.com/office/drawing/2016/5/11/chartex" xmlns:cx6="http://schemas.microsoft.com/office/drawing/2016/5/12/chartex" xmlns:cx7="http://schemas.microsoft.com/office/drawing/2016/5/13/chartex" xmlns:cx8="http://schemas.microsoft.com/office/drawing/2016/5/14/chartex" xmlns:mc="http://schemas.openxmlformats.org/markup-compatibility/2006" xmlns:aink="http://schemas.microsoft.com/office/drawing/2016/ink" xmlns:am3d="http://schemas.microsoft.com/office/drawing/2017/model3d" xmlns:o="urn:schemas-microsoft-com:office:office" xmlns:oel="http://schemas.microsoft.com/office/2019/extlst" xmlns:r="http://schemas.openxmlformats.org/officeDocument/2006/relationships" xmlns:m="http://schemas.openxmlformats.org/officeDocument/2006/math" xmlns:v="urn:schemas-microsoft-com:vml" xmlns:wp14="http://schemas.microsoft.com/office/word/2010/wordprocessingDrawing" xmlns:wp="http://schemas.openxmlformats.org/drawingml/2006/wordprocessingDrawing" xmlns:w10="urn:schemas-microsoft-com:office:word" xmlns:w="http://schemas.openxmlformats.org/wordprocessingml/2006/main" xmlns:w14="http://schemas.microsoft.com/office/word/2010/wordml" xmlns:w15="http://schemas.microsoft.com/office/word/2012/wordml" xmlns:w16cex="http://schemas.microsoft.com/office/word/2018/wordml/cex" xmlns:w16cid="http://schemas.microsoft.com/office/word/2016/wordml/cid" xmlns:w16="http://schemas.microsoft.com/office/word/2018/wordml" xmlns:w16sdtdh="http://schemas.microsoft.com/office/word/2020/wordml/sdtdatahash" xmlns:w16se="http://schemas.microsoft.com/office/word/2015/wordml/symex" xmlns:wpg="http://schemas.microsoft.com/office/word/2010/wordprocessingGroup" xmlns:wpi="http://schemas.microsoft.com/office/word/2010/wordprocessingInk" xmlns:wne="http://schemas.microsoft.com/office/word/2006/wordml" xmlns:wps="http://schemas.microsoft.com/office/word/2010/wordprocessingShape" mc:Ignorable="w14 w15 w16se w16cid w16 w16cex w16sdtdh wp14">
+<w:numbering xmlns:wpc="http://schemas.microsoft.com/office/word/2010/wordprocessingCanvas" xmlns:cx="http://schemas.microsoft.com/office/drawing/2014/chartex" xmlns:cx1="http://schemas.microsoft.com/office/drawing/2015/9/8/chartex" xmlns:cx2="http://schemas.microsoft.com/office/drawing/2015/10/21/chartex" xmlns:cx3="http://schemas.microsoft.com/office/drawing/2016/5/9/chartex" xmlns:cx4="http://schemas.microsoft.com/office/drawing/2016/5/10/chartex" xmlns:cx5="http://schemas.microsoft.com/office/drawing/2016/5/11/chartex" xmlns:cx6="http://schemas.microsoft.com/office/drawing/2016/5/12/chartex" xmlns:cx7="http://schemas.microsoft.com/office/drawing/2016/5/13/chartex" xmlns:cx8="http://schemas.microsoft.com/office/drawing/2016/5/14/chartex" xmlns:mc="http://schemas.openxmlformats.org/markup-compatibility/2006" xmlns:aink="http://schemas.microsoft.com/office/drawing/2016/ink" xmlns:am3d="http://schemas.microsoft.com/office/drawing/2017/model3d" xmlns:o="urn:schemas-microsoft-com:office:office" xmlns:oel="http://schemas.microsoft.com/office/2019/extlst" xmlns:r="http://schemas.openxmlformats.org/officeDocument/2006/relationships" xmlns:m="http://schemas.openxmlformats.org/officeDocument/2006/math" xmlns:v="urn:schemas-microsoft-com:vml" xmlns:wp14="http://schemas.microsoft.com/office/word/2010/wordprocessingDrawing" xmlns:wp="http://schemas.openxmlformats.org/drawingml/2006/wordprocessingDrawing" xmlns:w10="urn:schemas-microsoft-com:office:word" xmlns:w="http://schemas.openxmlformats.org/wordprocessingml/2006/main" xmlns:w14="http://schemas.microsoft.com/office/word/2010/wordml" xmlns:w15="http://schemas.microsoft.com/office/word/2012/wordml" xmlns:w16cex="http://schemas.microsoft.com/office/word/2018/wordml/cex" xmlns:w16cid="http://schemas.microsoft.com/office/word/2016/wordml/cid" xmlns:w16="http://schemas.microsoft.com/office/word/2018/wordml" xmlns:w16du="http://schemas.microsoft.com/office/word/2023/wordml/word16du" xmlns:w16sdtdh="http://schemas.microsoft.com/office/word/2020/wordml/sdtdatahash" xmlns:w16se="http://schemas.microsoft.com/office/word/2015/wordml/symex" xmlns:wpg="http://schemas.microsoft.com/office/word/2010/wordprocessingGroup" xmlns:wpi="http://schemas.microsoft.com/office/word/2010/wordprocessingInk" xmlns:wne="http://schemas.microsoft.com/office/word/2006/wordml" xmlns:wps="http://schemas.microsoft.com/office/word/2010/wordprocessingShape" mc:Ignorable="w14 w15 w16se w16cid w16 w16cex w16sdtdh w16du wp14">
   <w:abstractNum w:abstractNumId="0" w15:restartNumberingAfterBreak="0">
     <w:nsid w:val="00770109"/>
     <w:multiLevelType w:val="hybridMultilevel"/>
@@ -7284,7 +6230,7 @@
 </file>
 
 <file path=word/styles.xml><?xml version="1.0" encoding="utf-8"?>
-<w:styles xmlns:mc="http://schemas.openxmlformats.org/markup-compatibility/2006" xmlns:r="http://schemas.openxmlformats.org/officeDocument/2006/relationships" xmlns:w="http://schemas.openxmlformats.org/wordprocessingml/2006/main" xmlns:w14="http://schemas.microsoft.com/office/word/2010/wordml" xmlns:w15="http://schemas.microsoft.com/office/word/2012/wordml" xmlns:w16cex="http://schemas.microsoft.com/office/word/2018/wordml/cex" xmlns:w16cid="http://schemas.microsoft.com/office/word/2016/wordml/cid" xmlns:w16="http://schemas.microsoft.com/office/word/2018/wordml" xmlns:w16sdtdh="http://schemas.microsoft.com/office/word/2020/wordml/sdtdatahash" xmlns:w16se="http://schemas.microsoft.com/office/word/2015/wordml/symex" mc:Ignorable="w14 w15 w16se w16cid w16 w16cex w16sdtdh">
+<w:styles xmlns:mc="http://schemas.openxmlformats.org/markup-compatibility/2006" xmlns:r="http://schemas.openxmlformats.org/officeDocument/2006/relationships" xmlns:w="http://schemas.openxmlformats.org/wordprocessingml/2006/main" xmlns:w14="http://schemas.microsoft.com/office/word/2010/wordml" xmlns:w15="http://schemas.microsoft.com/office/word/2012/wordml" xmlns:w16cex="http://schemas.microsoft.com/office/word/2018/wordml/cex" xmlns:w16cid="http://schemas.microsoft.com/office/word/2016/wordml/cid" xmlns:w16="http://schemas.microsoft.com/office/word/2018/wordml" xmlns:w16du="http://schemas.microsoft.com/office/word/2023/wordml/word16du" xmlns:w16sdtdh="http://schemas.microsoft.com/office/word/2020/wordml/sdtdatahash" xmlns:w16se="http://schemas.microsoft.com/office/word/2015/wordml/symex" mc:Ignorable="w14 w15 w16se w16cid w16 w16cex w16sdtdh w16du">
   <w:docDefaults>
     <w:rPrDefault>
       <w:rPr>

--- a/Sistema/ECU09Registrardevoluciondeprestamo.docx
+++ b/Sistema/ECU09Registrardevoluciondeprestamo.docx
@@ -2363,23 +2363,7 @@
           <w:sz w:val="24"/>
           <w:szCs w:val="24"/>
         </w:rPr>
-        <w:t xml:space="preserve"> ID Préstamo,</w:t>
-      </w:r>
-      <w:r>
-        <w:rPr>
-          <w:rFonts w:ascii="Arial" w:hAnsi="Arial" w:cs="Arial"/>
-          <w:sz w:val="24"/>
-          <w:szCs w:val="24"/>
-        </w:rPr>
-        <w:t xml:space="preserve"> </w:t>
-      </w:r>
-      <w:r>
-        <w:rPr>
-          <w:rFonts w:ascii="Arial" w:hAnsi="Arial" w:cs="Arial"/>
-          <w:sz w:val="24"/>
-          <w:szCs w:val="24"/>
-        </w:rPr>
-        <w:t>ID Solicitud, Cod Alumno, Cod Material, Fecha préstamo, fecha devolución, fecha real devolución, estado,</w:t>
+        <w:t xml:space="preserve"> ID Préstamo, Cod Alumno, Cod Material, Fecha préstamo, fecha real devolución,</w:t>
       </w:r>
       <w:r>
         <w:rPr>
@@ -2501,7 +2485,7 @@
           <w:sz w:val="24"/>
           <w:szCs w:val="24"/>
         </w:rPr>
-        <w:t>El sistema carga el campo ID Solicitud inhabilitado.</w:t>
+        <w:t>El sistema carga el campo Cod Alumno inhabilitado.</w:t>
       </w:r>
     </w:p>
     <w:p>
@@ -2529,7 +2513,7 @@
           <w:sz w:val="24"/>
           <w:szCs w:val="24"/>
         </w:rPr>
-        <w:t>El sistema carga el campo Cod Alumno inhabilitado.</w:t>
+        <w:t>El sistema carga el campo Cod Material inhabilitado.</w:t>
       </w:r>
     </w:p>
     <w:p>
@@ -2557,7 +2541,23 @@
           <w:sz w:val="24"/>
           <w:szCs w:val="24"/>
         </w:rPr>
-        <w:t>El sistema carga el campo Cod Material inhabilitado.</w:t>
+        <w:t xml:space="preserve">El sistema carga el campo Fecha préstamo </w:t>
+      </w:r>
+      <w:r>
+        <w:rPr>
+          <w:rFonts w:ascii="Arial" w:hAnsi="Arial" w:cs="Arial"/>
+          <w:sz w:val="24"/>
+          <w:szCs w:val="24"/>
+        </w:rPr>
+        <w:t>inhabilitado</w:t>
+      </w:r>
+      <w:r>
+        <w:rPr>
+          <w:rFonts w:ascii="Arial" w:hAnsi="Arial" w:cs="Arial"/>
+          <w:sz w:val="24"/>
+          <w:szCs w:val="24"/>
+        </w:rPr>
+        <w:t>.</w:t>
       </w:r>
     </w:p>
     <w:p>
@@ -2585,23 +2585,31 @@
           <w:sz w:val="24"/>
           <w:szCs w:val="24"/>
         </w:rPr>
-        <w:t xml:space="preserve">El sistema carga el campo Fecha préstamo </w:t>
-      </w:r>
-      <w:r>
-        <w:rPr>
-          <w:rFonts w:ascii="Arial" w:hAnsi="Arial" w:cs="Arial"/>
-          <w:sz w:val="24"/>
-          <w:szCs w:val="24"/>
-        </w:rPr>
-        <w:t>inhabilitado</w:t>
-      </w:r>
-      <w:r>
-        <w:rPr>
-          <w:rFonts w:ascii="Arial" w:hAnsi="Arial" w:cs="Arial"/>
-          <w:sz w:val="24"/>
-          <w:szCs w:val="24"/>
-        </w:rPr>
-        <w:t>.</w:t>
+        <w:t xml:space="preserve">El </w:t>
+      </w:r>
+      <w:r>
+        <w:rPr>
+          <w:rFonts w:ascii="Arial" w:hAnsi="Arial" w:cs="Arial"/>
+          <w:sz w:val="24"/>
+          <w:szCs w:val="24"/>
+        </w:rPr>
+        <w:t xml:space="preserve">sistema carga </w:t>
+      </w:r>
+      <w:r>
+        <w:rPr>
+          <w:rFonts w:ascii="Arial" w:hAnsi="Arial" w:cs="Arial"/>
+          <w:sz w:val="24"/>
+          <w:szCs w:val="24"/>
+        </w:rPr>
+        <w:t>el campo</w:t>
+      </w:r>
+      <w:r>
+        <w:rPr>
+          <w:rFonts w:ascii="Arial" w:hAnsi="Arial" w:cs="Arial"/>
+          <w:sz w:val="24"/>
+          <w:szCs w:val="24"/>
+        </w:rPr>
+        <w:t xml:space="preserve"> fecha real de devolución según la fecha de hoy (momento en el que se está haciendo el registro).</w:t>
       </w:r>
     </w:p>
     <w:p>
@@ -2629,15 +2637,31 @@
           <w:sz w:val="24"/>
           <w:szCs w:val="24"/>
         </w:rPr>
-        <w:t>El sistema carga el campo fecha devolución (programada)</w:t>
-      </w:r>
-      <w:r>
-        <w:rPr>
-          <w:rFonts w:ascii="Arial" w:hAnsi="Arial" w:cs="Arial"/>
-          <w:sz w:val="24"/>
-          <w:szCs w:val="24"/>
-        </w:rPr>
-        <w:t xml:space="preserve"> inhabilitado</w:t>
+        <w:t>El sistema carga el campo Material</w:t>
+      </w:r>
+      <w:r>
+        <w:rPr>
+          <w:rFonts w:ascii="Arial" w:hAnsi="Arial" w:cs="Arial"/>
+          <w:sz w:val="24"/>
+          <w:szCs w:val="24"/>
+        </w:rPr>
+        <w:t>(es) a escanear</w:t>
+      </w:r>
+      <w:r>
+        <w:rPr>
+          <w:rFonts w:ascii="Arial" w:hAnsi="Arial" w:cs="Arial"/>
+          <w:sz w:val="24"/>
+          <w:szCs w:val="24"/>
+        </w:rPr>
+        <w:t xml:space="preserve"> deshabilitado</w:t>
+      </w:r>
+      <w:r>
+        <w:rPr>
+          <w:rFonts w:ascii="Arial" w:hAnsi="Arial" w:cs="Arial"/>
+          <w:sz w:val="24"/>
+          <w:szCs w:val="24"/>
+        </w:rPr>
+        <w:t>, según el campo Cantidad</w:t>
       </w:r>
       <w:r>
         <w:rPr>
@@ -2673,7 +2697,39 @@
           <w:sz w:val="24"/>
           <w:szCs w:val="24"/>
         </w:rPr>
-        <w:t>El sistema carga el campo Estado.</w:t>
+        <w:t>El sistema carga el campo Material</w:t>
+      </w:r>
+      <w:r>
+        <w:rPr>
+          <w:rFonts w:ascii="Arial" w:hAnsi="Arial" w:cs="Arial"/>
+          <w:sz w:val="24"/>
+          <w:szCs w:val="24"/>
+        </w:rPr>
+        <w:t>(es) escaneado(s)</w:t>
+      </w:r>
+      <w:r>
+        <w:rPr>
+          <w:rFonts w:ascii="Arial" w:hAnsi="Arial" w:cs="Arial"/>
+          <w:sz w:val="24"/>
+          <w:szCs w:val="24"/>
+        </w:rPr>
+        <w:t xml:space="preserve"> deshabilitado</w:t>
+      </w:r>
+      <w:r>
+        <w:rPr>
+          <w:rFonts w:ascii="Arial" w:hAnsi="Arial" w:cs="Arial"/>
+          <w:sz w:val="24"/>
+          <w:szCs w:val="24"/>
+        </w:rPr>
+        <w:t>, con el valor 0</w:t>
+      </w:r>
+      <w:r>
+        <w:rPr>
+          <w:rFonts w:ascii="Arial" w:hAnsi="Arial" w:cs="Arial"/>
+          <w:sz w:val="24"/>
+          <w:szCs w:val="24"/>
+        </w:rPr>
+        <w:t>.</w:t>
       </w:r>
     </w:p>
     <w:p>
@@ -2701,15 +2757,23 @@
           <w:sz w:val="24"/>
           <w:szCs w:val="24"/>
         </w:rPr>
-        <w:t xml:space="preserve">El </w:t>
-      </w:r>
-      <w:r>
-        <w:rPr>
-          <w:rFonts w:ascii="Arial" w:hAnsi="Arial" w:cs="Arial"/>
-          <w:sz w:val="24"/>
-          <w:szCs w:val="24"/>
-        </w:rPr>
-        <w:t>sistema carga la fecha real de devolución según la fecha de hoy (momento en el que se está haciendo el registro).</w:t>
+        <w:t>El EA escanea el código de barras del material presta</w:t>
+      </w:r>
+      <w:r>
+        <w:rPr>
+          <w:rFonts w:ascii="Arial" w:hAnsi="Arial" w:cs="Arial"/>
+          <w:sz w:val="24"/>
+          <w:szCs w:val="24"/>
+        </w:rPr>
+        <w:t>do</w:t>
+      </w:r>
+      <w:r>
+        <w:rPr>
+          <w:rFonts w:ascii="Arial" w:hAnsi="Arial" w:cs="Arial"/>
+          <w:sz w:val="24"/>
+          <w:szCs w:val="24"/>
+        </w:rPr>
+        <w:t>.</w:t>
       </w:r>
     </w:p>
     <w:p>
@@ -2737,39 +2801,7 @@
           <w:sz w:val="24"/>
           <w:szCs w:val="24"/>
         </w:rPr>
-        <w:t>El sistema carga el campo Material</w:t>
-      </w:r>
-      <w:r>
-        <w:rPr>
-          <w:rFonts w:ascii="Arial" w:hAnsi="Arial" w:cs="Arial"/>
-          <w:sz w:val="24"/>
-          <w:szCs w:val="24"/>
-        </w:rPr>
-        <w:t>(es) a escanear</w:t>
-      </w:r>
-      <w:r>
-        <w:rPr>
-          <w:rFonts w:ascii="Arial" w:hAnsi="Arial" w:cs="Arial"/>
-          <w:sz w:val="24"/>
-          <w:szCs w:val="24"/>
-        </w:rPr>
-        <w:t xml:space="preserve"> deshabilitado</w:t>
-      </w:r>
-      <w:r>
-        <w:rPr>
-          <w:rFonts w:ascii="Arial" w:hAnsi="Arial" w:cs="Arial"/>
-          <w:sz w:val="24"/>
-          <w:szCs w:val="24"/>
-        </w:rPr>
-        <w:t>, según el campo Cantidad</w:t>
-      </w:r>
-      <w:r>
-        <w:rPr>
-          <w:rFonts w:ascii="Arial" w:hAnsi="Arial" w:cs="Arial"/>
-          <w:sz w:val="24"/>
-          <w:szCs w:val="24"/>
-        </w:rPr>
-        <w:t>.</w:t>
+        <w:t>El sistema captura el código del material escaneado.</w:t>
       </w:r>
     </w:p>
     <w:p>
@@ -2797,39 +2829,7 @@
           <w:sz w:val="24"/>
           <w:szCs w:val="24"/>
         </w:rPr>
-        <w:t>El sistema carga el campo Material</w:t>
-      </w:r>
-      <w:r>
-        <w:rPr>
-          <w:rFonts w:ascii="Arial" w:hAnsi="Arial" w:cs="Arial"/>
-          <w:sz w:val="24"/>
-          <w:szCs w:val="24"/>
-        </w:rPr>
-        <w:t>(es) escaneado(s)</w:t>
-      </w:r>
-      <w:r>
-        <w:rPr>
-          <w:rFonts w:ascii="Arial" w:hAnsi="Arial" w:cs="Arial"/>
-          <w:sz w:val="24"/>
-          <w:szCs w:val="24"/>
-        </w:rPr>
-        <w:t xml:space="preserve"> deshabilitado</w:t>
-      </w:r>
-      <w:r>
-        <w:rPr>
-          <w:rFonts w:ascii="Arial" w:hAnsi="Arial" w:cs="Arial"/>
-          <w:sz w:val="24"/>
-          <w:szCs w:val="24"/>
-        </w:rPr>
-        <w:t>, con el valor 0</w:t>
-      </w:r>
-      <w:r>
-        <w:rPr>
-          <w:rFonts w:ascii="Arial" w:hAnsi="Arial" w:cs="Arial"/>
-          <w:sz w:val="24"/>
-          <w:szCs w:val="24"/>
-        </w:rPr>
-        <w:t>.</w:t>
+        <w:t>El sistema verifica que el código del material escaneado sea el mismo que el del campo Cod Material del Préstamo.</w:t>
       </w:r>
     </w:p>
     <w:p>
@@ -2857,23 +2857,16 @@
           <w:sz w:val="24"/>
           <w:szCs w:val="24"/>
         </w:rPr>
-        <w:t>El EA escanea el código de barras del material presta</w:t>
-      </w:r>
-      <w:r>
-        <w:rPr>
-          <w:rFonts w:ascii="Arial" w:hAnsi="Arial" w:cs="Arial"/>
-          <w:sz w:val="24"/>
-          <w:szCs w:val="24"/>
-        </w:rPr>
-        <w:t>do</w:t>
-      </w:r>
-      <w:r>
-        <w:rPr>
-          <w:rFonts w:ascii="Arial" w:hAnsi="Arial" w:cs="Arial"/>
-          <w:sz w:val="24"/>
-          <w:szCs w:val="24"/>
-        </w:rPr>
-        <w:t>.</w:t>
+        <w:t xml:space="preserve">El sistema aumenta el valor del campo Material(es) escaneado(s) en </w:t>
+      </w:r>
+      <w:r>
+        <w:rPr>
+          <w:rFonts w:ascii="Arial" w:hAnsi="Arial" w:cs="Arial"/>
+          <w:color w:val="040C28"/>
+          <w:sz w:val="24"/>
+          <w:szCs w:val="24"/>
+        </w:rPr>
+        <w:t>+1.</w:t>
       </w:r>
     </w:p>
     <w:p>
@@ -2898,10 +2891,11 @@
       <w:r>
         <w:rPr>
           <w:rFonts w:ascii="Arial" w:hAnsi="Arial" w:cs="Arial"/>
-          <w:sz w:val="24"/>
-          <w:szCs w:val="24"/>
-        </w:rPr>
-        <w:t>El sistema captura el código del material escaneado.</w:t>
+          <w:color w:val="040C28"/>
+          <w:sz w:val="24"/>
+          <w:szCs w:val="24"/>
+        </w:rPr>
+        <w:t xml:space="preserve">El EA repite el proceso de escaneo de la cantidad de materiales según el campo cantidad. </w:t>
       </w:r>
     </w:p>
     <w:p>
@@ -2926,10 +2920,11 @@
       <w:r>
         <w:rPr>
           <w:rFonts w:ascii="Arial" w:hAnsi="Arial" w:cs="Arial"/>
-          <w:sz w:val="24"/>
-          <w:szCs w:val="24"/>
-        </w:rPr>
-        <w:t>El sistema verifica que el código del material escaneado sea el mismo que el del campo Cod Material del Préstamo.</w:t>
+          <w:color w:val="040C28"/>
+          <w:sz w:val="24"/>
+          <w:szCs w:val="24"/>
+        </w:rPr>
+        <w:t>El sistema verifica que el valor de los materiales a escanear sea el mismo que los materiales escaneados.</w:t>
       </w:r>
     </w:p>
     <w:p>
@@ -2957,16 +2952,7 @@
           <w:sz w:val="24"/>
           <w:szCs w:val="24"/>
         </w:rPr>
-        <w:t xml:space="preserve">El sistema aumenta el valor del campo Material(es) escaneado(s) en </w:t>
-      </w:r>
-      <w:r>
-        <w:rPr>
-          <w:rFonts w:ascii="Arial" w:hAnsi="Arial" w:cs="Arial"/>
-          <w:color w:val="040C28"/>
-          <w:sz w:val="24"/>
-          <w:szCs w:val="24"/>
-        </w:rPr>
-        <w:t>+1.</w:t>
+        <w:t>El sistema habilita el botón “Registrar”</w:t>
       </w:r>
     </w:p>
     <w:p>
@@ -2991,11 +2977,10 @@
       <w:r>
         <w:rPr>
           <w:rFonts w:ascii="Arial" w:hAnsi="Arial" w:cs="Arial"/>
-          <w:color w:val="040C28"/>
-          <w:sz w:val="24"/>
-          <w:szCs w:val="24"/>
-        </w:rPr>
-        <w:t xml:space="preserve">El EA repite el proceso de escaneo de la cantidad de materiales según el campo cantidad. </w:t>
+          <w:sz w:val="24"/>
+          <w:szCs w:val="24"/>
+        </w:rPr>
+        <w:t>El EA selecciona el botón Registrar.</w:t>
       </w:r>
     </w:p>
     <w:p>
@@ -3020,11 +3005,10 @@
       <w:r>
         <w:rPr>
           <w:rFonts w:ascii="Arial" w:hAnsi="Arial" w:cs="Arial"/>
-          <w:color w:val="040C28"/>
-          <w:sz w:val="24"/>
-          <w:szCs w:val="24"/>
-        </w:rPr>
-        <w:t>El sistema verifica que el valor de los materiales a escanear sea el mismo que los materiales escaneados.</w:t>
+          <w:sz w:val="24"/>
+          <w:szCs w:val="24"/>
+        </w:rPr>
+        <w:t>El sistema registra la devolución del préstamo con el estado “Devuelto”.</w:t>
       </w:r>
     </w:p>
     <w:p>
@@ -3053,7 +3037,39 @@
           <w:szCs w:val="24"/>
         </w:rPr>
         <w:lastRenderedPageBreak/>
-        <w:t>El sistema habilita el botón “Registrar”</w:t>
+        <w:t xml:space="preserve">El </w:t>
+      </w:r>
+      <w:r>
+        <w:rPr>
+          <w:rFonts w:ascii="Arial" w:hAnsi="Arial" w:cs="Arial"/>
+          <w:sz w:val="24"/>
+          <w:szCs w:val="24"/>
+        </w:rPr>
+        <w:t>s</w:t>
+      </w:r>
+      <w:r>
+        <w:rPr>
+          <w:rFonts w:ascii="Arial" w:hAnsi="Arial" w:cs="Arial"/>
+          <w:sz w:val="24"/>
+          <w:szCs w:val="24"/>
+        </w:rPr>
+        <w:t xml:space="preserve">istema muestra el MSG: </w:t>
+      </w:r>
+      <w:r>
+        <w:rPr>
+          <w:rFonts w:ascii="Arial" w:hAnsi="Arial" w:cs="Arial"/>
+          <w:sz w:val="24"/>
+          <w:szCs w:val="24"/>
+        </w:rPr>
+        <w:t>“</w:t>
+      </w:r>
+      <w:r>
+        <w:rPr>
+          <w:rFonts w:ascii="Arial" w:hAnsi="Arial" w:cs="Arial"/>
+          <w:sz w:val="24"/>
+          <w:szCs w:val="24"/>
+        </w:rPr>
+        <w:t>Se ha registrado la devolución del préstamo con éxito.”</w:t>
       </w:r>
     </w:p>
     <w:p>
@@ -3071,122 +3087,6 @@
         <w:jc w:val="both"/>
         <w:rPr>
           <w:rFonts w:ascii="Arial" w:hAnsi="Arial" w:cs="Arial"/>
-          <w:sz w:val="24"/>
-          <w:szCs w:val="24"/>
-        </w:rPr>
-      </w:pPr>
-      <w:r>
-        <w:rPr>
-          <w:rFonts w:ascii="Arial" w:hAnsi="Arial" w:cs="Arial"/>
-          <w:sz w:val="24"/>
-          <w:szCs w:val="24"/>
-        </w:rPr>
-        <w:t>El EA selecciona el botón Registrar.</w:t>
-      </w:r>
-    </w:p>
-    <w:p>
-      <w:pPr>
-        <w:pStyle w:val="Prrafodelista"/>
-        <w:numPr>
-          <w:ilvl w:val="0"/>
-          <w:numId w:val="4"/>
-        </w:numPr>
-        <w:autoSpaceDE w:val="0"/>
-        <w:autoSpaceDN w:val="0"/>
-        <w:adjustRightInd w:val="0"/>
-        <w:spacing w:before="120" w:after="0" w:line="240" w:lineRule="auto"/>
-        <w:ind w:left="1276" w:hanging="425"/>
-        <w:jc w:val="both"/>
-        <w:rPr>
-          <w:rFonts w:ascii="Arial" w:hAnsi="Arial" w:cs="Arial"/>
-          <w:sz w:val="24"/>
-          <w:szCs w:val="24"/>
-        </w:rPr>
-      </w:pPr>
-      <w:r>
-        <w:rPr>
-          <w:rFonts w:ascii="Arial" w:hAnsi="Arial" w:cs="Arial"/>
-          <w:sz w:val="24"/>
-          <w:szCs w:val="24"/>
-        </w:rPr>
-        <w:t>El sistema registra la devolución del préstamo con el estado “Devuelto”.</w:t>
-      </w:r>
-    </w:p>
-    <w:p>
-      <w:pPr>
-        <w:pStyle w:val="Prrafodelista"/>
-        <w:numPr>
-          <w:ilvl w:val="0"/>
-          <w:numId w:val="4"/>
-        </w:numPr>
-        <w:autoSpaceDE w:val="0"/>
-        <w:autoSpaceDN w:val="0"/>
-        <w:adjustRightInd w:val="0"/>
-        <w:spacing w:before="120" w:after="0" w:line="240" w:lineRule="auto"/>
-        <w:ind w:left="1276" w:hanging="425"/>
-        <w:jc w:val="both"/>
-        <w:rPr>
-          <w:rFonts w:ascii="Arial" w:hAnsi="Arial" w:cs="Arial"/>
-          <w:sz w:val="24"/>
-          <w:szCs w:val="24"/>
-        </w:rPr>
-      </w:pPr>
-      <w:r>
-        <w:rPr>
-          <w:rFonts w:ascii="Arial" w:hAnsi="Arial" w:cs="Arial"/>
-          <w:sz w:val="24"/>
-          <w:szCs w:val="24"/>
-        </w:rPr>
-        <w:t xml:space="preserve">El </w:t>
-      </w:r>
-      <w:r>
-        <w:rPr>
-          <w:rFonts w:ascii="Arial" w:hAnsi="Arial" w:cs="Arial"/>
-          <w:sz w:val="24"/>
-          <w:szCs w:val="24"/>
-        </w:rPr>
-        <w:t>s</w:t>
-      </w:r>
-      <w:r>
-        <w:rPr>
-          <w:rFonts w:ascii="Arial" w:hAnsi="Arial" w:cs="Arial"/>
-          <w:sz w:val="24"/>
-          <w:szCs w:val="24"/>
-        </w:rPr>
-        <w:t xml:space="preserve">istema muestra el MSG: </w:t>
-      </w:r>
-      <w:r>
-        <w:rPr>
-          <w:rFonts w:ascii="Arial" w:hAnsi="Arial" w:cs="Arial"/>
-          <w:sz w:val="24"/>
-          <w:szCs w:val="24"/>
-        </w:rPr>
-        <w:t>“</w:t>
-      </w:r>
-      <w:r>
-        <w:rPr>
-          <w:rFonts w:ascii="Arial" w:hAnsi="Arial" w:cs="Arial"/>
-          <w:sz w:val="24"/>
-          <w:szCs w:val="24"/>
-        </w:rPr>
-        <w:t>Se ha registrado la devolución del préstamo con éxito.”</w:t>
-      </w:r>
-    </w:p>
-    <w:p>
-      <w:pPr>
-        <w:pStyle w:val="Prrafodelista"/>
-        <w:numPr>
-          <w:ilvl w:val="0"/>
-          <w:numId w:val="4"/>
-        </w:numPr>
-        <w:autoSpaceDE w:val="0"/>
-        <w:autoSpaceDN w:val="0"/>
-        <w:adjustRightInd w:val="0"/>
-        <w:spacing w:before="120" w:after="0" w:line="240" w:lineRule="auto"/>
-        <w:ind w:left="1276" w:hanging="425"/>
-        <w:jc w:val="both"/>
-        <w:rPr>
-          <w:rFonts w:ascii="Arial" w:hAnsi="Arial" w:cs="Arial"/>
           <w:bCs/>
           <w:sz w:val="24"/>
           <w:szCs w:val="24"/>
@@ -3536,27 +3436,7 @@
           <w:szCs w:val="24"/>
           <w:lang w:val="es-PE"/>
         </w:rPr>
-        <w:t xml:space="preserve">esta </w:t>
-      </w:r>
-      <w:proofErr w:type="spellStart"/>
-      <w:r>
-        <w:rPr>
-          <w:rFonts w:ascii="Arial" w:hAnsi="Arial" w:cs="Arial"/>
-          <w:sz w:val="24"/>
-          <w:szCs w:val="24"/>
-          <w:lang w:val="es-PE"/>
-        </w:rPr>
-        <w:t>logeado</w:t>
-      </w:r>
-      <w:proofErr w:type="spellEnd"/>
-      <w:r>
-        <w:rPr>
-          <w:rFonts w:ascii="Arial" w:hAnsi="Arial" w:cs="Arial"/>
-          <w:sz w:val="24"/>
-          <w:szCs w:val="24"/>
-          <w:lang w:val="es-PE"/>
-        </w:rPr>
-        <w:t xml:space="preserve"> al sistema.</w:t>
+        <w:t>esta logeado al sistema.</w:t>
       </w:r>
     </w:p>
     <w:p>
@@ -4078,7 +3958,6 @@
         <w:rPr>
           <w:u w:val="none"/>
         </w:rPr>
-        <w:lastRenderedPageBreak/>
         <w:t>Pr</w:t>
       </w:r>
       <w:r>
@@ -4102,6 +3981,7 @@
         <w:rPr>
           <w:noProof/>
         </w:rPr>
+        <w:lastRenderedPageBreak/>
         <w:drawing>
           <wp:anchor distT="0" distB="0" distL="114300" distR="114300" simplePos="0" relativeHeight="251658240" behindDoc="0" locked="0" layoutInCell="1" allowOverlap="1" wp14:anchorId="51A46397" wp14:editId="1C8EED2E">
             <wp:simplePos x="0" y="0"/>
